--- a/SGE/SGEBloque1.docx
+++ b/SGE/SGEBloque1.docx
@@ -3050,16 +3050,7 @@
           <w:bCs/>
           <w:color w:val="E97132" w:themeColor="accent2"/>
         </w:rPr>
-        <w:t xml:space="preserve">Decisión </w:t>
-      </w:r>
-      <w:r>
-        <w:rPr>
-          <w:rFonts w:ascii="Aptos" w:eastAsia="Aptos" w:hAnsi="Aptos" w:cs="Aptos"/>
-          <w:b/>
-          <w:bCs/>
-          <w:color w:val="E97132" w:themeColor="accent2"/>
-        </w:rPr>
-        <w:t>entre BI, ciencia de datos y operaciones:</w:t>
+        <w:t>Decisión entre BI, ciencia de datos y operaciones:</w:t>
       </w:r>
       <w:r>
         <w:rPr>
@@ -3308,21 +3299,6 @@
       </w:r>
     </w:p>
     <w:p>
-      <w:pPr>
-        <w:rPr>
-          <w:rFonts w:ascii="Aptos" w:eastAsia="Aptos" w:hAnsi="Aptos" w:cs="Aptos"/>
-          <w:lang w:val="es-VE"/>
-        </w:rPr>
-      </w:pPr>
-    </w:p>
-    <w:p>
-      <w:pPr>
-        <w:rPr>
-          <w:rFonts w:ascii="Aptos" w:eastAsia="Aptos" w:hAnsi="Aptos" w:cs="Aptos"/>
-        </w:rPr>
-      </w:pPr>
-    </w:p>
-    <w:p>
       <w:r>
         <w:rPr>
           <w:rFonts w:ascii="Aptos" w:eastAsia="Aptos" w:hAnsi="Aptos" w:cs="Aptos"/>
@@ -3333,6 +3309,33 @@
         <w:tab/>
       </w:r>
     </w:p>
+    <w:p/>
+    <w:p>
+      <w:r>
+        <w:t xml:space="preserve">Carlos: </w:t>
+      </w:r>
+    </w:p>
+    <w:p>
+      <w:pPr>
+        <w:rPr>
+          <w:lang w:val="es-VE"/>
+        </w:rPr>
+      </w:pPr>
+      <w:r>
+        <w:rPr>
+          <w:color w:val="E97132" w:themeColor="accent2"/>
+          <w:lang w:val="es-VE"/>
+        </w:rPr>
+        <w:t>El propósito de este estudio fue examinar las herramientas que la compañía Ahora Soluciones proporciona para desarrollar el módulo de Sistemas de Gestión Empresarial (SGE). A la empresa se le pidió información acerca de las nociones clave y los términos técnicos que emplean sus soluciones, por ejemplo, ERP, CRM, inteligencia empresarial, automatización y arquitectura en la nube. El análisis posibilitó la comparación entre la teoría que se estudió en clase y las habilidades efectivas de una plataforma comercial del sector. Los hallazgos demuestran que las funcionalidades que la compañía ofrece a sus clientes están alineadas con las tendencias contemporáneas del estado del arte. Esta perspectiva práctica mejora el entendimiento académico de los sistemas corporativos actuales</w:t>
+      </w:r>
+      <w:r>
+        <w:rPr>
+          <w:lang w:val="es-VE"/>
+        </w:rPr>
+        <w:t>.</w:t>
+      </w:r>
+    </w:p>
+    <w:p/>
     <w:sectPr>
       <w:pgSz w:w="11906" w:h="16838"/>
       <w:pgMar w:top="1440" w:right="1440" w:bottom="1440" w:left="1440" w:header="720" w:footer="720" w:gutter="0"/>

--- a/SGE/SGEBloque1.docx
+++ b/SGE/SGEBloque1.docx
@@ -2,6 +2,608 @@
 <file path=word/document.xml><?xml version="1.0" encoding="utf-8"?>
 <w:document xmlns:wpc="http://schemas.microsoft.com/office/word/2010/wordprocessingCanvas" xmlns:cx="http://schemas.microsoft.com/office/drawing/2014/chartex" xmlns:cx1="http://schemas.microsoft.com/office/drawing/2015/9/8/chartex" xmlns:cx2="http://schemas.microsoft.com/office/drawing/2015/10/21/chartex" xmlns:cx3="http://schemas.microsoft.com/office/drawing/2016/5/9/chartex" xmlns:cx4="http://schemas.microsoft.com/office/drawing/2016/5/10/chartex" xmlns:cx5="http://schemas.microsoft.com/office/drawing/2016/5/11/chartex" xmlns:cx6="http://schemas.microsoft.com/office/drawing/2016/5/12/chartex" xmlns:cx7="http://schemas.microsoft.com/office/drawing/2016/5/13/chartex" xmlns:cx8="http://schemas.microsoft.com/office/drawing/2016/5/14/chartex" xmlns:mc="http://schemas.openxmlformats.org/markup-compatibility/2006" xmlns:aink="http://schemas.microsoft.com/office/drawing/2016/ink" xmlns:am3d="http://schemas.microsoft.com/office/drawing/2017/model3d" xmlns:o="urn:schemas-microsoft-com:office:office" xmlns:oel="http://schemas.microsoft.com/office/2019/extlst" xmlns:r="http://schemas.openxmlformats.org/officeDocument/2006/relationships" xmlns:m="http://schemas.openxmlformats.org/officeDocument/2006/math" xmlns:v="urn:schemas-microsoft-com:vml" xmlns:wp14="http://schemas.microsoft.com/office/word/2010/wordprocessingDrawing" xmlns:wp="http://schemas.openxmlformats.org/drawingml/2006/wordprocessingDrawing" xmlns:w10="urn:schemas-microsoft-com:office:word" xmlns:w="http://schemas.openxmlformats.org/wordprocessingml/2006/main" xmlns:w14="http://schemas.microsoft.com/office/word/2010/wordml" xmlns:w15="http://schemas.microsoft.com/office/word/2012/wordml" xmlns:w16cex="http://schemas.microsoft.com/office/word/2018/wordml/cex" xmlns:w16cid="http://schemas.microsoft.com/office/word/2016/wordml/cid" xmlns:w16="http://schemas.microsoft.com/office/word/2018/wordml" xmlns:w16du="http://schemas.microsoft.com/office/word/2023/wordml/word16du" xmlns:w16sdtdh="http://schemas.microsoft.com/office/word/2020/wordml/sdtdatahash" xmlns:w16sdtfl="http://schemas.microsoft.com/office/word/2024/wordml/sdtformatlock" xmlns:w16se="http://schemas.microsoft.com/office/word/2015/wordml/symex" xmlns:wpg="http://schemas.microsoft.com/office/word/2010/wordprocessingGroup" xmlns:wpi="http://schemas.microsoft.com/office/word/2010/wordprocessingInk" xmlns:wne="http://schemas.microsoft.com/office/word/2006/wordml" xmlns:wps="http://schemas.microsoft.com/office/word/2010/wordprocessingShape" mc:Ignorable="w14 w15 w16se w16cid w16 w16cex w16sdtdh w16sdtfl w16du wp14">
   <w:body>
+    <w:sdt>
+      <w:sdtPr>
+        <w:id w:val="2084950031"/>
+        <w:docPartObj>
+          <w:docPartGallery w:val="Cover Pages"/>
+          <w:docPartUnique/>
+        </w:docPartObj>
+      </w:sdtPr>
+      <w:sdtEndPr>
+        <w:rPr>
+          <w:rFonts w:ascii="Aptos" w:eastAsia="Aptos" w:hAnsi="Aptos" w:cs="Aptos"/>
+        </w:rPr>
+      </w:sdtEndPr>
+      <w:sdtContent>
+        <w:p>
+          <w:r>
+            <w:rPr>
+              <w:noProof/>
+            </w:rPr>
+            <mc:AlternateContent>
+              <mc:Choice Requires="wps">
+                <w:drawing>
+                  <wp:anchor distT="0" distB="0" distL="114300" distR="114300" simplePos="0" relativeHeight="251658240" behindDoc="0" locked="0" layoutInCell="1" allowOverlap="1" wp14:anchorId="4E321F0E" wp14:editId="73DE3745">
+                    <wp:simplePos x="0" y="0"/>
+                    <mc:AlternateContent>
+                      <mc:Choice Requires="wp14">
+                        <wp:positionH relativeFrom="page">
+                          <wp14:pctPosHOffset>2000</wp14:pctPosHOffset>
+                        </wp:positionH>
+                      </mc:Choice>
+                      <mc:Fallback>
+                        <wp:positionH relativeFrom="page">
+                          <wp:posOffset>151130</wp:posOffset>
+                        </wp:positionH>
+                      </mc:Fallback>
+                    </mc:AlternateContent>
+                    <mc:AlternateContent>
+                      <mc:Choice Requires="wp14">
+                        <wp:positionV relativeFrom="page">
+                          <wp14:pctPosVOffset>2000</wp14:pctPosVOffset>
+                        </wp:positionV>
+                      </mc:Choice>
+                      <mc:Fallback>
+                        <wp:positionV relativeFrom="page">
+                          <wp:posOffset>213360</wp:posOffset>
+                        </wp:positionV>
+                      </mc:Fallback>
+                    </mc:AlternateContent>
+                    <wp:extent cx="5363210" cy="9653270"/>
+                    <wp:effectExtent l="0" t="0" r="8890" b="2540"/>
+                    <wp:wrapNone/>
+                    <wp:docPr id="471" name="Rectangle 16">
+                      <a:extLst xmlns:a="http://schemas.openxmlformats.org/drawingml/2006/main">
+                        <a:ext uri="{FF2B5EF4-FFF2-40B4-BE49-F238E27FC236}">
+                          <a16:creationId xmlns:a16="http://schemas.microsoft.com/office/drawing/2014/main" id="{3A0A42ED-152B-49D3-AA51-ECF0FF068C29}"/>
+                        </a:ext>
+                      </a:extLst>
+                    </wp:docPr>
+                    <wp:cNvGraphicFramePr>
+                      <a:graphicFrameLocks xmlns:a="http://schemas.openxmlformats.org/drawingml/2006/main"/>
+                    </wp:cNvGraphicFramePr>
+                    <a:graphic xmlns:a="http://schemas.openxmlformats.org/drawingml/2006/main">
+                      <a:graphicData uri="http://schemas.microsoft.com/office/word/2010/wordprocessingShape">
+                        <wps:wsp>
+                          <wps:cNvSpPr>
+                            <a:spLocks/>
+                          </wps:cNvSpPr>
+                          <wps:spPr bwMode="auto">
+                            <a:xfrm>
+                              <a:off x="0" y="0"/>
+                              <a:ext cx="5363210" cy="9653270"/>
+                            </a:xfrm>
+                            <a:prstGeom prst="rect">
+                              <a:avLst/>
+                            </a:prstGeom>
+                            <a:solidFill>
+                              <a:schemeClr val="accent1"/>
+                            </a:solidFill>
+                            <a:ln>
+                              <a:noFill/>
+                            </a:ln>
+                          </wps:spPr>
+                          <wps:txbx>
+                            <w:txbxContent>
+                              <w:sdt>
+                                <w:sdtPr>
+                                  <w:rPr>
+                                    <w:caps/>
+                                    <w:color w:val="FFFFFF" w:themeColor="background1"/>
+                                    <w:sz w:val="80"/>
+                                    <w:szCs w:val="80"/>
+                                    <w:lang w:val="es-VE"/>
+                                  </w:rPr>
+                                  <w:alias w:val="Title"/>
+                                  <w:id w:val="-1275550102"/>
+                                  <w:dataBinding w:prefixMappings="xmlns:ns0='http://schemas.openxmlformats.org/package/2006/metadata/core-properties' xmlns:ns1='http://purl.org/dc/elements/1.1/'" w:xpath="/ns0:coreProperties[1]/ns1:title[1]" w:storeItemID="{6C3C8BC8-F283-45AE-878A-BAB7291924A1}"/>
+                                  <w:text/>
+                                </w:sdtPr>
+                                <w:sdtContent>
+                                  <w:p>
+                                    <w:pPr>
+                                      <w:pStyle w:val="Title"/>
+                                      <w:jc w:val="right"/>
+                                      <w:rPr>
+                                        <w:caps/>
+                                        <w:color w:val="FFFFFF" w:themeColor="background1"/>
+                                        <w:sz w:val="80"/>
+                                        <w:szCs w:val="80"/>
+                                        <w:lang w:val="es-VE"/>
+                                      </w:rPr>
+                                    </w:pPr>
+                                    <w:r>
+                                      <w:rPr>
+                                        <w:caps/>
+                                        <w:color w:val="FFFFFF" w:themeColor="background1"/>
+                                        <w:sz w:val="80"/>
+                                        <w:szCs w:val="80"/>
+                                        <w:lang w:val="es-VE"/>
+                                      </w:rPr>
+                                      <w:t>Trabajo investigacion s</w:t>
+                                    </w:r>
+                                    <w:r>
+                                      <w:rPr>
+                                        <w:caps/>
+                                        <w:color w:val="FFFFFF" w:themeColor="background1"/>
+                                        <w:sz w:val="80"/>
+                                        <w:szCs w:val="80"/>
+                                        <w:lang w:val="es-VE"/>
+                                      </w:rPr>
+                                      <w:t>g</w:t>
+                                    </w:r>
+                                  </w:p>
+                                </w:sdtContent>
+                              </w:sdt>
+                              <w:p>
+                                <w:pPr>
+                                  <w:spacing w:before="240"/>
+                                  <w:ind w:left="720"/>
+                                  <w:jc w:val="right"/>
+                                  <w:rPr>
+                                    <w:color w:val="FFFFFF" w:themeColor="background1"/>
+                                    <w:lang w:val="es-VE"/>
+                                  </w:rPr>
+                                </w:pPr>
+                              </w:p>
+                              <w:sdt>
+                                <w:sdtPr>
+                                  <w:rPr>
+                                    <w:color w:val="FFFFFF" w:themeColor="background1"/>
+                                    <w:sz w:val="21"/>
+                                    <w:szCs w:val="21"/>
+                                    <w:lang w:val="es-VE"/>
+                                  </w:rPr>
+                                  <w:alias w:val="Abstract"/>
+                                  <w:id w:val="-1812170092"/>
+                                  <w:dataBinding w:prefixMappings="xmlns:ns0='http://schemas.microsoft.com/office/2006/coverPageProps'" w:xpath="/ns0:CoverPageProperties[1]/ns0:Abstract[1]" w:storeItemID="{55AF091B-3C7A-41E3-B477-F2FDAA23CFDA}"/>
+                                  <w:text/>
+                                </w:sdtPr>
+                                <w:sdtContent>
+                                  <w:p>
+                                    <w:pPr>
+                                      <w:spacing w:before="240"/>
+                                      <w:ind w:left="1008"/>
+                                      <w:jc w:val="right"/>
+                                      <w:rPr>
+                                        <w:color w:val="FFFFFF" w:themeColor="background1"/>
+                                        <w:lang w:val="es-VE"/>
+                                      </w:rPr>
+                                    </w:pPr>
+                                    <w:r>
+                                      <w:rPr>
+                                        <w:color w:val="FFFFFF" w:themeColor="background1"/>
+                                        <w:sz w:val="21"/>
+                                        <w:szCs w:val="21"/>
+                                        <w:lang w:val="es-VE"/>
+                                      </w:rPr>
+                                      <w:t xml:space="preserve">Samuel </w:t>
+                                    </w:r>
+                                    <w:proofErr w:type="spellStart"/>
+                                    <w:r>
+                                      <w:rPr>
+                                        <w:color w:val="FFFFFF" w:themeColor="background1"/>
+                                        <w:sz w:val="21"/>
+                                        <w:szCs w:val="21"/>
+                                        <w:lang w:val="es-VE"/>
+                                      </w:rPr>
+                                      <w:t>Rodriguez</w:t>
+                                    </w:r>
+                                    <w:proofErr w:type="spellEnd"/>
+                                    <w:r>
+                                      <w:rPr>
+                                        <w:color w:val="FFFFFF" w:themeColor="background1"/>
+                                        <w:sz w:val="21"/>
+                                        <w:szCs w:val="21"/>
+                                        <w:lang w:val="es-VE"/>
+                                      </w:rPr>
+                                      <w:t xml:space="preserve">, </w:t>
+                                    </w:r>
+                                    <w:r>
+                                      <w:rPr>
+                                        <w:color w:val="FFFFFF" w:themeColor="background1"/>
+                                        <w:sz w:val="21"/>
+                                        <w:szCs w:val="21"/>
+                                        <w:lang w:val="es-VE"/>
+                                      </w:rPr>
+                                      <w:t>O</w:t>
+                                    </w:r>
+                                    <w:r>
+                                      <w:rPr>
+                                        <w:color w:val="FFFFFF" w:themeColor="background1"/>
+                                        <w:sz w:val="21"/>
+                                        <w:szCs w:val="21"/>
+                                        <w:lang w:val="es-VE"/>
+                                      </w:rPr>
+                                      <w:t>scar Martorell</w:t>
+                                    </w:r>
+                                    <w:r>
+                                      <w:rPr>
+                                        <w:color w:val="FFFFFF" w:themeColor="background1"/>
+                                        <w:sz w:val="21"/>
+                                        <w:szCs w:val="21"/>
+                                        <w:lang w:val="es-VE"/>
+                                      </w:rPr>
+                                      <w:t xml:space="preserve">, Carlos Teran </w:t>
+                                    </w:r>
+                                  </w:p>
+                                </w:sdtContent>
+                              </w:sdt>
+                            </w:txbxContent>
+                          </wps:txbx>
+                          <wps:bodyPr rot="0" vert="horz" wrap="square" lIns="274320" tIns="914400" rIns="274320" bIns="45720" anchor="ctr" anchorCtr="0" upright="1">
+                            <a:noAutofit/>
+                          </wps:bodyPr>
+                        </wps:wsp>
+                      </a:graphicData>
+                    </a:graphic>
+                    <wp14:sizeRelH relativeFrom="page">
+                      <wp14:pctWidth>69000</wp14:pctWidth>
+                    </wp14:sizeRelH>
+                    <wp14:sizeRelV relativeFrom="page">
+                      <wp14:pctHeight>96000</wp14:pctHeight>
+                    </wp14:sizeRelV>
+                  </wp:anchor>
+                </w:drawing>
+              </mc:Choice>
+              <mc:Fallback>
+                <w:pict>
+                  <v:rect w14:anchorId="4E321F0E" id="Rectangle 16" o:spid="_x0000_s1026" style="position:absolute;margin-left:0;margin-top:0;width:422.3pt;height:760.1pt;z-index:251658240;visibility:visible;mso-wrap-style:square;mso-width-percent:690;mso-height-percent:960;mso-left-percent:20;mso-top-percent:20;mso-wrap-distance-left:9pt;mso-wrap-distance-top:0;mso-wrap-distance-right:9pt;mso-wrap-distance-bottom:0;mso-position-horizontal-relative:page;mso-position-vertical-relative:page;mso-width-percent:690;mso-height-percent:960;mso-left-percent:20;mso-top-percent:20;mso-width-relative:page;mso-height-relative:page;v-text-anchor:middle" o:gfxdata="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" fillcolor="#156082 [3204]" stroked="f">
+                    <v:textbox inset="21.6pt,1in,21.6pt">
+                      <w:txbxContent>
+                        <w:sdt>
+                          <w:sdtPr>
+                            <w:rPr>
+                              <w:caps/>
+                              <w:color w:val="FFFFFF" w:themeColor="background1"/>
+                              <w:sz w:val="80"/>
+                              <w:szCs w:val="80"/>
+                              <w:lang w:val="es-VE"/>
+                            </w:rPr>
+                            <w:alias w:val="Title"/>
+                            <w:id w:val="-1275550102"/>
+                            <w:dataBinding w:prefixMappings="xmlns:ns0='http://schemas.openxmlformats.org/package/2006/metadata/core-properties' xmlns:ns1='http://purl.org/dc/elements/1.1/'" w:xpath="/ns0:coreProperties[1]/ns1:title[1]" w:storeItemID="{6C3C8BC8-F283-45AE-878A-BAB7291924A1}"/>
+                            <w:text/>
+                          </w:sdtPr>
+                          <w:sdtContent>
+                            <w:p>
+                              <w:pPr>
+                                <w:pStyle w:val="Title"/>
+                                <w:jc w:val="right"/>
+                                <w:rPr>
+                                  <w:caps/>
+                                  <w:color w:val="FFFFFF" w:themeColor="background1"/>
+                                  <w:sz w:val="80"/>
+                                  <w:szCs w:val="80"/>
+                                  <w:lang w:val="es-VE"/>
+                                </w:rPr>
+                              </w:pPr>
+                              <w:r>
+                                <w:rPr>
+                                  <w:caps/>
+                                  <w:color w:val="FFFFFF" w:themeColor="background1"/>
+                                  <w:sz w:val="80"/>
+                                  <w:szCs w:val="80"/>
+                                  <w:lang w:val="es-VE"/>
+                                </w:rPr>
+                                <w:t>Trabajo investigacion s</w:t>
+                              </w:r>
+                              <w:r>
+                                <w:rPr>
+                                  <w:caps/>
+                                  <w:color w:val="FFFFFF" w:themeColor="background1"/>
+                                  <w:sz w:val="80"/>
+                                  <w:szCs w:val="80"/>
+                                  <w:lang w:val="es-VE"/>
+                                </w:rPr>
+                                <w:t>g</w:t>
+                              </w:r>
+                            </w:p>
+                          </w:sdtContent>
+                        </w:sdt>
+                        <w:p>
+                          <w:pPr>
+                            <w:spacing w:before="240"/>
+                            <w:ind w:left="720"/>
+                            <w:jc w:val="right"/>
+                            <w:rPr>
+                              <w:color w:val="FFFFFF" w:themeColor="background1"/>
+                              <w:lang w:val="es-VE"/>
+                            </w:rPr>
+                          </w:pPr>
+                        </w:p>
+                        <w:sdt>
+                          <w:sdtPr>
+                            <w:rPr>
+                              <w:color w:val="FFFFFF" w:themeColor="background1"/>
+                              <w:sz w:val="21"/>
+                              <w:szCs w:val="21"/>
+                              <w:lang w:val="es-VE"/>
+                            </w:rPr>
+                            <w:alias w:val="Abstract"/>
+                            <w:id w:val="-1812170092"/>
+                            <w:dataBinding w:prefixMappings="xmlns:ns0='http://schemas.microsoft.com/office/2006/coverPageProps'" w:xpath="/ns0:CoverPageProperties[1]/ns0:Abstract[1]" w:storeItemID="{55AF091B-3C7A-41E3-B477-F2FDAA23CFDA}"/>
+                            <w:text/>
+                          </w:sdtPr>
+                          <w:sdtContent>
+                            <w:p>
+                              <w:pPr>
+                                <w:spacing w:before="240"/>
+                                <w:ind w:left="1008"/>
+                                <w:jc w:val="right"/>
+                                <w:rPr>
+                                  <w:color w:val="FFFFFF" w:themeColor="background1"/>
+                                  <w:lang w:val="es-VE"/>
+                                </w:rPr>
+                              </w:pPr>
+                              <w:r>
+                                <w:rPr>
+                                  <w:color w:val="FFFFFF" w:themeColor="background1"/>
+                                  <w:sz w:val="21"/>
+                                  <w:szCs w:val="21"/>
+                                  <w:lang w:val="es-VE"/>
+                                </w:rPr>
+                                <w:t xml:space="preserve">Samuel </w:t>
+                              </w:r>
+                              <w:proofErr w:type="spellStart"/>
+                              <w:r>
+                                <w:rPr>
+                                  <w:color w:val="FFFFFF" w:themeColor="background1"/>
+                                  <w:sz w:val="21"/>
+                                  <w:szCs w:val="21"/>
+                                  <w:lang w:val="es-VE"/>
+                                </w:rPr>
+                                <w:t>Rodriguez</w:t>
+                              </w:r>
+                              <w:proofErr w:type="spellEnd"/>
+                              <w:r>
+                                <w:rPr>
+                                  <w:color w:val="FFFFFF" w:themeColor="background1"/>
+                                  <w:sz w:val="21"/>
+                                  <w:szCs w:val="21"/>
+                                  <w:lang w:val="es-VE"/>
+                                </w:rPr>
+                                <w:t xml:space="preserve">, </w:t>
+                              </w:r>
+                              <w:r>
+                                <w:rPr>
+                                  <w:color w:val="FFFFFF" w:themeColor="background1"/>
+                                  <w:sz w:val="21"/>
+                                  <w:szCs w:val="21"/>
+                                  <w:lang w:val="es-VE"/>
+                                </w:rPr>
+                                <w:t>O</w:t>
+                              </w:r>
+                              <w:r>
+                                <w:rPr>
+                                  <w:color w:val="FFFFFF" w:themeColor="background1"/>
+                                  <w:sz w:val="21"/>
+                                  <w:szCs w:val="21"/>
+                                  <w:lang w:val="es-VE"/>
+                                </w:rPr>
+                                <w:t>scar Martorell</w:t>
+                              </w:r>
+                              <w:r>
+                                <w:rPr>
+                                  <w:color w:val="FFFFFF" w:themeColor="background1"/>
+                                  <w:sz w:val="21"/>
+                                  <w:szCs w:val="21"/>
+                                  <w:lang w:val="es-VE"/>
+                                </w:rPr>
+                                <w:t xml:space="preserve">, Carlos Teran </w:t>
+                              </w:r>
+                            </w:p>
+                          </w:sdtContent>
+                        </w:sdt>
+                      </w:txbxContent>
+                    </v:textbox>
+                    <w10:wrap anchorx="page" anchory="page"/>
+                  </v:rect>
+                </w:pict>
+              </mc:Fallback>
+            </mc:AlternateContent>
+          </w:r>
+          <w:r>
+            <w:rPr>
+              <w:noProof/>
+            </w:rPr>
+            <mc:AlternateContent>
+              <mc:Choice Requires="wps">
+                <w:drawing>
+                  <wp:anchor distT="0" distB="0" distL="114300" distR="114300" simplePos="0" relativeHeight="251658241" behindDoc="0" locked="0" layoutInCell="1" allowOverlap="1" wp14:anchorId="2EFB5471" wp14:editId="7AE34EFC">
+                    <wp:simplePos x="0" y="0"/>
+                    <mc:AlternateContent>
+                      <mc:Choice Requires="wp14">
+                        <wp:positionH relativeFrom="page">
+                          <wp14:pctPosHOffset>73000</wp14:pctPosHOffset>
+                        </wp:positionH>
+                      </mc:Choice>
+                      <mc:Fallback>
+                        <wp:positionH relativeFrom="page">
+                          <wp:posOffset>5518785</wp:posOffset>
+                        </wp:positionH>
+                      </mc:Fallback>
+                    </mc:AlternateContent>
+                    <wp:positionV relativeFrom="page">
+                      <wp:align>center</wp:align>
+                    </wp:positionV>
+                    <wp:extent cx="1880870" cy="9655810"/>
+                    <wp:effectExtent l="0" t="0" r="5080" b="2540"/>
+                    <wp:wrapNone/>
+                    <wp:docPr id="472" name="Rectangle 268">
+                      <a:extLst xmlns:a="http://schemas.openxmlformats.org/drawingml/2006/main">
+                        <a:ext uri="{FF2B5EF4-FFF2-40B4-BE49-F238E27FC236}">
+                          <a16:creationId xmlns:a16="http://schemas.microsoft.com/office/drawing/2014/main" id="{6405A8D6-CBDB-40A3-99B6-B6F4AF6ABD82}"/>
+                        </a:ext>
+                      </a:extLst>
+                    </wp:docPr>
+                    <wp:cNvGraphicFramePr>
+                      <a:graphicFrameLocks xmlns:a="http://schemas.openxmlformats.org/drawingml/2006/main"/>
+                    </wp:cNvGraphicFramePr>
+                    <a:graphic xmlns:a="http://schemas.openxmlformats.org/drawingml/2006/main">
+                      <a:graphicData uri="http://schemas.microsoft.com/office/word/2010/wordprocessingShape">
+                        <wps:wsp>
+                          <wps:cNvSpPr>
+                            <a:spLocks/>
+                          </wps:cNvSpPr>
+                          <wps:spPr>
+                            <a:xfrm>
+                              <a:off x="0" y="0"/>
+                              <a:ext cx="1880870" cy="9655810"/>
+                            </a:xfrm>
+                            <a:prstGeom prst="rect">
+                              <a:avLst/>
+                            </a:prstGeom>
+                            <a:solidFill>
+                              <a:schemeClr val="tx2"/>
+                            </a:solidFill>
+                            <a:ln>
+                              <a:noFill/>
+                            </a:ln>
+                          </wps:spPr>
+                          <wps:style>
+                            <a:lnRef idx="2">
+                              <a:schemeClr val="accent1">
+                                <a:shade val="50000"/>
+                              </a:schemeClr>
+                            </a:lnRef>
+                            <a:fillRef idx="1">
+                              <a:schemeClr val="accent1"/>
+                            </a:fillRef>
+                            <a:effectRef idx="0">
+                              <a:schemeClr val="accent1"/>
+                            </a:effectRef>
+                            <a:fontRef idx="minor">
+                              <a:schemeClr val="lt1"/>
+                            </a:fontRef>
+                          </wps:style>
+                          <wps:txbx>
+                            <w:txbxContent>
+                              <w:sdt>
+                                <w:sdtPr>
+                                  <w:rPr>
+                                    <w:rFonts w:cstheme="minorBidi"/>
+                                    <w:color w:val="FFFFFF" w:themeColor="background1"/>
+                                  </w:rPr>
+                                  <w:alias w:val="Subtitle"/>
+                                  <w:id w:val="-505288762"/>
+                                  <w:dataBinding w:prefixMappings="xmlns:ns0='http://schemas.openxmlformats.org/package/2006/metadata/core-properties' xmlns:ns1='http://purl.org/dc/elements/1.1/'" w:xpath="/ns0:coreProperties[1]/ns1:subject[1]" w:storeItemID="{6C3C8BC8-F283-45AE-878A-BAB7291924A1}"/>
+                                  <w:text/>
+                                </w:sdtPr>
+                                <w:sdtContent>
+                                  <w:p>
+                                    <w:pPr>
+                                      <w:pStyle w:val="Subtitle"/>
+                                      <w:rPr>
+                                        <w:rFonts w:cstheme="minorBidi"/>
+                                        <w:color w:val="FFFFFF" w:themeColor="background1"/>
+                                      </w:rPr>
+                                    </w:pPr>
+                                    <w:r>
+                                      <w:rPr>
+                                        <w:rFonts w:cstheme="minorBidi"/>
+                                        <w:color w:val="FFFFFF" w:themeColor="background1"/>
+                                      </w:rPr>
+                                      <w:t>30/09</w:t>
+                                    </w:r>
+                                    <w:r>
+                                      <w:rPr>
+                                        <w:rFonts w:cstheme="minorBidi"/>
+                                        <w:color w:val="FFFFFF" w:themeColor="background1"/>
+                                      </w:rPr>
+                                      <w:t>/2025</w:t>
+                                    </w:r>
+                                  </w:p>
+                                </w:sdtContent>
+                              </w:sdt>
+                            </w:txbxContent>
+                          </wps:txbx>
+                          <wps:bodyPr rot="0" spcFirstLastPara="0" vertOverflow="overflow" horzOverflow="overflow" vert="horz" wrap="square" lIns="182880" tIns="45720" rIns="182880" bIns="45720" numCol="1" spcCol="0" rtlCol="0" fromWordArt="0" anchor="ctr" anchorCtr="0" forceAA="0" compatLnSpc="1">
+                            <a:prstTxWarp prst="textNoShape">
+                              <a:avLst/>
+                            </a:prstTxWarp>
+                            <a:noAutofit/>
+                          </wps:bodyPr>
+                        </wps:wsp>
+                      </a:graphicData>
+                    </a:graphic>
+                    <wp14:sizeRelH relativeFrom="page">
+                      <wp14:pctWidth>24200</wp14:pctWidth>
+                    </wp14:sizeRelH>
+                    <wp14:sizeRelV relativeFrom="page">
+                      <wp14:pctHeight>96000</wp14:pctHeight>
+                    </wp14:sizeRelV>
+                  </wp:anchor>
+                </w:drawing>
+              </mc:Choice>
+              <mc:Fallback>
+                <w:pict>
+                  <v:rect w14:anchorId="2EFB5471" id="Rectangle 268" o:spid="_x0000_s1027" style="position:absolute;margin-left:0;margin-top:0;width:148.1pt;height:760.3pt;z-index:251658241;visibility:visible;mso-wrap-style:square;mso-width-percent:242;mso-height-percent:960;mso-left-percent:730;mso-wrap-distance-left:9pt;mso-wrap-distance-top:0;mso-wrap-distance-right:9pt;mso-wrap-distance-bottom:0;mso-position-horizontal-relative:page;mso-position-vertical:center;mso-position-vertical-relative:page;mso-width-percent:242;mso-height-percent:960;mso-left-percent:730;mso-width-relative:page;mso-height-relative:page;v-text-anchor:middle" o:gfxdata="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" fillcolor="#0e2841 [3215]" stroked="f" strokeweight="1pt">
+                    <v:textbox inset="14.4pt,,14.4pt">
+                      <w:txbxContent>
+                        <w:sdt>
+                          <w:sdtPr>
+                            <w:rPr>
+                              <w:rFonts w:cstheme="minorBidi"/>
+                              <w:color w:val="FFFFFF" w:themeColor="background1"/>
+                            </w:rPr>
+                            <w:alias w:val="Subtitle"/>
+                            <w:id w:val="-505288762"/>
+                            <w:dataBinding w:prefixMappings="xmlns:ns0='http://schemas.openxmlformats.org/package/2006/metadata/core-properties' xmlns:ns1='http://purl.org/dc/elements/1.1/'" w:xpath="/ns0:coreProperties[1]/ns1:subject[1]" w:storeItemID="{6C3C8BC8-F283-45AE-878A-BAB7291924A1}"/>
+                            <w:text/>
+                          </w:sdtPr>
+                          <w:sdtContent>
+                            <w:p>
+                              <w:pPr>
+                                <w:pStyle w:val="Subtitle"/>
+                                <w:rPr>
+                                  <w:rFonts w:cstheme="minorBidi"/>
+                                  <w:color w:val="FFFFFF" w:themeColor="background1"/>
+                                </w:rPr>
+                              </w:pPr>
+                              <w:r>
+                                <w:rPr>
+                                  <w:rFonts w:cstheme="minorBidi"/>
+                                  <w:color w:val="FFFFFF" w:themeColor="background1"/>
+                                </w:rPr>
+                                <w:t>30/09</w:t>
+                              </w:r>
+                              <w:r>
+                                <w:rPr>
+                                  <w:rFonts w:cstheme="minorBidi"/>
+                                  <w:color w:val="FFFFFF" w:themeColor="background1"/>
+                                </w:rPr>
+                                <w:t>/2025</w:t>
+                              </w:r>
+                            </w:p>
+                          </w:sdtContent>
+                        </w:sdt>
+                      </w:txbxContent>
+                    </v:textbox>
+                    <w10:wrap anchorx="page" anchory="page"/>
+                  </v:rect>
+                </w:pict>
+              </mc:Fallback>
+            </mc:AlternateContent>
+          </w:r>
+        </w:p>
+        <w:p/>
+        <w:p>
+          <w:pPr>
+            <w:rPr>
+              <w:rFonts w:ascii="Aptos" w:eastAsia="Aptos" w:hAnsi="Aptos" w:cs="Aptos"/>
+            </w:rPr>
+          </w:pPr>
+          <w:r>
+            <w:rPr>
+              <w:rFonts w:ascii="Aptos" w:eastAsia="Aptos" w:hAnsi="Aptos" w:cs="Aptos"/>
+            </w:rPr>
+            <w:br w:type="page"/>
+          </w:r>
+        </w:p>
+      </w:sdtContent>
+    </w:sdt>
     <w:p>
       <w:r>
         <w:rPr>
@@ -480,7 +1082,6 @@
           <w:b/>
           <w:bCs/>
         </w:rPr>
-        <w:lastRenderedPageBreak/>
         <w:t>ERP</w:t>
       </w:r>
       <w:r>
@@ -1033,34 +1634,67 @@
     </w:p>
     <w:p>
       <w:pPr>
-        <w:rPr>
-          <w:rFonts w:eastAsia="Aptos" w:cs="Aptos"/>
-        </w:rPr>
-      </w:pPr>
-      <w:r>
         <w:rPr>
           <w:rFonts w:eastAsia="Aptos" w:cs="Aptos"/>
           <w:b/>
           <w:bCs/>
           <w:color w:val="E97132" w:themeColor="accent2"/>
-        </w:rPr>
-        <w:t>ERP</w:t>
-      </w:r>
+          <w:lang w:val="es-VE"/>
+        </w:rPr>
+      </w:pPr>
       <w:r>
         <w:rPr>
           <w:rFonts w:eastAsia="Aptos" w:cs="Aptos"/>
           <w:b/>
           <w:bCs/>
           <w:color w:val="E97132" w:themeColor="accent2"/>
-        </w:rPr>
-        <w:t xml:space="preserve">: </w:t>
+          <w:lang w:val="es-VE"/>
+        </w:rPr>
+        <w:t xml:space="preserve">ERP: </w:t>
       </w:r>
       <w:r>
         <w:rPr>
           <w:rFonts w:eastAsia="Aptos" w:cs="Aptos"/>
           <w:color w:val="E97132" w:themeColor="accent2"/>
-        </w:rPr>
-        <w:t xml:space="preserve">es la sigla de </w:t>
+          <w:lang w:val="es-VE"/>
+        </w:rPr>
+        <w:t xml:space="preserve">es el acrónimo de Enterprise </w:t>
+      </w:r>
+      <w:proofErr w:type="spellStart"/>
+      <w:r>
+        <w:rPr>
+          <w:rFonts w:eastAsia="Aptos" w:cs="Aptos"/>
+          <w:color w:val="E97132" w:themeColor="accent2"/>
+          <w:lang w:val="es-VE"/>
+        </w:rPr>
+        <w:t>Resource</w:t>
+      </w:r>
+      <w:proofErr w:type="spellEnd"/>
+      <w:r>
+        <w:rPr>
+          <w:rFonts w:eastAsia="Aptos" w:cs="Aptos"/>
+          <w:color w:val="E97132" w:themeColor="accent2"/>
+          <w:lang w:val="es-VE"/>
+        </w:rPr>
+        <w:t xml:space="preserve"> </w:t>
+      </w:r>
+      <w:proofErr w:type="spellStart"/>
+      <w:r>
+        <w:rPr>
+          <w:rFonts w:eastAsia="Aptos" w:cs="Aptos"/>
+          <w:color w:val="E97132" w:themeColor="accent2"/>
+          <w:lang w:val="es-VE"/>
+        </w:rPr>
+        <w:t>Planning</w:t>
+      </w:r>
+      <w:proofErr w:type="spellEnd"/>
+      <w:r>
+        <w:rPr>
+          <w:rFonts w:eastAsia="Aptos" w:cs="Aptos"/>
+          <w:color w:val="E97132" w:themeColor="accent2"/>
+          <w:lang w:val="es-VE"/>
+        </w:rPr>
+        <w:t>, o sea, Planificación de Recursos Empresariales. y responde a un tipo específico de software que contribuye a la administración de los aspectos esenciales de una empresa, como son finanzas, producción, recursos humanos, marketing y ventas.</w:t>
       </w:r>
       <w:r>
         <w:rPr>
@@ -1068,26 +1702,55 @@
           <w:b/>
           <w:bCs/>
           <w:color w:val="E97132" w:themeColor="accent2"/>
-        </w:rPr>
-        <w:t xml:space="preserve">Enterprise </w:t>
-      </w:r>
-      <w:proofErr w:type="spellStart"/>
+          <w:lang w:val="es-VE"/>
+        </w:rPr>
+        <w:t xml:space="preserve"> </w:t>
+      </w:r>
+    </w:p>
+    <w:p>
+      <w:pPr>
+        <w:rPr>
+          <w:rFonts w:eastAsia="Aptos" w:cs="Aptos"/>
+          <w:color w:val="E97132" w:themeColor="accent2"/>
+          <w:lang w:val="es-VE"/>
+        </w:rPr>
+      </w:pPr>
+      <w:r>
+        <w:br/>
+      </w:r>
       <w:r>
         <w:rPr>
           <w:rFonts w:eastAsia="Aptos" w:cs="Aptos"/>
           <w:b/>
           <w:bCs/>
           <w:color w:val="E97132" w:themeColor="accent2"/>
-        </w:rPr>
-        <w:t>Resource</w:t>
-      </w:r>
-      <w:proofErr w:type="spellEnd"/>
+          <w:lang w:val="es-VE"/>
+        </w:rPr>
+        <w:t xml:space="preserve">CRM: </w:t>
+      </w:r>
       <w:r>
         <w:rPr>
           <w:rFonts w:eastAsia="Aptos" w:cs="Aptos"/>
-          <w:b/>
-          <w:bCs/>
-          <w:color w:val="E97132" w:themeColor="accent2"/>
+          <w:color w:val="E97132" w:themeColor="accent2"/>
+          <w:lang w:val="es-VE"/>
+        </w:rPr>
+        <w:t xml:space="preserve">El </w:t>
+      </w:r>
+      <w:proofErr w:type="spellStart"/>
+      <w:r>
+        <w:rPr>
+          <w:rFonts w:eastAsia="Aptos" w:cs="Aptos"/>
+          <w:color w:val="E97132" w:themeColor="accent2"/>
+          <w:lang w:val="es-VE"/>
+        </w:rPr>
+        <w:t>Customer</w:t>
+      </w:r>
+      <w:proofErr w:type="spellEnd"/>
+      <w:r>
+        <w:rPr>
+          <w:rFonts w:eastAsia="Aptos" w:cs="Aptos"/>
+          <w:color w:val="E97132" w:themeColor="accent2"/>
+          <w:lang w:val="es-VE"/>
         </w:rPr>
         <w:t xml:space="preserve"> </w:t>
       </w:r>
@@ -1095,410 +1758,2171 @@
       <w:r>
         <w:rPr>
           <w:rFonts w:eastAsia="Aptos" w:cs="Aptos"/>
-          <w:b/>
-          <w:bCs/>
-          <w:color w:val="E97132" w:themeColor="accent2"/>
-        </w:rPr>
-        <w:t>Planning</w:t>
+          <w:color w:val="E97132" w:themeColor="accent2"/>
+          <w:lang w:val="es-VE"/>
+        </w:rPr>
+        <w:t>Relationship</w:t>
       </w:r>
       <w:proofErr w:type="spellEnd"/>
       <w:r>
         <w:rPr>
           <w:rFonts w:eastAsia="Aptos" w:cs="Aptos"/>
           <w:color w:val="E97132" w:themeColor="accent2"/>
-        </w:rPr>
-        <w:t>, esto es, Planificación de Recursos Empresariales.</w:t>
-      </w:r>
-      <w:r>
+          <w:lang w:val="es-VE"/>
+        </w:rPr>
+        <w:t xml:space="preserve"> Management es un software creado con la finalidad de concentrar, administrar y examinar todos los datos e interacciones entre una empresa y sus clientes actuales y potenciales, para así optimizar procesos de venta y marketing, mejorar la relación comercial y potenciar la satisfacción y fidelidad del cliente.</w:t>
+      </w:r>
+    </w:p>
+    <w:p>
+      <w:pPr>
         <w:rPr>
           <w:rFonts w:eastAsia="Aptos" w:cs="Aptos"/>
-          <w:color w:val="444444"/>
-        </w:rPr>
-        <w:t xml:space="preserve"> </w:t>
-      </w:r>
-      <w:r>
-        <w:rPr>
-          <w:rFonts w:eastAsia="Aptos" w:cs="Aptos"/>
-          <w:color w:val="E97132" w:themeColor="accent2"/>
-        </w:rPr>
-        <w:t>y responde a un determinado tipo de software que ayuda a gestionar las áreas fundamentales de un negocio, como producción, ventas, marketing, finanzas, recursos humanos, etc.</w:t>
-      </w:r>
+          <w:color w:val="E97132" w:themeColor="accent2"/>
+          <w:lang w:val="es-VE"/>
+        </w:rPr>
+      </w:pPr>
     </w:p>
     <w:p>
       <w:pPr>
         <w:rPr>
           <w:rFonts w:eastAsia="system-ui" w:cs="system-ui"/>
-          <w:color w:val="8F91A8"/>
-        </w:rPr>
-      </w:pPr>
-      <w:r>
-        <w:rPr>
-          <w:rFonts w:eastAsia="Aptos" w:cs="Aptos"/>
-          <w:b/>
-          <w:bCs/>
-          <w:color w:val="E97132" w:themeColor="accent2"/>
-        </w:rPr>
-        <w:t>CRM:</w:t>
-      </w:r>
-      <w:r>
-        <w:rPr>
-          <w:rFonts w:eastAsia="Aptos" w:cs="Aptos"/>
-          <w:color w:val="E97132" w:themeColor="accent2"/>
-        </w:rPr>
-        <w:t xml:space="preserve"> </w:t>
-      </w:r>
-      <w:proofErr w:type="spellStart"/>
-      <w:r>
-        <w:rPr>
-          <w:rFonts w:eastAsia="Aptos" w:cs="Aptos"/>
-          <w:b/>
-          <w:bCs/>
-          <w:color w:val="E97132" w:themeColor="accent2"/>
-        </w:rPr>
-        <w:t>C</w:t>
-      </w:r>
+          <w:color w:val="E97132" w:themeColor="accent2"/>
+          <w:lang w:val="es-VE"/>
+        </w:rPr>
+      </w:pPr>
       <w:r>
         <w:rPr>
           <w:rFonts w:eastAsia="system-ui" w:cs="system-ui"/>
           <w:b/>
           <w:bCs/>
           <w:color w:val="E97132" w:themeColor="accent2"/>
-        </w:rPr>
-        <w:t>ustomer</w:t>
-      </w:r>
-      <w:proofErr w:type="spellEnd"/>
+          <w:lang w:val="es-VE"/>
+        </w:rPr>
+        <w:t xml:space="preserve">BI: </w:t>
+      </w:r>
+      <w:proofErr w:type="gramStart"/>
+      <w:r>
+        <w:rPr>
+          <w:rFonts w:eastAsia="system-ui" w:cs="system-ui"/>
+          <w:color w:val="E97132" w:themeColor="accent2"/>
+          <w:lang w:val="es-VE"/>
+        </w:rPr>
+        <w:t xml:space="preserve">Business </w:t>
+      </w:r>
+      <w:proofErr w:type="spellStart"/>
+      <w:r>
+        <w:rPr>
+          <w:rFonts w:eastAsia="system-ui" w:cs="system-ui"/>
+          <w:color w:val="E97132" w:themeColor="accent2"/>
+          <w:lang w:val="es-VE"/>
+        </w:rPr>
+        <w:t>Intelligence</w:t>
+      </w:r>
+      <w:proofErr w:type="spellEnd"/>
+      <w:proofErr w:type="gramEnd"/>
+      <w:r>
+        <w:rPr>
+          <w:rFonts w:eastAsia="system-ui" w:cs="system-ui"/>
+          <w:color w:val="E97132" w:themeColor="accent2"/>
+          <w:lang w:val="es-VE"/>
+        </w:rPr>
+        <w:t xml:space="preserve"> es un conjunto de tecnologías y prácticas que convierten datos en información valiosa para la toma de decisiones. </w:t>
+      </w:r>
+      <w:r>
+        <w:rPr>
+          <w:rFonts w:eastAsia="system-ui" w:cs="system-ui"/>
+          <w:color w:val="E97132" w:themeColor="accent2"/>
+          <w:lang w:val="es-VE"/>
+        </w:rPr>
+        <w:t xml:space="preserve">Asiste para estructurar esos datos, examinarlos y transformarlos en informes o visualizaciones que te indiquen cuáles son los productos más vendidos, cuándo se venden más y quiénes son tus clientes preferidos. </w:t>
+      </w:r>
+    </w:p>
+    <w:p>
+      <w:pPr>
+        <w:rPr>
+          <w:rFonts w:eastAsia="system-ui" w:cs="system-ui"/>
+          <w:color w:val="E97132" w:themeColor="accent2"/>
+          <w:lang w:val="es-VE"/>
+        </w:rPr>
+      </w:pPr>
+      <w:r>
+        <w:br/>
+      </w:r>
       <w:r>
         <w:rPr>
           <w:rFonts w:eastAsia="system-ui" w:cs="system-ui"/>
           <w:b/>
           <w:bCs/>
           <w:color w:val="E97132" w:themeColor="accent2"/>
-        </w:rPr>
-        <w:t xml:space="preserve"> </w:t>
-      </w:r>
-      <w:proofErr w:type="spellStart"/>
+          <w:lang w:val="es-VE"/>
+        </w:rPr>
+        <w:t xml:space="preserve">HCM: </w:t>
+      </w:r>
+      <w:r>
+        <w:rPr>
+          <w:rFonts w:eastAsia="system-ui" w:cs="system-ui"/>
+          <w:color w:val="E97132" w:themeColor="accent2"/>
+          <w:lang w:val="es-VE"/>
+        </w:rPr>
+        <w:t>La manera en que una compañía cuida de su equipo es lo que se conoce como gestión del capital humano. Se refiere a la administración de los recursos humanos en una empresa, con énfasis en el desarrollo y bienestar de los trabajadores.</w:t>
+      </w:r>
+    </w:p>
+    <w:p>
+      <w:pPr>
+        <w:rPr>
+          <w:rFonts w:eastAsia="system-ui" w:cs="system-ui"/>
+          <w:color w:val="E97132" w:themeColor="accent2"/>
+          <w:lang w:val="es-VE"/>
+        </w:rPr>
+      </w:pPr>
+      <w:r>
+        <w:br/>
+      </w:r>
       <w:r>
         <w:rPr>
           <w:rFonts w:eastAsia="system-ui" w:cs="system-ui"/>
           <w:b/>
           <w:bCs/>
           <w:color w:val="E97132" w:themeColor="accent2"/>
-        </w:rPr>
-        <w:t>Relationship</w:t>
-      </w:r>
-      <w:proofErr w:type="spellEnd"/>
+          <w:lang w:val="es-VE"/>
+        </w:rPr>
+        <w:t xml:space="preserve">SCM: </w:t>
+      </w:r>
+      <w:proofErr w:type="spellStart"/>
+      <w:r>
+        <w:rPr>
+          <w:rFonts w:eastAsia="system-ui" w:cs="system-ui"/>
+          <w:color w:val="E97132" w:themeColor="accent2"/>
+          <w:lang w:val="es-VE"/>
+        </w:rPr>
+        <w:t>Supply</w:t>
+      </w:r>
+      <w:proofErr w:type="spellEnd"/>
+      <w:r>
+        <w:rPr>
+          <w:rFonts w:eastAsia="system-ui" w:cs="system-ui"/>
+          <w:color w:val="E97132" w:themeColor="accent2"/>
+          <w:lang w:val="es-VE"/>
+        </w:rPr>
+        <w:t xml:space="preserve"> </w:t>
+      </w:r>
+      <w:proofErr w:type="spellStart"/>
+      <w:r>
+        <w:rPr>
+          <w:rFonts w:eastAsia="system-ui" w:cs="system-ui"/>
+          <w:color w:val="E97132" w:themeColor="accent2"/>
+          <w:lang w:val="es-VE"/>
+        </w:rPr>
+        <w:t>Chain</w:t>
+      </w:r>
+      <w:proofErr w:type="spellEnd"/>
+      <w:r>
+        <w:rPr>
+          <w:rFonts w:eastAsia="system-ui" w:cs="system-ui"/>
+          <w:color w:val="E97132" w:themeColor="accent2"/>
+          <w:lang w:val="es-VE"/>
+        </w:rPr>
+        <w:t xml:space="preserve"> Management, se ocupa de todo lo que ocurre desde la fabricación de un producto hasta que este llega a tus estantes.</w:t>
+      </w:r>
+    </w:p>
+    <w:p>
+      <w:pPr>
+        <w:rPr>
+          <w:rFonts w:eastAsia="system-ui" w:cs="system-ui"/>
+          <w:color w:val="E97132" w:themeColor="accent2"/>
+          <w:lang w:val="es-VE"/>
+        </w:rPr>
+      </w:pPr>
       <w:r>
         <w:rPr>
           <w:rFonts w:eastAsia="system-ui" w:cs="system-ui"/>
           <w:b/>
           <w:bCs/>
           <w:color w:val="E97132" w:themeColor="accent2"/>
-        </w:rPr>
-        <w:t xml:space="preserve"> Management</w:t>
+          <w:lang w:val="es-VE"/>
+        </w:rPr>
+        <w:t>(BPM</w:t>
       </w:r>
       <w:r>
         <w:rPr>
           <w:rFonts w:eastAsia="system-ui" w:cs="system-ui"/>
           <w:color w:val="E97132" w:themeColor="accent2"/>
-        </w:rPr>
-        <w:t xml:space="preserve"> es un sistema de software diseñado para centralizar, gestionar y analizar todas las interacciones y datos de una organización con sus clientes actuales y potenciales, con el objetivo de mejorar la relación comercial, optimizar procesos de ventas y marketing, y aumentar la retención y satisfacción del cliente.</w:t>
-      </w:r>
-    </w:p>
-    <w:p>
-      <w:pPr>
-        <w:rPr>
-          <w:rFonts w:eastAsia="system-ui" w:cs="system-ui"/>
-          <w:color w:val="E97132" w:themeColor="accent2"/>
-        </w:rPr>
-      </w:pPr>
-      <w:r>
-        <w:rPr>
-          <w:rFonts w:eastAsia="system-ui" w:cs="system-ui"/>
-          <w:b/>
-          <w:bCs/>
-          <w:color w:val="E97132" w:themeColor="accent2"/>
-        </w:rPr>
-        <w:t xml:space="preserve">BI: </w:t>
+          <w:lang w:val="es-VE"/>
+        </w:rPr>
+        <w:t>): La gestión de procesos de negocio es un conjunto de técnicas y herramientas que asisten a las compañías en la mejora de la eficiencia de sus procesos.</w:t>
+      </w:r>
+    </w:p>
+    <w:p>
+      <w:r>
+        <w:rPr>
+          <w:rFonts w:ascii="Aptos" w:eastAsia="Aptos" w:hAnsi="Aptos" w:cs="Aptos"/>
+        </w:rPr>
+        <w:t xml:space="preserve">- Estado del arte de los principales sistemas: </w:t>
       </w:r>
       <w:proofErr w:type="gramStart"/>
       <w:r>
         <w:rPr>
-          <w:rFonts w:eastAsia="system-ui" w:cs="system-ui"/>
-          <w:b/>
-          <w:bCs/>
-          <w:color w:val="E97132" w:themeColor="accent2"/>
-        </w:rPr>
+          <w:rFonts w:ascii="Aptos" w:eastAsia="Aptos" w:hAnsi="Aptos" w:cs="Aptos"/>
+        </w:rPr>
+        <w:t>ERP,CRM</w:t>
+      </w:r>
+      <w:proofErr w:type="gramEnd"/>
+      <w:r>
+        <w:rPr>
+          <w:rFonts w:ascii="Aptos" w:eastAsia="Aptos" w:hAnsi="Aptos" w:cs="Aptos"/>
+        </w:rPr>
+        <w:t xml:space="preserve"> y BI. El término "estado del arte", se utiliza habitualmente en proyectos de investigación y hace referencia a las últimas tendencias acerca de algo, en nuestro caso, acerca de las tecnologías más importantes relacionadas con los sistemas de gestión empresarial. Deberéis analizar cuáles son las tendencias en el sector, actuales y de futuro para cada una de las </w:t>
+      </w:r>
+      <w:proofErr w:type="gramStart"/>
+      <w:r>
+        <w:rPr>
+          <w:rFonts w:ascii="Aptos" w:eastAsia="Aptos" w:hAnsi="Aptos" w:cs="Aptos"/>
+        </w:rPr>
+        <w:t>tres</w:t>
+      </w:r>
+      <w:proofErr w:type="gramEnd"/>
+      <w:r>
+        <w:rPr>
+          <w:rFonts w:ascii="Aptos" w:eastAsia="Aptos" w:hAnsi="Aptos" w:cs="Aptos"/>
+        </w:rPr>
+        <w:t xml:space="preserve"> así como las empresas y productos de más actualidad. </w:t>
+      </w:r>
+    </w:p>
+    <w:p>
+      <w:pPr>
+        <w:rPr>
+          <w:rFonts w:ascii="Aptos" w:eastAsia="Aptos" w:hAnsi="Aptos" w:cs="Aptos"/>
+        </w:rPr>
+      </w:pPr>
+      <w:r>
+        <w:rPr>
+          <w:rFonts w:ascii="Aptos" w:eastAsia="Aptos" w:hAnsi="Aptos" w:cs="Aptos"/>
+        </w:rPr>
+        <w:t xml:space="preserve">Samuel: </w:t>
+      </w:r>
+    </w:p>
+    <w:p>
+      <w:pPr>
+        <w:rPr>
+          <w:rFonts w:ascii="Aptos" w:eastAsia="Aptos" w:hAnsi="Aptos" w:cs="Aptos"/>
+          <w:color w:val="00B0F0"/>
+        </w:rPr>
+      </w:pPr>
+      <w:r>
+        <w:rPr>
+          <w:rFonts w:ascii="Aptos" w:eastAsia="Aptos" w:hAnsi="Aptos" w:cs="Aptos"/>
+          <w:color w:val="00B0F0"/>
+        </w:rPr>
+        <w:t xml:space="preserve">Estado del arte de los ERP: </w:t>
+      </w:r>
+    </w:p>
+    <w:p>
+      <w:pPr>
+        <w:rPr>
+          <w:rFonts w:ascii="Aptos" w:eastAsia="Aptos" w:hAnsi="Aptos" w:cs="Aptos"/>
+          <w:color w:val="00B0F0"/>
+        </w:rPr>
+      </w:pPr>
+      <w:r>
+        <w:rPr>
+          <w:rFonts w:ascii="Aptos" w:eastAsia="Aptos" w:hAnsi="Aptos" w:cs="Aptos"/>
+          <w:color w:val="00B0F0"/>
+        </w:rPr>
+        <w:t>TENDENCIAS ACTUALES</w:t>
+      </w:r>
+    </w:p>
+    <w:p>
+      <w:pPr>
+        <w:rPr>
+          <w:rFonts w:ascii="Aptos" w:eastAsia="Aptos" w:hAnsi="Aptos" w:cs="Aptos"/>
+          <w:color w:val="00B0F0"/>
+        </w:rPr>
+      </w:pPr>
+      <w:r>
+        <w:rPr>
+          <w:rFonts w:ascii="Aptos" w:eastAsia="Aptos" w:hAnsi="Aptos" w:cs="Aptos"/>
+          <w:color w:val="00B0F0"/>
+        </w:rPr>
+        <w:t xml:space="preserve"> Personalización con Low </w:t>
+      </w:r>
+      <w:proofErr w:type="spellStart"/>
+      <w:r>
+        <w:rPr>
+          <w:rFonts w:ascii="Aptos" w:eastAsia="Aptos" w:hAnsi="Aptos" w:cs="Aptos"/>
+          <w:color w:val="00B0F0"/>
+        </w:rPr>
+        <w:t>Code</w:t>
+      </w:r>
+      <w:proofErr w:type="spellEnd"/>
+      <w:r>
+        <w:rPr>
+          <w:rFonts w:ascii="Aptos" w:eastAsia="Aptos" w:hAnsi="Aptos" w:cs="Aptos"/>
+          <w:color w:val="00B0F0"/>
+        </w:rPr>
+        <w:t>: Actualmente los ERP no son tan rígidos, ya que usan módulos que se pueden activar o desactivar en función de lo que se necesite. Además de esto, cada vez se ven más las llamadas interfaces de usuari</w:t>
+      </w:r>
+      <w:r>
+        <w:rPr>
+          <w:rFonts w:ascii="Aptos" w:eastAsia="Aptos" w:hAnsi="Aptos" w:cs="Aptos"/>
+          <w:color w:val="00B0F0"/>
+        </w:rPr>
+        <w:t>o modificables sin tener que escribir código</w:t>
+      </w:r>
+    </w:p>
+    <w:p>
+      <w:pPr>
+        <w:rPr>
+          <w:rFonts w:ascii="Aptos" w:eastAsia="Aptos" w:hAnsi="Aptos" w:cs="Aptos"/>
+          <w:color w:val="00B0F0"/>
+        </w:rPr>
+      </w:pPr>
+      <w:r>
+        <w:br/>
+      </w:r>
+      <w:r>
+        <w:rPr>
+          <w:rFonts w:ascii="Aptos" w:eastAsia="Aptos" w:hAnsi="Aptos" w:cs="Aptos"/>
+          <w:color w:val="00B0F0"/>
+        </w:rPr>
+        <w:t xml:space="preserve">Uso de </w:t>
+      </w:r>
+      <w:proofErr w:type="spellStart"/>
+      <w:r>
+        <w:rPr>
+          <w:rFonts w:ascii="Aptos" w:eastAsia="Aptos" w:hAnsi="Aptos" w:cs="Aptos"/>
+          <w:color w:val="00B0F0"/>
+        </w:rPr>
+        <w:t>IoT</w:t>
+      </w:r>
+      <w:proofErr w:type="spellEnd"/>
+      <w:r>
+        <w:rPr>
+          <w:rFonts w:ascii="Aptos" w:eastAsia="Aptos" w:hAnsi="Aptos" w:cs="Aptos"/>
+          <w:color w:val="00B0F0"/>
+        </w:rPr>
+        <w:t xml:space="preserve"> y datos en tiempo real</w:t>
+      </w:r>
+    </w:p>
+    <w:p>
+      <w:pPr>
+        <w:rPr>
+          <w:rFonts w:ascii="Aptos" w:eastAsia="Aptos" w:hAnsi="Aptos" w:cs="Aptos"/>
+          <w:color w:val="00B0F0"/>
+        </w:rPr>
+      </w:pPr>
+      <w:r>
+        <w:rPr>
+          <w:rFonts w:ascii="Aptos" w:eastAsia="Aptos" w:hAnsi="Aptos" w:cs="Aptos"/>
+          <w:color w:val="00B0F0"/>
+        </w:rPr>
+        <w:t xml:space="preserve"> Sensores, dispositivos conectados que recogen datos operativos al momento; el ERP los integra para mejorar mantenimiento (predictivo), logística, seguimiento de activos, etc.</w:t>
+      </w:r>
+    </w:p>
+    <w:p>
+      <w:pPr>
+        <w:rPr>
+          <w:rFonts w:ascii="Aptos" w:eastAsia="Aptos" w:hAnsi="Aptos" w:cs="Aptos"/>
+          <w:color w:val="00B0F0"/>
+        </w:rPr>
+      </w:pPr>
+      <w:r>
+        <w:rPr>
+          <w:rFonts w:ascii="Aptos" w:eastAsia="Aptos" w:hAnsi="Aptos" w:cs="Aptos"/>
+          <w:color w:val="00B0F0"/>
+        </w:rPr>
+        <w:t>TENDENCIAS FUTURAS</w:t>
+      </w:r>
+    </w:p>
+    <w:p>
+      <w:pPr>
+        <w:rPr>
+          <w:rFonts w:ascii="Aptos" w:eastAsia="Aptos" w:hAnsi="Aptos" w:cs="Aptos"/>
+        </w:rPr>
+      </w:pPr>
+      <w:r>
+        <w:rPr>
+          <w:rFonts w:ascii="Aptos" w:eastAsia="Aptos" w:hAnsi="Aptos" w:cs="Aptos"/>
+          <w:color w:val="00B0F0"/>
+        </w:rPr>
+        <w:t>Agentes IA autónomos: IA que no solo soporta al usuario, sino que ejecuta tareas complejas sin intervención constante, coordina procesos, predice necesidades y actúa en consecuencia. Por ejemplo, reportes financieros automáticos, ajustes de pedidos según previsiones.</w:t>
+      </w:r>
+    </w:p>
+    <w:p>
+      <w:pPr>
+        <w:rPr>
+          <w:rFonts w:ascii="Aptos" w:eastAsia="Aptos" w:hAnsi="Aptos" w:cs="Aptos"/>
+          <w:color w:val="00B0F0"/>
+        </w:rPr>
+      </w:pPr>
+      <w:r>
+        <w:rPr>
+          <w:rFonts w:ascii="Aptos" w:eastAsia="Aptos" w:hAnsi="Aptos" w:cs="Aptos"/>
+          <w:color w:val="00B0F0"/>
+        </w:rPr>
+        <w:t xml:space="preserve">Interfaces conversacionales: Básicamente interfaces </w:t>
+      </w:r>
+      <w:proofErr w:type="spellStart"/>
+      <w:r>
+        <w:rPr>
+          <w:rFonts w:ascii="Aptos" w:eastAsia="Aptos" w:hAnsi="Aptos" w:cs="Aptos"/>
+          <w:color w:val="00B0F0"/>
+        </w:rPr>
+        <w:t>ue</w:t>
+      </w:r>
+      <w:proofErr w:type="spellEnd"/>
+      <w:r>
+        <w:rPr>
+          <w:rFonts w:ascii="Aptos" w:eastAsia="Aptos" w:hAnsi="Aptos" w:cs="Aptos"/>
+          <w:color w:val="00B0F0"/>
+        </w:rPr>
+        <w:t xml:space="preserve"> permiten hablarle al ERP, </w:t>
+      </w:r>
+      <w:r>
+        <w:rPr>
+          <w:rFonts w:ascii="Aptos" w:eastAsia="Aptos" w:hAnsi="Aptos" w:cs="Aptos"/>
+          <w:color w:val="00B0F0"/>
+        </w:rPr>
+        <w:t xml:space="preserve">mediante </w:t>
+      </w:r>
+      <w:proofErr w:type="spellStart"/>
+      <w:r>
+        <w:rPr>
+          <w:rFonts w:ascii="Aptos" w:eastAsia="Aptos" w:hAnsi="Aptos" w:cs="Aptos"/>
+          <w:color w:val="00B0F0"/>
+        </w:rPr>
+        <w:t>chatbots</w:t>
+      </w:r>
+      <w:proofErr w:type="spellEnd"/>
+      <w:r>
+        <w:rPr>
+          <w:rFonts w:ascii="Aptos" w:eastAsia="Aptos" w:hAnsi="Aptos" w:cs="Aptos"/>
+          <w:color w:val="00B0F0"/>
+        </w:rPr>
+        <w:t xml:space="preserve"> internos o asistentes de voz.</w:t>
+      </w:r>
+    </w:p>
+    <w:p>
+      <w:pPr>
+        <w:rPr>
+          <w:rFonts w:ascii="Aptos" w:eastAsia="Aptos" w:hAnsi="Aptos" w:cs="Aptos"/>
+          <w:color w:val="00B0F0"/>
+        </w:rPr>
+      </w:pPr>
+    </w:p>
+    <w:p>
+      <w:pPr>
+        <w:rPr>
+          <w:rFonts w:ascii="Aptos" w:eastAsia="Aptos" w:hAnsi="Aptos" w:cs="Aptos"/>
+          <w:color w:val="00B0F0"/>
+        </w:rPr>
+      </w:pPr>
+      <w:r>
+        <w:rPr>
+          <w:rFonts w:ascii="Aptos" w:eastAsia="Aptos" w:hAnsi="Aptos" w:cs="Aptos"/>
+          <w:color w:val="00B0F0"/>
+        </w:rPr>
+        <w:t>CRM</w:t>
+      </w:r>
+    </w:p>
+    <w:p>
+      <w:pPr>
+        <w:rPr>
+          <w:rFonts w:ascii="Aptos" w:eastAsia="Aptos" w:hAnsi="Aptos" w:cs="Aptos"/>
+          <w:color w:val="00B0F0"/>
+        </w:rPr>
+      </w:pPr>
+      <w:r>
+        <w:rPr>
+          <w:rFonts w:ascii="Aptos" w:eastAsia="Aptos" w:hAnsi="Aptos" w:cs="Aptos"/>
+          <w:color w:val="00B0F0"/>
+        </w:rPr>
+        <w:t>Tendencias actuales</w:t>
+      </w:r>
+    </w:p>
+    <w:p>
+      <w:pPr>
+        <w:rPr>
+          <w:rFonts w:ascii="Aptos" w:eastAsia="Aptos" w:hAnsi="Aptos" w:cs="Aptos"/>
+          <w:color w:val="00B0F0"/>
+        </w:rPr>
+      </w:pPr>
+      <w:r>
+        <w:rPr>
+          <w:rFonts w:ascii="Aptos" w:eastAsia="Aptos" w:hAnsi="Aptos" w:cs="Aptos"/>
+          <w:color w:val="00B0F0"/>
+        </w:rPr>
+        <w:t>Comunicación por canales.</w:t>
+      </w:r>
+    </w:p>
+    <w:p>
+      <w:pPr>
+        <w:rPr>
+          <w:rFonts w:ascii="Aptos" w:eastAsia="Aptos" w:hAnsi="Aptos" w:cs="Aptos"/>
+          <w:color w:val="00B0F0"/>
+        </w:rPr>
+      </w:pPr>
+      <w:r>
+        <w:rPr>
+          <w:rFonts w:ascii="Aptos" w:eastAsia="Aptos" w:hAnsi="Aptos" w:cs="Aptos"/>
+          <w:color w:val="00B0F0"/>
+        </w:rPr>
+        <w:t>Los CRM actuales integran WhatsApp, email, redes sociales y llamadas en un solo lugar, para que la empresa no pierda el rastro de lo que pasa con cada cliente.</w:t>
+      </w:r>
+    </w:p>
+    <w:p>
+      <w:pPr>
+        <w:rPr>
+          <w:rFonts w:ascii="Aptos" w:eastAsia="Aptos" w:hAnsi="Aptos" w:cs="Aptos"/>
+          <w:color w:val="00B0F0"/>
+        </w:rPr>
+      </w:pPr>
+    </w:p>
+    <w:p>
+      <w:pPr>
+        <w:rPr>
+          <w:rFonts w:ascii="Aptos" w:eastAsia="Aptos" w:hAnsi="Aptos" w:cs="Aptos"/>
+          <w:color w:val="00B0F0"/>
+        </w:rPr>
+      </w:pPr>
+      <w:r>
+        <w:rPr>
+          <w:rFonts w:ascii="Aptos" w:eastAsia="Aptos" w:hAnsi="Aptos" w:cs="Aptos"/>
+          <w:color w:val="00B0F0"/>
+        </w:rPr>
+        <w:t>Experiencias personalizadas</w:t>
+      </w:r>
+    </w:p>
+    <w:p>
+      <w:pPr>
+        <w:rPr>
+          <w:rFonts w:ascii="Aptos" w:eastAsia="Aptos" w:hAnsi="Aptos" w:cs="Aptos"/>
+          <w:color w:val="00B0F0"/>
+        </w:rPr>
+      </w:pPr>
+      <w:r>
+        <w:rPr>
+          <w:rFonts w:ascii="Aptos" w:eastAsia="Aptos" w:hAnsi="Aptos" w:cs="Aptos"/>
+          <w:color w:val="00B0F0"/>
+        </w:rPr>
+        <w:t>Los CRM recomiendan mensajes u ofertas distintas para cada cliente, según su historial. Por ejemplo, si alguien compra seguido un producto, el sistema puede sugerirle algo relacionado.</w:t>
+      </w:r>
+    </w:p>
+    <w:p>
+      <w:pPr>
+        <w:rPr>
+          <w:rFonts w:ascii="Aptos" w:eastAsia="Aptos" w:hAnsi="Aptos" w:cs="Aptos"/>
+          <w:color w:val="00B0F0"/>
+        </w:rPr>
+      </w:pPr>
+    </w:p>
+    <w:p>
+      <w:pPr>
+        <w:rPr>
+          <w:rFonts w:ascii="Aptos" w:eastAsia="Aptos" w:hAnsi="Aptos" w:cs="Aptos"/>
+          <w:color w:val="00B0F0"/>
+        </w:rPr>
+      </w:pPr>
+      <w:r>
+        <w:rPr>
+          <w:rFonts w:ascii="Aptos" w:eastAsia="Aptos" w:hAnsi="Aptos" w:cs="Aptos"/>
+          <w:color w:val="00B0F0"/>
+        </w:rPr>
+        <w:t>TENDENCIAS FUTURAS</w:t>
+      </w:r>
+    </w:p>
+    <w:p>
+      <w:pPr>
+        <w:rPr>
+          <w:rFonts w:ascii="Aptos" w:eastAsia="Aptos" w:hAnsi="Aptos" w:cs="Aptos"/>
+          <w:color w:val="00B0F0"/>
+        </w:rPr>
+      </w:pPr>
+      <w:r>
+        <w:rPr>
+          <w:rFonts w:ascii="Aptos" w:eastAsia="Aptos" w:hAnsi="Aptos" w:cs="Aptos"/>
+          <w:color w:val="00B0F0"/>
+        </w:rPr>
+        <w:t>Hablar con el CRM de forma natural</w:t>
+      </w:r>
+    </w:p>
+    <w:p>
+      <w:pPr>
+        <w:rPr>
+          <w:rFonts w:ascii="Aptos" w:eastAsia="Aptos" w:hAnsi="Aptos" w:cs="Aptos"/>
+          <w:color w:val="00B0F0"/>
+        </w:rPr>
+      </w:pPr>
+      <w:r>
+        <w:rPr>
+          <w:rFonts w:ascii="Aptos" w:eastAsia="Aptos" w:hAnsi="Aptos" w:cs="Aptos"/>
+          <w:color w:val="00B0F0"/>
+        </w:rPr>
+        <w:t>Podrás pedirle cosas con voz o texto en lenguaje común: “muéstrame los clientes que no compran hace más de 3 meses” y el CRM lo hará solo.</w:t>
+      </w:r>
+    </w:p>
+    <w:p>
+      <w:pPr>
+        <w:rPr>
+          <w:rFonts w:ascii="Aptos" w:eastAsia="Aptos" w:hAnsi="Aptos" w:cs="Aptos"/>
+          <w:color w:val="00B0F0"/>
+        </w:rPr>
+      </w:pPr>
+      <w:r>
+        <w:br/>
+      </w:r>
+      <w:r>
+        <w:rPr>
+          <w:rFonts w:ascii="Aptos" w:eastAsia="Aptos" w:hAnsi="Aptos" w:cs="Aptos"/>
+          <w:color w:val="00B0F0"/>
+        </w:rPr>
+        <w:t xml:space="preserve">Nuevos modelos de pago </w:t>
+      </w:r>
+    </w:p>
+    <w:p>
+      <w:pPr>
+        <w:rPr>
+          <w:rFonts w:ascii="Aptos" w:eastAsia="Aptos" w:hAnsi="Aptos" w:cs="Aptos"/>
+          <w:color w:val="00B0F0"/>
+        </w:rPr>
+      </w:pPr>
+      <w:r>
+        <w:rPr>
+          <w:rFonts w:ascii="Aptos" w:eastAsia="Aptos" w:hAnsi="Aptos" w:cs="Aptos"/>
+          <w:color w:val="00B0F0"/>
+        </w:rPr>
+        <w:t>Los CRM podrían cobrarse según resultados: por ejemplo, en función de cuántos leads se convierten en clientes gracias al sistema.</w:t>
+      </w:r>
+      <w:r>
+        <w:rPr>
+          <w:rFonts w:ascii="Aptos" w:eastAsia="Aptos" w:hAnsi="Aptos" w:cs="Aptos"/>
+          <w:color w:val="00B0F0"/>
+        </w:rPr>
+        <w:t xml:space="preserve"> </w:t>
+      </w:r>
+    </w:p>
+    <w:p>
+      <w:pPr>
+        <w:rPr>
+          <w:rFonts w:ascii="Aptos" w:eastAsia="Aptos" w:hAnsi="Aptos" w:cs="Aptos"/>
+          <w:color w:val="00B0F0"/>
+        </w:rPr>
+      </w:pPr>
+    </w:p>
+    <w:p>
+      <w:pPr>
+        <w:rPr>
+          <w:rFonts w:ascii="Aptos" w:eastAsia="Aptos" w:hAnsi="Aptos" w:cs="Aptos"/>
+          <w:color w:val="00B0F0"/>
+        </w:rPr>
+      </w:pPr>
+      <w:r>
+        <w:rPr>
+          <w:rFonts w:ascii="Aptos" w:eastAsia="Aptos" w:hAnsi="Aptos" w:cs="Aptos"/>
+          <w:color w:val="00B0F0"/>
+        </w:rPr>
+        <w:t xml:space="preserve">BI </w:t>
+      </w:r>
+    </w:p>
+    <w:p>
+      <w:pPr>
+        <w:rPr>
+          <w:rFonts w:ascii="Aptos" w:eastAsia="Aptos" w:hAnsi="Aptos" w:cs="Aptos"/>
+          <w:color w:val="00B0F0"/>
+        </w:rPr>
+      </w:pPr>
+      <w:r>
+        <w:rPr>
+          <w:rFonts w:ascii="Aptos" w:eastAsia="Aptos" w:hAnsi="Aptos" w:cs="Aptos"/>
+          <w:color w:val="00B0F0"/>
+        </w:rPr>
+        <w:t>Tendencias</w:t>
+      </w:r>
+      <w:r>
+        <w:rPr>
+          <w:rFonts w:ascii="Aptos" w:eastAsia="Aptos" w:hAnsi="Aptos" w:cs="Aptos"/>
+          <w:color w:val="00B0F0"/>
+        </w:rPr>
+        <w:t xml:space="preserve"> </w:t>
+      </w:r>
+      <w:r>
+        <w:rPr>
+          <w:rFonts w:ascii="Aptos" w:eastAsia="Aptos" w:hAnsi="Aptos" w:cs="Aptos"/>
+          <w:color w:val="00B0F0"/>
+        </w:rPr>
+        <w:t>actuales</w:t>
+      </w:r>
+    </w:p>
+    <w:p>
+      <w:pPr>
+        <w:rPr>
+          <w:color w:val="00B0F0"/>
+        </w:rPr>
+      </w:pPr>
+      <w:r>
+        <w:br/>
+      </w:r>
+      <w:r>
+        <w:rPr>
+          <w:color w:val="00B0F0"/>
+        </w:rPr>
+        <w:t>Datos en tiempo real</w:t>
+      </w:r>
+    </w:p>
+    <w:p>
+      <w:pPr>
+        <w:rPr>
+          <w:rFonts w:ascii="Aptos" w:eastAsia="Aptos" w:hAnsi="Aptos" w:cs="Aptos"/>
+          <w:color w:val="00B0F0"/>
+        </w:rPr>
+      </w:pPr>
+      <w:r>
+        <w:rPr>
+          <w:rFonts w:ascii="Aptos" w:eastAsia="Aptos" w:hAnsi="Aptos" w:cs="Aptos"/>
+          <w:color w:val="00B0F0"/>
+        </w:rPr>
+        <w:t xml:space="preserve"> Hoy las empresas ya no esperan a un informe mensual. Con BI pueden ver </w:t>
+      </w:r>
+      <w:proofErr w:type="spellStart"/>
+      <w:r>
+        <w:rPr>
+          <w:rFonts w:ascii="Aptos" w:eastAsia="Aptos" w:hAnsi="Aptos" w:cs="Aptos"/>
+          <w:color w:val="00B0F0"/>
+        </w:rPr>
+        <w:t>dashboards</w:t>
+      </w:r>
+      <w:proofErr w:type="spellEnd"/>
+      <w:r>
+        <w:rPr>
+          <w:rFonts w:ascii="Aptos" w:eastAsia="Aptos" w:hAnsi="Aptos" w:cs="Aptos"/>
+          <w:color w:val="00B0F0"/>
+        </w:rPr>
+        <w:t xml:space="preserve"> que muestran al instante cómo van las ventas, el stock o las campañas de marketing.</w:t>
+      </w:r>
+    </w:p>
+    <w:p>
+      <w:pPr>
+        <w:rPr>
+          <w:rFonts w:ascii="Aptos" w:eastAsia="Aptos" w:hAnsi="Aptos" w:cs="Aptos"/>
+          <w:color w:val="00B0F0"/>
+        </w:rPr>
+      </w:pPr>
+      <w:r>
+        <w:br/>
+      </w:r>
+      <w:r>
+        <w:rPr>
+          <w:rFonts w:ascii="Aptos" w:eastAsia="Aptos" w:hAnsi="Aptos" w:cs="Aptos"/>
+          <w:color w:val="00B0F0"/>
+        </w:rPr>
+        <w:t xml:space="preserve">Autoservicio de datos:  </w:t>
+      </w:r>
+      <w:r>
+        <w:rPr>
+          <w:rFonts w:ascii="Aptos" w:eastAsia="Aptos" w:hAnsi="Aptos" w:cs="Aptos"/>
+          <w:color w:val="00B0F0"/>
+        </w:rPr>
+        <w:t xml:space="preserve">para que </w:t>
+      </w:r>
+      <w:r>
+        <w:rPr>
+          <w:rFonts w:ascii="Aptos" w:eastAsia="Aptos" w:hAnsi="Aptos" w:cs="Aptos"/>
+          <w:color w:val="00B0F0"/>
+        </w:rPr>
+        <w:t xml:space="preserve">los </w:t>
+      </w:r>
+      <w:r>
+        <w:rPr>
+          <w:rFonts w:ascii="Aptos" w:eastAsia="Aptos" w:hAnsi="Aptos" w:cs="Aptos"/>
+          <w:color w:val="00B0F0"/>
+        </w:rPr>
+        <w:t xml:space="preserve">empleados </w:t>
+      </w:r>
+      <w:r>
+        <w:rPr>
+          <w:rFonts w:ascii="Aptos" w:eastAsia="Aptos" w:hAnsi="Aptos" w:cs="Aptos"/>
+          <w:color w:val="00B0F0"/>
+        </w:rPr>
+        <w:t xml:space="preserve">puedan crear </w:t>
+      </w:r>
+      <w:r>
+        <w:rPr>
+          <w:rFonts w:ascii="Aptos" w:eastAsia="Aptos" w:hAnsi="Aptos" w:cs="Aptos"/>
+          <w:color w:val="00B0F0"/>
+        </w:rPr>
+        <w:t xml:space="preserve">reportes </w:t>
+      </w:r>
+      <w:r>
+        <w:rPr>
+          <w:rFonts w:ascii="Aptos" w:eastAsia="Aptos" w:hAnsi="Aptos" w:cs="Aptos"/>
+          <w:color w:val="00B0F0"/>
+        </w:rPr>
+        <w:t xml:space="preserve">o </w:t>
+      </w:r>
+      <w:r>
+        <w:rPr>
+          <w:rFonts w:ascii="Aptos" w:eastAsia="Aptos" w:hAnsi="Aptos" w:cs="Aptos"/>
+          <w:color w:val="00B0F0"/>
+        </w:rPr>
+        <w:t>gráficos sin</w:t>
+      </w:r>
+      <w:r>
+        <w:rPr>
+          <w:rFonts w:ascii="Aptos" w:eastAsia="Aptos" w:hAnsi="Aptos" w:cs="Aptos"/>
+          <w:color w:val="00B0F0"/>
+        </w:rPr>
+        <w:t xml:space="preserve"> </w:t>
+      </w:r>
+      <w:r>
+        <w:rPr>
+          <w:rFonts w:ascii="Aptos" w:eastAsia="Aptos" w:hAnsi="Aptos" w:cs="Aptos"/>
+          <w:color w:val="00B0F0"/>
+        </w:rPr>
+        <w:t xml:space="preserve">depender del </w:t>
+      </w:r>
+      <w:r>
+        <w:rPr>
+          <w:rFonts w:ascii="Aptos" w:eastAsia="Aptos" w:hAnsi="Aptos" w:cs="Aptos"/>
+          <w:color w:val="00B0F0"/>
+        </w:rPr>
+        <w:t>área de TI.</w:t>
+      </w:r>
+    </w:p>
+    <w:p>
+      <w:pPr>
+        <w:rPr>
+          <w:rFonts w:ascii="Aptos" w:eastAsia="Aptos" w:hAnsi="Aptos" w:cs="Aptos"/>
+          <w:color w:val="00B0F0"/>
+        </w:rPr>
+      </w:pPr>
+    </w:p>
+    <w:p>
+      <w:pPr>
+        <w:rPr>
+          <w:rFonts w:ascii="Aptos" w:eastAsia="Aptos" w:hAnsi="Aptos" w:cs="Aptos"/>
+          <w:color w:val="00B0F0"/>
+        </w:rPr>
+      </w:pPr>
+      <w:r>
+        <w:rPr>
+          <w:rFonts w:ascii="Aptos" w:eastAsia="Aptos" w:hAnsi="Aptos" w:cs="Aptos"/>
+          <w:color w:val="00B0F0"/>
+        </w:rPr>
+        <w:t>Además de</w:t>
+      </w:r>
+      <w:r>
+        <w:rPr>
+          <w:rFonts w:ascii="Aptos" w:eastAsia="Aptos" w:hAnsi="Aptos" w:cs="Aptos"/>
+          <w:color w:val="00B0F0"/>
+        </w:rPr>
+        <w:t xml:space="preserve"> estas </w:t>
+      </w:r>
+      <w:r>
+        <w:rPr>
+          <w:rFonts w:ascii="Aptos" w:eastAsia="Aptos" w:hAnsi="Aptos" w:cs="Aptos"/>
+          <w:color w:val="00B0F0"/>
+        </w:rPr>
+        <w:t>2 tendencias</w:t>
+      </w:r>
+      <w:r>
+        <w:rPr>
+          <w:rFonts w:ascii="Aptos" w:eastAsia="Aptos" w:hAnsi="Aptos" w:cs="Aptos"/>
+          <w:color w:val="00B0F0"/>
+        </w:rPr>
+        <w:t>, muchas</w:t>
+      </w:r>
+      <w:r>
+        <w:rPr>
+          <w:rFonts w:ascii="Aptos" w:eastAsia="Aptos" w:hAnsi="Aptos" w:cs="Aptos"/>
+          <w:color w:val="00B0F0"/>
+        </w:rPr>
+        <w:t xml:space="preserve"> empresas suben </w:t>
+      </w:r>
+      <w:r>
+        <w:rPr>
+          <w:rFonts w:ascii="Aptos" w:eastAsia="Aptos" w:hAnsi="Aptos" w:cs="Aptos"/>
+          <w:color w:val="00B0F0"/>
+        </w:rPr>
+        <w:t xml:space="preserve">sus datos </w:t>
+      </w:r>
+      <w:r>
+        <w:rPr>
+          <w:rFonts w:ascii="Aptos" w:eastAsia="Aptos" w:hAnsi="Aptos" w:cs="Aptos"/>
+          <w:color w:val="00B0F0"/>
+        </w:rPr>
+        <w:t xml:space="preserve">a la nube </w:t>
+      </w:r>
+      <w:r>
+        <w:rPr>
+          <w:rFonts w:ascii="Aptos" w:eastAsia="Aptos" w:hAnsi="Aptos" w:cs="Aptos"/>
+          <w:color w:val="00B0F0"/>
+        </w:rPr>
+        <w:t>desde hace</w:t>
+      </w:r>
+      <w:r>
+        <w:rPr>
+          <w:rFonts w:ascii="Aptos" w:eastAsia="Aptos" w:hAnsi="Aptos" w:cs="Aptos"/>
+          <w:color w:val="00B0F0"/>
+        </w:rPr>
+        <w:t xml:space="preserve"> ya </w:t>
+      </w:r>
+      <w:r>
+        <w:rPr>
+          <w:rFonts w:ascii="Aptos" w:eastAsia="Aptos" w:hAnsi="Aptos" w:cs="Aptos"/>
+          <w:color w:val="00B0F0"/>
+        </w:rPr>
+        <w:t xml:space="preserve">bastantes años </w:t>
+      </w:r>
+      <w:r>
+        <w:rPr>
+          <w:rFonts w:ascii="Aptos" w:eastAsia="Aptos" w:hAnsi="Aptos" w:cs="Aptos"/>
+          <w:color w:val="00B0F0"/>
+        </w:rPr>
+        <w:t xml:space="preserve">para </w:t>
+      </w:r>
+      <w:r>
+        <w:rPr>
+          <w:rFonts w:ascii="Aptos" w:eastAsia="Aptos" w:hAnsi="Aptos" w:cs="Aptos"/>
+          <w:color w:val="00B0F0"/>
+        </w:rPr>
+        <w:t xml:space="preserve">analizarlos sin </w:t>
+      </w:r>
+      <w:r>
+        <w:rPr>
+          <w:rFonts w:ascii="Aptos" w:eastAsia="Aptos" w:hAnsi="Aptos" w:cs="Aptos"/>
+          <w:color w:val="00B0F0"/>
+        </w:rPr>
+        <w:t xml:space="preserve">necesidad de </w:t>
+      </w:r>
+      <w:r>
+        <w:rPr>
+          <w:rFonts w:ascii="Aptos" w:eastAsia="Aptos" w:hAnsi="Aptos" w:cs="Aptos"/>
+          <w:color w:val="00B0F0"/>
+        </w:rPr>
+        <w:t xml:space="preserve">servidores </w:t>
+      </w:r>
+      <w:r>
+        <w:rPr>
+          <w:rFonts w:ascii="Aptos" w:eastAsia="Aptos" w:hAnsi="Aptos" w:cs="Aptos"/>
+          <w:color w:val="00B0F0"/>
+        </w:rPr>
+        <w:t>locales.</w:t>
+      </w:r>
+    </w:p>
+    <w:p>
+      <w:pPr>
+        <w:rPr>
+          <w:rFonts w:ascii="Aptos" w:eastAsia="Aptos" w:hAnsi="Aptos" w:cs="Aptos"/>
+          <w:color w:val="00B0F0"/>
+        </w:rPr>
+      </w:pPr>
+    </w:p>
+    <w:p>
+      <w:pPr>
+        <w:rPr>
+          <w:rFonts w:ascii="Aptos" w:eastAsia="Aptos" w:hAnsi="Aptos" w:cs="Aptos"/>
+          <w:color w:val="00B0F0"/>
+        </w:rPr>
+      </w:pPr>
+      <w:r>
+        <w:rPr>
+          <w:rFonts w:ascii="Aptos" w:eastAsia="Aptos" w:hAnsi="Aptos" w:cs="Aptos"/>
+          <w:color w:val="00B0F0"/>
+        </w:rPr>
+        <w:t xml:space="preserve">TENDENCIAS </w:t>
+      </w:r>
+      <w:r>
+        <w:rPr>
+          <w:rFonts w:ascii="Aptos" w:eastAsia="Aptos" w:hAnsi="Aptos" w:cs="Aptos"/>
+          <w:color w:val="00B0F0"/>
+        </w:rPr>
+        <w:t>FUTURAS</w:t>
+      </w:r>
+    </w:p>
+    <w:p>
+      <w:pPr>
+        <w:rPr>
+          <w:rFonts w:ascii="Aptos" w:eastAsia="Aptos" w:hAnsi="Aptos" w:cs="Aptos"/>
+          <w:color w:val="00B0F0"/>
+        </w:rPr>
+      </w:pPr>
+      <w:r>
+        <w:rPr>
+          <w:rFonts w:ascii="Aptos" w:eastAsia="Aptos" w:hAnsi="Aptos" w:cs="Aptos"/>
+          <w:color w:val="00B0F0"/>
+        </w:rPr>
+        <w:t>Sostenibilidad</w:t>
+      </w:r>
+      <w:r>
+        <w:rPr>
+          <w:rFonts w:ascii="Aptos" w:eastAsia="Aptos" w:hAnsi="Aptos" w:cs="Aptos"/>
+          <w:color w:val="00B0F0"/>
+        </w:rPr>
+        <w:t xml:space="preserve"> --&gt; </w:t>
+      </w:r>
+      <w:r>
+        <w:rPr>
+          <w:rFonts w:ascii="Aptos" w:eastAsia="Aptos" w:hAnsi="Aptos" w:cs="Aptos"/>
+          <w:color w:val="00B0F0"/>
+        </w:rPr>
+        <w:t xml:space="preserve">Las </w:t>
+      </w:r>
+      <w:r>
+        <w:rPr>
+          <w:rFonts w:ascii="Aptos" w:eastAsia="Aptos" w:hAnsi="Aptos" w:cs="Aptos"/>
+          <w:color w:val="00B0F0"/>
+        </w:rPr>
+        <w:t xml:space="preserve">herramientas de </w:t>
+      </w:r>
+      <w:r>
+        <w:rPr>
+          <w:rFonts w:ascii="Aptos" w:eastAsia="Aptos" w:hAnsi="Aptos" w:cs="Aptos"/>
+          <w:color w:val="00B0F0"/>
+        </w:rPr>
+        <w:t xml:space="preserve">BI </w:t>
+      </w:r>
+      <w:r>
+        <w:rPr>
+          <w:rFonts w:ascii="Aptos" w:eastAsia="Aptos" w:hAnsi="Aptos" w:cs="Aptos"/>
+          <w:color w:val="00B0F0"/>
+        </w:rPr>
+        <w:t xml:space="preserve">incluirán </w:t>
+      </w:r>
+      <w:r>
+        <w:rPr>
+          <w:rFonts w:ascii="Aptos" w:eastAsia="Aptos" w:hAnsi="Aptos" w:cs="Aptos"/>
+          <w:color w:val="00B0F0"/>
+        </w:rPr>
+        <w:t xml:space="preserve">indicadores </w:t>
+      </w:r>
+      <w:r>
+        <w:rPr>
+          <w:rFonts w:ascii="Aptos" w:eastAsia="Aptos" w:hAnsi="Aptos" w:cs="Aptos"/>
+          <w:color w:val="00B0F0"/>
+        </w:rPr>
+        <w:t>ambientales y</w:t>
+      </w:r>
+      <w:r>
+        <w:rPr>
+          <w:rFonts w:ascii="Aptos" w:eastAsia="Aptos" w:hAnsi="Aptos" w:cs="Aptos"/>
+          <w:color w:val="00B0F0"/>
+        </w:rPr>
+        <w:t xml:space="preserve"> sociales </w:t>
+      </w:r>
+      <w:r>
+        <w:rPr>
+          <w:rFonts w:ascii="Aptos" w:eastAsia="Aptos" w:hAnsi="Aptos" w:cs="Aptos"/>
+          <w:color w:val="00B0F0"/>
+        </w:rPr>
+        <w:t xml:space="preserve">para una mejor </w:t>
+      </w:r>
+      <w:r>
+        <w:rPr>
+          <w:rFonts w:ascii="Aptos" w:eastAsia="Aptos" w:hAnsi="Aptos" w:cs="Aptos"/>
+          <w:color w:val="00B0F0"/>
+        </w:rPr>
+        <w:t>sostenibilidad.</w:t>
+      </w:r>
+    </w:p>
+    <w:p>
+      <w:pPr>
+        <w:rPr>
+          <w:rFonts w:ascii="Aptos" w:eastAsia="Aptos" w:hAnsi="Aptos" w:cs="Aptos"/>
+          <w:color w:val="00B0F0"/>
+        </w:rPr>
+      </w:pPr>
+      <w:r>
+        <w:rPr>
+          <w:rFonts w:ascii="Aptos" w:eastAsia="Aptos" w:hAnsi="Aptos" w:cs="Aptos"/>
+          <w:color w:val="00B0F0"/>
+        </w:rPr>
+        <w:t xml:space="preserve">Integración con </w:t>
+      </w:r>
+      <w:proofErr w:type="spellStart"/>
+      <w:r>
+        <w:rPr>
+          <w:rFonts w:ascii="Aptos" w:eastAsia="Aptos" w:hAnsi="Aptos" w:cs="Aptos"/>
+          <w:color w:val="00B0F0"/>
+        </w:rPr>
+        <w:t>IoT</w:t>
+      </w:r>
+      <w:proofErr w:type="spellEnd"/>
+      <w:r>
+        <w:rPr>
+          <w:rFonts w:ascii="Aptos" w:eastAsia="Aptos" w:hAnsi="Aptos" w:cs="Aptos"/>
+          <w:color w:val="00B0F0"/>
+        </w:rPr>
+        <w:t xml:space="preserve"> --&gt; </w:t>
+      </w:r>
+      <w:r>
+        <w:rPr>
+          <w:rFonts w:ascii="Aptos" w:eastAsia="Aptos" w:hAnsi="Aptos" w:cs="Aptos"/>
+          <w:color w:val="00B0F0"/>
+        </w:rPr>
+        <w:t xml:space="preserve">En </w:t>
+      </w:r>
+      <w:r>
+        <w:rPr>
+          <w:rFonts w:ascii="Aptos" w:eastAsia="Aptos" w:hAnsi="Aptos" w:cs="Aptos"/>
+          <w:color w:val="00B0F0"/>
+        </w:rPr>
+        <w:t>el futuro</w:t>
+      </w:r>
+      <w:r>
+        <w:rPr>
+          <w:rFonts w:ascii="Aptos" w:eastAsia="Aptos" w:hAnsi="Aptos" w:cs="Aptos"/>
+          <w:color w:val="00B0F0"/>
+        </w:rPr>
+        <w:t xml:space="preserve">, las </w:t>
+      </w:r>
+      <w:r>
+        <w:rPr>
+          <w:rFonts w:ascii="Aptos" w:eastAsia="Aptos" w:hAnsi="Aptos" w:cs="Aptos"/>
+          <w:color w:val="00B0F0"/>
+        </w:rPr>
+        <w:t>empresas</w:t>
+      </w:r>
+      <w:r>
+        <w:rPr>
+          <w:rFonts w:ascii="Aptos" w:eastAsia="Aptos" w:hAnsi="Aptos" w:cs="Aptos"/>
+          <w:color w:val="00B0F0"/>
+        </w:rPr>
+        <w:t xml:space="preserve"> </w:t>
+      </w:r>
+      <w:r>
+        <w:rPr>
+          <w:rFonts w:ascii="Aptos" w:eastAsia="Aptos" w:hAnsi="Aptos" w:cs="Aptos"/>
+          <w:color w:val="00B0F0"/>
+        </w:rPr>
+        <w:t>tendrán</w:t>
+      </w:r>
+      <w:r>
+        <w:rPr>
+          <w:rFonts w:ascii="Aptos" w:eastAsia="Aptos" w:hAnsi="Aptos" w:cs="Aptos"/>
+          <w:color w:val="00B0F0"/>
+        </w:rPr>
+        <w:t xml:space="preserve"> </w:t>
+      </w:r>
+      <w:r>
+        <w:rPr>
+          <w:rFonts w:ascii="Aptos" w:eastAsia="Aptos" w:hAnsi="Aptos" w:cs="Aptos"/>
+          <w:color w:val="00B0F0"/>
+        </w:rPr>
+        <w:t xml:space="preserve">dispositivos </w:t>
+      </w:r>
+      <w:r>
+        <w:rPr>
+          <w:rFonts w:ascii="Aptos" w:eastAsia="Aptos" w:hAnsi="Aptos" w:cs="Aptos"/>
+          <w:color w:val="00B0F0"/>
+        </w:rPr>
+        <w:t>conectados</w:t>
+      </w:r>
+      <w:r>
+        <w:rPr>
+          <w:rFonts w:ascii="Aptos" w:eastAsia="Aptos" w:hAnsi="Aptos" w:cs="Aptos"/>
+          <w:color w:val="00B0F0"/>
+        </w:rPr>
+        <w:t xml:space="preserve"> </w:t>
+      </w:r>
+      <w:r>
+        <w:rPr>
+          <w:rFonts w:ascii="Aptos" w:eastAsia="Aptos" w:hAnsi="Aptos" w:cs="Aptos"/>
+          <w:color w:val="00B0F0"/>
+        </w:rPr>
+        <w:t xml:space="preserve">para ver </w:t>
+      </w:r>
+      <w:r>
+        <w:rPr>
+          <w:rFonts w:ascii="Aptos" w:eastAsia="Aptos" w:hAnsi="Aptos" w:cs="Aptos"/>
+          <w:color w:val="00B0F0"/>
+        </w:rPr>
+        <w:t>al momento</w:t>
+      </w:r>
+      <w:r>
+        <w:rPr>
+          <w:rFonts w:ascii="Aptos" w:eastAsia="Aptos" w:hAnsi="Aptos" w:cs="Aptos"/>
+          <w:color w:val="00B0F0"/>
+        </w:rPr>
+        <w:t xml:space="preserve"> el </w:t>
+      </w:r>
+      <w:r>
+        <w:rPr>
+          <w:rFonts w:ascii="Aptos" w:eastAsia="Aptos" w:hAnsi="Aptos" w:cs="Aptos"/>
+          <w:color w:val="00B0F0"/>
+        </w:rPr>
+        <w:t xml:space="preserve">estado de </w:t>
+      </w:r>
+      <w:r>
+        <w:rPr>
+          <w:rFonts w:ascii="Aptos" w:eastAsia="Aptos" w:hAnsi="Aptos" w:cs="Aptos"/>
+          <w:color w:val="00B0F0"/>
+        </w:rPr>
+        <w:t xml:space="preserve">herramientas </w:t>
+      </w:r>
+      <w:r>
+        <w:rPr>
+          <w:rFonts w:ascii="Aptos" w:eastAsia="Aptos" w:hAnsi="Aptos" w:cs="Aptos"/>
+          <w:color w:val="00B0F0"/>
+        </w:rPr>
+        <w:t xml:space="preserve">y </w:t>
+      </w:r>
+      <w:r>
+        <w:rPr>
+          <w:rFonts w:ascii="Aptos" w:eastAsia="Aptos" w:hAnsi="Aptos" w:cs="Aptos"/>
+          <w:color w:val="00B0F0"/>
+        </w:rPr>
+        <w:t xml:space="preserve">demás </w:t>
+      </w:r>
+      <w:r>
+        <w:rPr>
+          <w:rFonts w:ascii="Aptos" w:eastAsia="Aptos" w:hAnsi="Aptos" w:cs="Aptos"/>
+          <w:color w:val="00B0F0"/>
+        </w:rPr>
+        <w:t xml:space="preserve">servicios. </w:t>
+      </w:r>
+      <w:r>
+        <w:rPr>
+          <w:rFonts w:ascii="Aptos" w:eastAsia="Aptos" w:hAnsi="Aptos" w:cs="Aptos"/>
+          <w:color w:val="00B0F0"/>
+        </w:rPr>
+        <w:t xml:space="preserve">Por </w:t>
+      </w:r>
+      <w:proofErr w:type="spellStart"/>
+      <w:r>
+        <w:rPr>
+          <w:rFonts w:ascii="Aptos" w:eastAsia="Aptos" w:hAnsi="Aptos" w:cs="Aptos"/>
+          <w:color w:val="00B0F0"/>
+        </w:rPr>
+        <w:t>ejmeplo</w:t>
+      </w:r>
+      <w:proofErr w:type="spellEnd"/>
+      <w:r>
+        <w:rPr>
+          <w:rFonts w:ascii="Aptos" w:eastAsia="Aptos" w:hAnsi="Aptos" w:cs="Aptos"/>
+          <w:color w:val="00B0F0"/>
+        </w:rPr>
+        <w:t xml:space="preserve">, </w:t>
+      </w:r>
+      <w:r>
+        <w:rPr>
+          <w:rFonts w:ascii="Aptos" w:eastAsia="Aptos" w:hAnsi="Aptos" w:cs="Aptos"/>
+          <w:color w:val="00B0F0"/>
+        </w:rPr>
+        <w:t>para ver en vivo</w:t>
+      </w:r>
+      <w:r>
+        <w:rPr>
+          <w:rFonts w:ascii="Aptos" w:eastAsia="Aptos" w:hAnsi="Aptos" w:cs="Aptos"/>
+          <w:color w:val="00B0F0"/>
+        </w:rPr>
+        <w:t xml:space="preserve"> </w:t>
+      </w:r>
+      <w:r>
+        <w:rPr>
+          <w:rFonts w:ascii="Aptos" w:eastAsia="Aptos" w:hAnsi="Aptos" w:cs="Aptos"/>
+          <w:color w:val="00B0F0"/>
+        </w:rPr>
+        <w:t xml:space="preserve">el </w:t>
+      </w:r>
+      <w:r>
+        <w:rPr>
+          <w:rFonts w:ascii="Aptos" w:eastAsia="Aptos" w:hAnsi="Aptos" w:cs="Aptos"/>
+          <w:color w:val="00B0F0"/>
+        </w:rPr>
+        <w:t xml:space="preserve">estado de una </w:t>
+      </w:r>
+      <w:r>
+        <w:rPr>
+          <w:rFonts w:ascii="Aptos" w:eastAsia="Aptos" w:hAnsi="Aptos" w:cs="Aptos"/>
+          <w:color w:val="00B0F0"/>
+        </w:rPr>
+        <w:t xml:space="preserve">máquina en una </w:t>
+      </w:r>
+      <w:r>
+        <w:rPr>
+          <w:rFonts w:ascii="Aptos" w:eastAsia="Aptos" w:hAnsi="Aptos" w:cs="Aptos"/>
+          <w:color w:val="00B0F0"/>
+        </w:rPr>
+        <w:t xml:space="preserve">fábrica </w:t>
+      </w:r>
+      <w:r>
+        <w:rPr>
+          <w:rFonts w:ascii="Aptos" w:eastAsia="Aptos" w:hAnsi="Aptos" w:cs="Aptos"/>
+          <w:color w:val="00B0F0"/>
+        </w:rPr>
+        <w:t xml:space="preserve">y, de </w:t>
+      </w:r>
+      <w:r>
+        <w:rPr>
+          <w:rFonts w:ascii="Aptos" w:eastAsia="Aptos" w:hAnsi="Aptos" w:cs="Aptos"/>
+          <w:color w:val="00B0F0"/>
+        </w:rPr>
+        <w:t>esta mane</w:t>
+      </w:r>
+      <w:r>
+        <w:rPr>
+          <w:rFonts w:ascii="Aptos" w:eastAsia="Aptos" w:hAnsi="Aptos" w:cs="Aptos"/>
+          <w:color w:val="00B0F0"/>
+        </w:rPr>
+        <w:t xml:space="preserve">ra, </w:t>
+      </w:r>
+      <w:r>
+        <w:rPr>
+          <w:rFonts w:ascii="Aptos" w:eastAsia="Aptos" w:hAnsi="Aptos" w:cs="Aptos"/>
+          <w:color w:val="00B0F0"/>
+        </w:rPr>
+        <w:t>prevenir fallos</w:t>
+      </w:r>
+      <w:r>
+        <w:rPr>
+          <w:rFonts w:ascii="Aptos" w:eastAsia="Aptos" w:hAnsi="Aptos" w:cs="Aptos"/>
+          <w:color w:val="00B0F0"/>
+        </w:rPr>
+        <w:t>.</w:t>
+      </w:r>
+    </w:p>
+    <w:p>
+      <w:pPr>
+        <w:rPr>
+          <w:rFonts w:ascii="Aptos" w:eastAsia="Aptos" w:hAnsi="Aptos" w:cs="Aptos"/>
+          <w:color w:val="00B0F0"/>
+        </w:rPr>
+      </w:pPr>
+    </w:p>
+    <w:p>
+      <w:pPr>
+        <w:rPr>
+          <w:rFonts w:ascii="Aptos" w:eastAsia="Aptos" w:hAnsi="Aptos" w:cs="Aptos"/>
+          <w:color w:val="00B0F0"/>
+        </w:rPr>
+      </w:pPr>
+    </w:p>
+    <w:p>
+      <w:pPr>
+        <w:rPr>
+          <w:rFonts w:ascii="Aptos" w:eastAsia="Aptos" w:hAnsi="Aptos" w:cs="Aptos"/>
+          <w:color w:val="00B0F0"/>
+        </w:rPr>
+      </w:pPr>
+    </w:p>
+    <w:p>
+      <w:pPr>
+        <w:rPr>
+          <w:rFonts w:ascii="Aptos" w:eastAsia="Aptos" w:hAnsi="Aptos" w:cs="Aptos"/>
+          <w:color w:val="00B0F0"/>
+        </w:rPr>
+      </w:pPr>
+    </w:p>
+    <w:p>
+      <w:pPr>
+        <w:rPr>
+          <w:rFonts w:ascii="Aptos" w:eastAsia="Aptos" w:hAnsi="Aptos" w:cs="Aptos"/>
+          <w:color w:val="00B0F0"/>
+        </w:rPr>
+      </w:pPr>
+    </w:p>
+    <w:p>
+      <w:pPr>
+        <w:rPr>
+          <w:rFonts w:ascii="Aptos" w:eastAsia="Aptos" w:hAnsi="Aptos" w:cs="Aptos"/>
+          <w:color w:val="00B0F0"/>
+        </w:rPr>
+      </w:pPr>
+    </w:p>
+    <w:p>
+      <w:pPr>
+        <w:rPr>
+          <w:rFonts w:ascii="Aptos" w:eastAsia="Aptos" w:hAnsi="Aptos" w:cs="Aptos"/>
+          <w:lang w:val="en-US"/>
+        </w:rPr>
+      </w:pPr>
+      <w:r>
+        <w:rPr>
+          <w:rFonts w:ascii="Aptos" w:eastAsia="Aptos" w:hAnsi="Aptos" w:cs="Aptos"/>
+          <w:lang w:val="en-US"/>
+        </w:rPr>
+        <w:t>Óscar:</w:t>
+      </w:r>
+    </w:p>
+    <w:p>
+      <w:pPr>
+        <w:rPr>
+          <w:rFonts w:ascii="Aptos" w:eastAsia="Aptos" w:hAnsi="Aptos" w:cs="Aptos"/>
+          <w:lang w:val="en-US"/>
+        </w:rPr>
+      </w:pPr>
+      <w:r>
+        <w:rPr>
+          <w:rFonts w:ascii="Aptos" w:eastAsia="Aptos" w:hAnsi="Aptos" w:cs="Aptos"/>
+          <w:lang w:val="en-US"/>
+        </w:rPr>
+        <w:t>ERP (Enterprise</w:t>
+      </w:r>
+      <w:r>
+        <w:rPr>
+          <w:rFonts w:ascii="Aptos" w:eastAsia="Aptos" w:hAnsi="Aptos" w:cs="Aptos"/>
+          <w:lang w:val="en-US"/>
+        </w:rPr>
+        <w:t xml:space="preserve"> Resource Planning) </w:t>
+      </w:r>
+    </w:p>
+    <w:p>
+      <w:pPr>
+        <w:pStyle w:val="ListParagraph"/>
+        <w:numPr>
+          <w:ilvl w:val="0"/>
+          <w:numId w:val="9"/>
+        </w:numPr>
+        <w:rPr>
+          <w:rFonts w:ascii="Aptos" w:eastAsia="Aptos" w:hAnsi="Aptos" w:cs="Aptos"/>
+        </w:rPr>
+      </w:pPr>
+      <w:r>
+        <w:rPr>
+          <w:rFonts w:ascii="Aptos" w:eastAsia="Aptos" w:hAnsi="Aptos" w:cs="Aptos"/>
+        </w:rPr>
+        <w:t>Tendencias actuales:</w:t>
+      </w:r>
+    </w:p>
+    <w:p>
+      <w:pPr>
+        <w:pStyle w:val="ListParagraph"/>
+        <w:numPr>
+          <w:ilvl w:val="1"/>
+          <w:numId w:val="9"/>
+        </w:numPr>
+        <w:rPr>
+          <w:rFonts w:ascii="Aptos" w:eastAsia="Aptos" w:hAnsi="Aptos" w:cs="Aptos"/>
+        </w:rPr>
+      </w:pPr>
+      <w:r>
+        <w:rPr>
+          <w:rFonts w:ascii="Aptos" w:eastAsia="Aptos" w:hAnsi="Aptos" w:cs="Aptos"/>
+        </w:rPr>
+        <w:t xml:space="preserve">Pasarse a la nube, y usar </w:t>
+      </w:r>
+      <w:proofErr w:type="spellStart"/>
+      <w:r>
+        <w:rPr>
+          <w:rFonts w:ascii="Aptos" w:eastAsia="Aptos" w:hAnsi="Aptos" w:cs="Aptos"/>
+        </w:rPr>
+        <w:t>mas</w:t>
+      </w:r>
+      <w:proofErr w:type="spellEnd"/>
+      <w:r>
+        <w:rPr>
+          <w:rFonts w:ascii="Aptos" w:eastAsia="Aptos" w:hAnsi="Aptos" w:cs="Aptos"/>
+        </w:rPr>
+        <w:t xml:space="preserve"> el modelo de </w:t>
+      </w:r>
+      <w:proofErr w:type="spellStart"/>
+      <w:r>
+        <w:rPr>
+          <w:rFonts w:ascii="Aptos" w:eastAsia="Aptos" w:hAnsi="Aptos" w:cs="Aptos"/>
+        </w:rPr>
+        <w:t>cloud</w:t>
+      </w:r>
+      <w:proofErr w:type="spellEnd"/>
+      <w:r>
+        <w:rPr>
+          <w:rFonts w:ascii="Aptos" w:eastAsia="Aptos" w:hAnsi="Aptos" w:cs="Aptos"/>
+        </w:rPr>
+        <w:t xml:space="preserve"> + local.</w:t>
+      </w:r>
+    </w:p>
+    <w:p>
+      <w:pPr>
+        <w:pStyle w:val="ListParagraph"/>
+        <w:numPr>
+          <w:ilvl w:val="1"/>
+          <w:numId w:val="9"/>
+        </w:numPr>
+        <w:rPr>
+          <w:rFonts w:ascii="Aptos" w:eastAsia="Aptos" w:hAnsi="Aptos" w:cs="Aptos"/>
+        </w:rPr>
+      </w:pPr>
+      <w:r>
+        <w:rPr>
+          <w:rFonts w:ascii="Aptos" w:eastAsia="Aptos" w:hAnsi="Aptos" w:cs="Aptos"/>
+        </w:rPr>
+        <w:t xml:space="preserve">Utilizar la IA y analítica integrada para hacer </w:t>
+      </w:r>
+      <w:proofErr w:type="spellStart"/>
+      <w:r>
+        <w:rPr>
+          <w:rFonts w:ascii="Aptos" w:eastAsia="Aptos" w:hAnsi="Aptos" w:cs="Aptos"/>
+        </w:rPr>
+        <w:t>mas</w:t>
+      </w:r>
+      <w:proofErr w:type="spellEnd"/>
+      <w:r>
+        <w:rPr>
+          <w:rFonts w:ascii="Aptos" w:eastAsia="Aptos" w:hAnsi="Aptos" w:cs="Aptos"/>
+        </w:rPr>
+        <w:t xml:space="preserve"> rápida y automática la contabilidad, inventario y previsiones.</w:t>
+      </w:r>
+    </w:p>
+    <w:p>
+      <w:pPr>
+        <w:pStyle w:val="ListParagraph"/>
+        <w:numPr>
+          <w:ilvl w:val="1"/>
+          <w:numId w:val="9"/>
+        </w:numPr>
+        <w:rPr>
+          <w:rFonts w:ascii="Aptos" w:eastAsia="Aptos" w:hAnsi="Aptos" w:cs="Aptos"/>
+        </w:rPr>
+      </w:pPr>
+      <w:r>
+        <w:rPr>
+          <w:rFonts w:ascii="Aptos" w:eastAsia="Aptos" w:hAnsi="Aptos" w:cs="Aptos"/>
+        </w:rPr>
+        <w:t xml:space="preserve">Es </w:t>
+      </w:r>
+      <w:proofErr w:type="spellStart"/>
+      <w:r>
+        <w:rPr>
+          <w:rFonts w:ascii="Aptos" w:eastAsia="Aptos" w:hAnsi="Aptos" w:cs="Aptos"/>
+        </w:rPr>
+        <w:t>codigo</w:t>
+      </w:r>
+      <w:proofErr w:type="spellEnd"/>
+      <w:r>
+        <w:rPr>
+          <w:rFonts w:ascii="Aptos" w:eastAsia="Aptos" w:hAnsi="Aptos" w:cs="Aptos"/>
+        </w:rPr>
+        <w:t xml:space="preserve"> Low-</w:t>
+      </w:r>
+      <w:proofErr w:type="spellStart"/>
+      <w:r>
+        <w:rPr>
+          <w:rFonts w:ascii="Aptos" w:eastAsia="Aptos" w:hAnsi="Aptos" w:cs="Aptos"/>
+        </w:rPr>
+        <w:t>Code</w:t>
+      </w:r>
+      <w:proofErr w:type="spellEnd"/>
+      <w:r>
+        <w:rPr>
+          <w:rFonts w:ascii="Aptos" w:eastAsia="Aptos" w:hAnsi="Aptos" w:cs="Aptos"/>
+        </w:rPr>
+        <w:t>, el cual no depende tanto de los programadores</w:t>
+      </w:r>
+    </w:p>
+    <w:p>
+      <w:pPr>
+        <w:pStyle w:val="ListParagraph"/>
+        <w:numPr>
+          <w:ilvl w:val="1"/>
+          <w:numId w:val="9"/>
+        </w:numPr>
+        <w:rPr>
+          <w:rFonts w:ascii="Aptos" w:eastAsia="Aptos" w:hAnsi="Aptos" w:cs="Aptos"/>
+        </w:rPr>
+      </w:pPr>
+      <w:r>
+        <w:rPr>
+          <w:rFonts w:ascii="Aptos" w:eastAsia="Aptos" w:hAnsi="Aptos" w:cs="Aptos"/>
+        </w:rPr>
+        <w:t xml:space="preserve">Integración con </w:t>
+      </w:r>
+      <w:proofErr w:type="spellStart"/>
+      <w:r>
+        <w:rPr>
+          <w:rFonts w:ascii="Aptos" w:eastAsia="Aptos" w:hAnsi="Aptos" w:cs="Aptos"/>
+        </w:rPr>
+        <w:t>APIs</w:t>
+      </w:r>
+      <w:proofErr w:type="spellEnd"/>
+    </w:p>
+    <w:p>
+      <w:pPr>
+        <w:pStyle w:val="ListParagraph"/>
+        <w:numPr>
+          <w:ilvl w:val="0"/>
+          <w:numId w:val="9"/>
+        </w:numPr>
+        <w:rPr>
+          <w:rFonts w:ascii="Aptos" w:eastAsia="Aptos" w:hAnsi="Aptos" w:cs="Aptos"/>
+        </w:rPr>
+      </w:pPr>
+      <w:r>
+        <w:rPr>
+          <w:rFonts w:ascii="Aptos" w:eastAsia="Aptos" w:hAnsi="Aptos" w:cs="Aptos"/>
+        </w:rPr>
+        <w:t>Futuro:</w:t>
+      </w:r>
+    </w:p>
+    <w:p>
+      <w:pPr>
+        <w:pStyle w:val="ListParagraph"/>
+        <w:numPr>
+          <w:ilvl w:val="1"/>
+          <w:numId w:val="9"/>
+        </w:numPr>
+        <w:rPr>
+          <w:rFonts w:ascii="Aptos" w:eastAsia="Aptos" w:hAnsi="Aptos" w:cs="Aptos"/>
+        </w:rPr>
+      </w:pPr>
+      <w:r>
+        <w:rPr>
+          <w:rFonts w:ascii="Aptos" w:eastAsia="Aptos" w:hAnsi="Aptos" w:cs="Aptos"/>
+        </w:rPr>
+        <w:t>ERP</w:t>
+      </w:r>
+      <w:r>
+        <w:rPr>
+          <w:rFonts w:ascii="Aptos" w:eastAsia="Aptos" w:hAnsi="Aptos" w:cs="Aptos"/>
+        </w:rPr>
+        <w:t xml:space="preserve"> tomara decisiones en tiempo real por el uso de la IA</w:t>
+      </w:r>
+    </w:p>
+    <w:p>
+      <w:pPr>
+        <w:pStyle w:val="ListParagraph"/>
+        <w:numPr>
+          <w:ilvl w:val="0"/>
+          <w:numId w:val="1"/>
+        </w:numPr>
+      </w:pPr>
+      <w:r>
+        <w:rPr>
+          <w:rFonts w:ascii="Aptos" w:eastAsia="Aptos" w:hAnsi="Aptos" w:cs="Aptos"/>
+        </w:rPr>
+        <w:t xml:space="preserve">Empresas lideres: </w:t>
+      </w:r>
+      <w:r>
+        <w:t xml:space="preserve">SAP S/4HANA, Oracle </w:t>
+      </w:r>
+      <w:proofErr w:type="spellStart"/>
+      <w:r>
+        <w:t>Fusion</w:t>
+      </w:r>
+      <w:proofErr w:type="spellEnd"/>
+      <w:r>
+        <w:t xml:space="preserve"> Cloud, </w:t>
+      </w:r>
+      <w:proofErr w:type="spellStart"/>
+      <w:r>
+        <w:t>NetSuite</w:t>
+      </w:r>
+      <w:proofErr w:type="spellEnd"/>
+      <w:r>
+        <w:t xml:space="preserve">, Microsoft Dynamics 365, </w:t>
+      </w:r>
+      <w:proofErr w:type="spellStart"/>
+      <w:r>
+        <w:t>Odoo</w:t>
+      </w:r>
+      <w:proofErr w:type="spellEnd"/>
+      <w:r>
+        <w:t>.</w:t>
+      </w:r>
+    </w:p>
+    <w:p>
+      <w:pPr>
+        <w:pStyle w:val="ListParagraph"/>
+        <w:rPr>
+          <w:rFonts w:ascii="Aptos" w:eastAsia="Aptos" w:hAnsi="Aptos" w:cs="Aptos"/>
+        </w:rPr>
+      </w:pPr>
+    </w:p>
+    <w:p>
+      <w:pPr>
+        <w:rPr>
+          <w:rFonts w:ascii="Aptos" w:eastAsia="Aptos" w:hAnsi="Aptos" w:cs="Aptos"/>
+        </w:rPr>
+      </w:pPr>
+      <w:r>
+        <w:rPr>
+          <w:rFonts w:ascii="Aptos" w:eastAsia="Aptos" w:hAnsi="Aptos" w:cs="Aptos"/>
+        </w:rPr>
+        <w:t xml:space="preserve">CRM </w:t>
+      </w:r>
+      <w:r>
+        <w:rPr>
+          <w:rFonts w:ascii="Aptos" w:eastAsia="Aptos" w:hAnsi="Aptos" w:cs="Aptos"/>
+        </w:rPr>
+        <w:t>(</w:t>
+      </w:r>
+      <w:proofErr w:type="spellStart"/>
+      <w:r>
+        <w:rPr>
+          <w:rFonts w:ascii="Aptos" w:eastAsia="Aptos" w:hAnsi="Aptos" w:cs="Aptos"/>
+        </w:rPr>
+        <w:t>Customer</w:t>
+      </w:r>
+      <w:proofErr w:type="spellEnd"/>
+      <w:r>
+        <w:rPr>
+          <w:rFonts w:ascii="Aptos" w:eastAsia="Aptos" w:hAnsi="Aptos" w:cs="Aptos"/>
+        </w:rPr>
+        <w:t xml:space="preserve"> </w:t>
+      </w:r>
+      <w:proofErr w:type="spellStart"/>
+      <w:r>
+        <w:rPr>
+          <w:rFonts w:ascii="Aptos" w:eastAsia="Aptos" w:hAnsi="Aptos" w:cs="Aptos"/>
+        </w:rPr>
+        <w:t>Relationship</w:t>
+      </w:r>
+      <w:proofErr w:type="spellEnd"/>
+      <w:r>
+        <w:rPr>
+          <w:rFonts w:ascii="Aptos" w:eastAsia="Aptos" w:hAnsi="Aptos" w:cs="Aptos"/>
+        </w:rPr>
+        <w:t xml:space="preserve"> </w:t>
+      </w:r>
+      <w:r>
+        <w:rPr>
+          <w:rFonts w:ascii="Aptos" w:eastAsia="Aptos" w:hAnsi="Aptos" w:cs="Aptos"/>
+        </w:rPr>
+        <w:t>Management)</w:t>
+      </w:r>
+    </w:p>
+    <w:p>
+      <w:pPr>
+        <w:pStyle w:val="ListParagraph"/>
+        <w:numPr>
+          <w:ilvl w:val="0"/>
+          <w:numId w:val="7"/>
+        </w:numPr>
+        <w:rPr>
+          <w:rFonts w:ascii="Aptos" w:eastAsia="Aptos" w:hAnsi="Aptos" w:cs="Aptos"/>
+        </w:rPr>
+      </w:pPr>
+      <w:r>
+        <w:rPr>
+          <w:rFonts w:ascii="Aptos" w:eastAsia="Aptos" w:hAnsi="Aptos" w:cs="Aptos"/>
+        </w:rPr>
+        <w:t xml:space="preserve">Tendencias </w:t>
+      </w:r>
+      <w:r>
+        <w:rPr>
+          <w:rFonts w:ascii="Aptos" w:eastAsia="Aptos" w:hAnsi="Aptos" w:cs="Aptos"/>
+        </w:rPr>
+        <w:t>actuales</w:t>
+      </w:r>
+    </w:p>
+    <w:p>
+      <w:pPr>
+        <w:pStyle w:val="ListParagraph"/>
+        <w:numPr>
+          <w:ilvl w:val="1"/>
+          <w:numId w:val="7"/>
+        </w:numPr>
+        <w:rPr>
+          <w:rFonts w:ascii="Aptos" w:eastAsia="Aptos" w:hAnsi="Aptos" w:cs="Aptos"/>
+        </w:rPr>
+      </w:pPr>
+      <w:r>
+        <w:rPr>
+          <w:rFonts w:ascii="Aptos" w:eastAsia="Aptos" w:hAnsi="Aptos" w:cs="Aptos"/>
+        </w:rPr>
+        <w:t xml:space="preserve">La </w:t>
+      </w:r>
+      <w:r>
+        <w:rPr>
+          <w:rFonts w:ascii="Aptos" w:eastAsia="Aptos" w:hAnsi="Aptos" w:cs="Aptos"/>
+        </w:rPr>
+        <w:t xml:space="preserve">IA </w:t>
+      </w:r>
+      <w:r>
+        <w:rPr>
+          <w:rFonts w:ascii="Aptos" w:eastAsia="Aptos" w:hAnsi="Aptos" w:cs="Aptos"/>
+        </w:rPr>
+        <w:t xml:space="preserve">se </w:t>
+      </w:r>
+      <w:r>
+        <w:rPr>
+          <w:rFonts w:ascii="Aptos" w:eastAsia="Aptos" w:hAnsi="Aptos" w:cs="Aptos"/>
+        </w:rPr>
+        <w:t xml:space="preserve">encargará de </w:t>
+      </w:r>
+      <w:r>
+        <w:rPr>
+          <w:rFonts w:ascii="Aptos" w:eastAsia="Aptos" w:hAnsi="Aptos" w:cs="Aptos"/>
+        </w:rPr>
+        <w:t xml:space="preserve">redactar </w:t>
+      </w:r>
+      <w:r>
+        <w:rPr>
+          <w:rFonts w:ascii="Aptos" w:eastAsia="Aptos" w:hAnsi="Aptos" w:cs="Aptos"/>
+        </w:rPr>
+        <w:t xml:space="preserve">correos, </w:t>
+      </w:r>
+      <w:r>
+        <w:rPr>
+          <w:rFonts w:ascii="Aptos" w:eastAsia="Aptos" w:hAnsi="Aptos" w:cs="Aptos"/>
+        </w:rPr>
+        <w:t>analizar leads</w:t>
+      </w:r>
+      <w:r>
+        <w:rPr>
+          <w:rFonts w:ascii="Aptos" w:eastAsia="Aptos" w:hAnsi="Aptos" w:cs="Aptos"/>
+        </w:rPr>
+        <w:t xml:space="preserve"> o </w:t>
+      </w:r>
+      <w:r>
+        <w:rPr>
+          <w:rFonts w:ascii="Aptos" w:eastAsia="Aptos" w:hAnsi="Aptos" w:cs="Aptos"/>
+        </w:rPr>
+        <w:t>predecir ventas</w:t>
+      </w:r>
+    </w:p>
+    <w:p>
+      <w:pPr>
+        <w:pStyle w:val="ListParagraph"/>
+        <w:numPr>
+          <w:ilvl w:val="1"/>
+          <w:numId w:val="7"/>
+        </w:numPr>
+        <w:rPr>
+          <w:rFonts w:ascii="Aptos" w:eastAsia="Aptos" w:hAnsi="Aptos" w:cs="Aptos"/>
+        </w:rPr>
+      </w:pPr>
+      <w:r>
+        <w:rPr>
+          <w:rFonts w:ascii="Aptos" w:eastAsia="Aptos" w:hAnsi="Aptos" w:cs="Aptos"/>
+        </w:rPr>
+        <w:t xml:space="preserve">Experiencia </w:t>
+      </w:r>
+      <w:proofErr w:type="spellStart"/>
+      <w:r>
+        <w:rPr>
+          <w:rFonts w:ascii="Aptos" w:eastAsia="Aptos" w:hAnsi="Aptos" w:cs="Aptos"/>
+        </w:rPr>
+        <w:t>omnicanal</w:t>
+      </w:r>
+      <w:proofErr w:type="spellEnd"/>
+      <w:r>
+        <w:rPr>
+          <w:rFonts w:ascii="Aptos" w:eastAsia="Aptos" w:hAnsi="Aptos" w:cs="Aptos"/>
+        </w:rPr>
+        <w:t xml:space="preserve">, se </w:t>
+      </w:r>
+      <w:r>
+        <w:rPr>
+          <w:rFonts w:ascii="Aptos" w:eastAsia="Aptos" w:hAnsi="Aptos" w:cs="Aptos"/>
+        </w:rPr>
+        <w:t>integran las redes sociales,</w:t>
+      </w:r>
+      <w:r>
+        <w:rPr>
+          <w:rFonts w:ascii="Aptos" w:eastAsia="Aptos" w:hAnsi="Aptos" w:cs="Aptos"/>
+        </w:rPr>
+        <w:t xml:space="preserve"> </w:t>
+      </w:r>
+      <w:r>
+        <w:rPr>
+          <w:rFonts w:ascii="Aptos" w:eastAsia="Aptos" w:hAnsi="Aptos" w:cs="Aptos"/>
+        </w:rPr>
+        <w:t xml:space="preserve">chat, </w:t>
+      </w:r>
+      <w:r>
+        <w:rPr>
+          <w:rFonts w:ascii="Aptos" w:eastAsia="Aptos" w:hAnsi="Aptos" w:cs="Aptos"/>
+        </w:rPr>
+        <w:t>voz y</w:t>
+      </w:r>
+      <w:r>
+        <w:rPr>
+          <w:rFonts w:ascii="Aptos" w:eastAsia="Aptos" w:hAnsi="Aptos" w:cs="Aptos"/>
+        </w:rPr>
+        <w:t xml:space="preserve"> </w:t>
+      </w:r>
+      <w:r>
+        <w:rPr>
+          <w:rFonts w:ascii="Aptos" w:eastAsia="Aptos" w:hAnsi="Aptos" w:cs="Aptos"/>
+        </w:rPr>
+        <w:t>email</w:t>
+      </w:r>
+    </w:p>
+    <w:p>
+      <w:pPr>
+        <w:pStyle w:val="ListParagraph"/>
+        <w:numPr>
+          <w:ilvl w:val="1"/>
+          <w:numId w:val="7"/>
+        </w:numPr>
+        <w:rPr>
+          <w:rFonts w:ascii="Aptos" w:eastAsia="Aptos" w:hAnsi="Aptos" w:cs="Aptos"/>
+        </w:rPr>
+      </w:pPr>
+      <w:r>
+        <w:rPr>
+          <w:rFonts w:ascii="Aptos" w:eastAsia="Aptos" w:hAnsi="Aptos" w:cs="Aptos"/>
+        </w:rPr>
+        <w:t xml:space="preserve">Personalización </w:t>
+      </w:r>
+      <w:r>
+        <w:rPr>
+          <w:rFonts w:ascii="Aptos" w:eastAsia="Aptos" w:hAnsi="Aptos" w:cs="Aptos"/>
+        </w:rPr>
+        <w:t>masiva</w:t>
+      </w:r>
+    </w:p>
+    <w:p>
+      <w:pPr>
+        <w:pStyle w:val="ListParagraph"/>
+        <w:numPr>
+          <w:ilvl w:val="1"/>
+          <w:numId w:val="7"/>
+        </w:numPr>
+        <w:rPr>
+          <w:rFonts w:ascii="Aptos" w:eastAsia="Aptos" w:hAnsi="Aptos" w:cs="Aptos"/>
+        </w:rPr>
+      </w:pPr>
+      <w:r>
+        <w:rPr>
+          <w:rFonts w:ascii="Aptos" w:eastAsia="Aptos" w:hAnsi="Aptos" w:cs="Aptos"/>
+        </w:rPr>
+        <w:t>Privacidad y</w:t>
+      </w:r>
+      <w:r>
+        <w:rPr>
+          <w:rFonts w:ascii="Aptos" w:eastAsia="Aptos" w:hAnsi="Aptos" w:cs="Aptos"/>
+        </w:rPr>
+        <w:t xml:space="preserve"> </w:t>
+      </w:r>
+      <w:proofErr w:type="spellStart"/>
+      <w:r>
+        <w:rPr>
+          <w:rFonts w:ascii="Aptos" w:eastAsia="Aptos" w:hAnsi="Aptos" w:cs="Aptos"/>
+        </w:rPr>
+        <w:t>compliance</w:t>
+      </w:r>
+      <w:proofErr w:type="spellEnd"/>
+    </w:p>
+    <w:p>
+      <w:pPr>
+        <w:pStyle w:val="ListParagraph"/>
+        <w:numPr>
+          <w:ilvl w:val="0"/>
+          <w:numId w:val="7"/>
+        </w:numPr>
+        <w:rPr>
+          <w:rFonts w:ascii="Aptos" w:eastAsia="Aptos" w:hAnsi="Aptos" w:cs="Aptos"/>
+        </w:rPr>
+      </w:pPr>
+      <w:r>
+        <w:rPr>
+          <w:rFonts w:ascii="Aptos" w:eastAsia="Aptos" w:hAnsi="Aptos" w:cs="Aptos"/>
+        </w:rPr>
+        <w:t>Futuro</w:t>
+      </w:r>
+    </w:p>
+    <w:p>
+      <w:pPr>
+        <w:pStyle w:val="ListParagraph"/>
+        <w:numPr>
+          <w:ilvl w:val="1"/>
+          <w:numId w:val="7"/>
+        </w:numPr>
+        <w:rPr>
+          <w:rFonts w:ascii="Aptos" w:eastAsia="Aptos" w:hAnsi="Aptos" w:cs="Aptos"/>
+        </w:rPr>
+      </w:pPr>
+      <w:r>
+        <w:rPr>
+          <w:rFonts w:ascii="Aptos" w:eastAsia="Aptos" w:hAnsi="Aptos" w:cs="Aptos"/>
+        </w:rPr>
+        <w:t xml:space="preserve">Asistentes </w:t>
+      </w:r>
+      <w:r>
+        <w:rPr>
+          <w:rFonts w:ascii="Aptos" w:eastAsia="Aptos" w:hAnsi="Aptos" w:cs="Aptos"/>
+        </w:rPr>
+        <w:t xml:space="preserve">IA </w:t>
+      </w:r>
+      <w:r>
+        <w:rPr>
+          <w:rFonts w:ascii="Aptos" w:eastAsia="Aptos" w:hAnsi="Aptos" w:cs="Aptos"/>
+        </w:rPr>
+        <w:t xml:space="preserve">que </w:t>
+      </w:r>
+      <w:r>
+        <w:rPr>
+          <w:rFonts w:ascii="Aptos" w:eastAsia="Aptos" w:hAnsi="Aptos" w:cs="Aptos"/>
+        </w:rPr>
+        <w:t>sugieren</w:t>
+      </w:r>
+      <w:r>
+        <w:rPr>
+          <w:rFonts w:ascii="Aptos" w:eastAsia="Aptos" w:hAnsi="Aptos" w:cs="Aptos"/>
+        </w:rPr>
+        <w:t xml:space="preserve"> </w:t>
+      </w:r>
+      <w:r>
+        <w:rPr>
+          <w:rFonts w:ascii="Aptos" w:eastAsia="Aptos" w:hAnsi="Aptos" w:cs="Aptos"/>
+        </w:rPr>
+        <w:t>acciones,</w:t>
+      </w:r>
+      <w:r>
+        <w:rPr>
+          <w:rFonts w:ascii="Aptos" w:eastAsia="Aptos" w:hAnsi="Aptos" w:cs="Aptos"/>
+        </w:rPr>
+        <w:t xml:space="preserve"> </w:t>
+      </w:r>
+      <w:r>
+        <w:rPr>
+          <w:rFonts w:ascii="Aptos" w:eastAsia="Aptos" w:hAnsi="Aptos" w:cs="Aptos"/>
+        </w:rPr>
+        <w:t>propuestas y</w:t>
+      </w:r>
+      <w:r>
+        <w:rPr>
+          <w:rFonts w:ascii="Aptos" w:eastAsia="Aptos" w:hAnsi="Aptos" w:cs="Aptos"/>
+        </w:rPr>
+        <w:t xml:space="preserve"> </w:t>
+      </w:r>
+      <w:r>
+        <w:rPr>
+          <w:rFonts w:ascii="Aptos" w:eastAsia="Aptos" w:hAnsi="Aptos" w:cs="Aptos"/>
+        </w:rPr>
+        <w:t xml:space="preserve">priorizan </w:t>
+      </w:r>
+      <w:r>
+        <w:rPr>
+          <w:rFonts w:ascii="Aptos" w:eastAsia="Aptos" w:hAnsi="Aptos" w:cs="Aptos"/>
+        </w:rPr>
+        <w:t>clientes</w:t>
+      </w:r>
+    </w:p>
+    <w:p>
+      <w:pPr>
+        <w:pStyle w:val="ListParagraph"/>
+        <w:numPr>
+          <w:ilvl w:val="1"/>
+          <w:numId w:val="7"/>
+        </w:numPr>
+        <w:rPr>
+          <w:rFonts w:ascii="Aptos" w:eastAsia="Aptos" w:hAnsi="Aptos" w:cs="Aptos"/>
+        </w:rPr>
+      </w:pPr>
+      <w:r>
+        <w:rPr>
+          <w:rFonts w:ascii="Aptos" w:eastAsia="Aptos" w:hAnsi="Aptos" w:cs="Aptos"/>
+        </w:rPr>
+        <w:t xml:space="preserve">Integración </w:t>
+      </w:r>
+      <w:r>
+        <w:rPr>
+          <w:rFonts w:ascii="Aptos" w:eastAsia="Aptos" w:hAnsi="Aptos" w:cs="Aptos"/>
+        </w:rPr>
+        <w:t xml:space="preserve">con </w:t>
+      </w:r>
+      <w:r>
+        <w:rPr>
+          <w:rFonts w:ascii="Aptos" w:eastAsia="Aptos" w:hAnsi="Aptos" w:cs="Aptos"/>
+        </w:rPr>
+        <w:t xml:space="preserve">CDP y </w:t>
+      </w:r>
+      <w:r>
+        <w:rPr>
+          <w:rFonts w:ascii="Aptos" w:eastAsia="Aptos" w:hAnsi="Aptos" w:cs="Aptos"/>
+        </w:rPr>
+        <w:t xml:space="preserve">BI </w:t>
+      </w:r>
+      <w:r>
+        <w:rPr>
+          <w:rFonts w:ascii="Aptos" w:eastAsia="Aptos" w:hAnsi="Aptos" w:cs="Aptos"/>
+        </w:rPr>
+        <w:t xml:space="preserve">para un perfil </w:t>
+      </w:r>
+      <w:r>
+        <w:rPr>
+          <w:rFonts w:ascii="Aptos" w:eastAsia="Aptos" w:hAnsi="Aptos" w:cs="Aptos"/>
+        </w:rPr>
+        <w:t xml:space="preserve">único </w:t>
+      </w:r>
+      <w:r>
+        <w:rPr>
+          <w:rFonts w:ascii="Aptos" w:eastAsia="Aptos" w:hAnsi="Aptos" w:cs="Aptos"/>
+        </w:rPr>
+        <w:t>del cliente</w:t>
+      </w:r>
+    </w:p>
+    <w:p>
+      <w:pPr>
+        <w:pStyle w:val="ListParagraph"/>
+        <w:numPr>
+          <w:ilvl w:val="0"/>
+          <w:numId w:val="7"/>
+        </w:numPr>
+        <w:rPr>
+          <w:lang w:val="en-US"/>
+        </w:rPr>
+      </w:pPr>
+      <w:proofErr w:type="spellStart"/>
+      <w:r>
+        <w:rPr>
+          <w:rFonts w:ascii="Aptos" w:eastAsia="Aptos" w:hAnsi="Aptos" w:cs="Aptos"/>
+          <w:lang w:val="en-US"/>
+        </w:rPr>
+        <w:t>Empresas</w:t>
+      </w:r>
+      <w:proofErr w:type="spellEnd"/>
+      <w:r>
+        <w:rPr>
+          <w:rFonts w:ascii="Aptos" w:eastAsia="Aptos" w:hAnsi="Aptos" w:cs="Aptos"/>
+          <w:lang w:val="en-US"/>
+        </w:rPr>
+        <w:t xml:space="preserve"> </w:t>
+      </w:r>
+      <w:proofErr w:type="spellStart"/>
+      <w:r>
+        <w:rPr>
+          <w:rFonts w:ascii="Aptos" w:eastAsia="Aptos" w:hAnsi="Aptos" w:cs="Aptos"/>
+          <w:lang w:val="en-US"/>
+        </w:rPr>
+        <w:t>Lideres</w:t>
+      </w:r>
+      <w:proofErr w:type="spellEnd"/>
+      <w:proofErr w:type="gramStart"/>
+      <w:r>
+        <w:rPr>
+          <w:rFonts w:ascii="Aptos" w:eastAsia="Aptos" w:hAnsi="Aptos" w:cs="Aptos"/>
+          <w:lang w:val="en-US"/>
+        </w:rPr>
+        <w:t xml:space="preserve">:  </w:t>
+      </w:r>
+      <w:r>
+        <w:rPr>
+          <w:lang w:val="en-US"/>
+        </w:rPr>
+        <w:t>Salesforce</w:t>
+      </w:r>
+      <w:proofErr w:type="gramEnd"/>
+      <w:r>
+        <w:rPr>
+          <w:lang w:val="en-US"/>
+        </w:rPr>
+        <w:t xml:space="preserve"> (Einstein AI), HubSpot, Microsoft Dynamics 365, Zoho, Pipedrive.</w:t>
+      </w:r>
+    </w:p>
+    <w:p>
+      <w:pPr>
+        <w:rPr>
+          <w:lang w:val="en-US"/>
+        </w:rPr>
+      </w:pPr>
+    </w:p>
+    <w:p>
+      <w:r>
+        <w:t>BI (</w:t>
+      </w:r>
+      <w:proofErr w:type="gramStart"/>
+      <w:r>
         <w:t xml:space="preserve">Business </w:t>
       </w:r>
       <w:proofErr w:type="spellStart"/>
       <w:r>
-        <w:rPr>
-          <w:rFonts w:eastAsia="system-ui" w:cs="system-ui"/>
-          <w:b/>
-          <w:bCs/>
-          <w:color w:val="E97132" w:themeColor="accent2"/>
-        </w:rPr>
         <w:t>Intelligence</w:t>
       </w:r>
       <w:proofErr w:type="spellEnd"/>
       <w:proofErr w:type="gramEnd"/>
       <w:r>
-        <w:rPr>
-          <w:rFonts w:eastAsia="system-ui" w:cs="system-ui"/>
-          <w:color w:val="E97132" w:themeColor="accent2"/>
-        </w:rPr>
-        <w:t>, Es un conjunto de tecnologías y prácticas para transformar datos en información útil para la toma de decisiones.</w:t>
-      </w:r>
-      <w:r>
-        <w:rPr>
-          <w:rFonts w:eastAsia="system-ui" w:cs="system-ui"/>
-          <w:color w:val="E97132" w:themeColor="accent2"/>
-        </w:rPr>
-        <w:t xml:space="preserve"> Ayuda a organizar esos datos, analizarlos y convertirlos en reportes o visualizaciones que te muestren qué productos se venden más, en qué épocas, y quiénes son tus mejores clientes.</w:t>
-      </w:r>
-    </w:p>
-    <w:p>
-      <w:pPr>
-        <w:rPr>
-          <w:rFonts w:eastAsia="system-ui" w:cs="system-ui"/>
-          <w:color w:val="E97132" w:themeColor="accent2"/>
-        </w:rPr>
-      </w:pPr>
-      <w:r>
-        <w:rPr>
-          <w:rFonts w:eastAsia="system-ui" w:cs="system-ui"/>
-          <w:b/>
-          <w:bCs/>
-          <w:color w:val="E97132" w:themeColor="accent2"/>
-        </w:rPr>
-        <w:lastRenderedPageBreak/>
-        <w:t>HCM:</w:t>
-      </w:r>
-      <w:r>
-        <w:rPr>
-          <w:rFonts w:eastAsia="system-ui" w:cs="system-ui"/>
-          <w:b/>
-          <w:bCs/>
-          <w:color w:val="E97132" w:themeColor="accent2"/>
-        </w:rPr>
-        <w:t xml:space="preserve"> </w:t>
-      </w:r>
-      <w:r>
-        <w:rPr>
-          <w:rFonts w:eastAsia="system-ui" w:cs="system-ui"/>
-          <w:b/>
-          <w:bCs/>
-          <w:color w:val="E97132" w:themeColor="accent2"/>
-        </w:rPr>
-        <w:t>Human Capital Management</w:t>
-      </w:r>
-      <w:r>
-        <w:rPr>
-          <w:rFonts w:eastAsia="system-ui" w:cs="system-ui"/>
-          <w:color w:val="E97132" w:themeColor="accent2"/>
-        </w:rPr>
-        <w:t xml:space="preserve">, es </w:t>
-      </w:r>
-      <w:r>
-        <w:rPr>
-          <w:rFonts w:eastAsia="system-ui" w:cs="system-ui"/>
-          <w:color w:val="E97132" w:themeColor="accent2"/>
-        </w:rPr>
-        <w:t>la forma en que una empresa cuida de su equipo. Se refiere a la gestión de los recursos humanos en una organización, enfocándose en el desarrollo y el bienestar de los empleados.</w:t>
-      </w:r>
-    </w:p>
-    <w:p>
-      <w:pPr>
-        <w:rPr>
-          <w:rFonts w:eastAsia="system-ui" w:cs="system-ui"/>
-          <w:color w:val="E97132" w:themeColor="accent2"/>
-        </w:rPr>
-      </w:pPr>
-      <w:r>
-        <w:rPr>
-          <w:rFonts w:eastAsia="system-ui" w:cs="system-ui"/>
-          <w:b/>
-          <w:bCs/>
-          <w:color w:val="E97132" w:themeColor="accent2"/>
-        </w:rPr>
-        <w:t>SCM</w:t>
-      </w:r>
-      <w:r>
-        <w:rPr>
-          <w:rFonts w:eastAsia="system-ui" w:cs="system-ui"/>
-          <w:color w:val="E97132" w:themeColor="accent2"/>
-        </w:rPr>
-        <w:t xml:space="preserve">: </w:t>
-      </w:r>
-      <w:proofErr w:type="spellStart"/>
-      <w:r>
-        <w:rPr>
-          <w:rFonts w:eastAsia="system-ui" w:cs="system-ui"/>
-          <w:b/>
-          <w:bCs/>
-          <w:color w:val="E97132" w:themeColor="accent2"/>
-        </w:rPr>
-        <w:t>Supply</w:t>
-      </w:r>
-      <w:proofErr w:type="spellEnd"/>
-      <w:r>
-        <w:rPr>
-          <w:rFonts w:eastAsia="system-ui" w:cs="system-ui"/>
-          <w:b/>
-          <w:bCs/>
-          <w:color w:val="E97132" w:themeColor="accent2"/>
-        </w:rPr>
-        <w:t xml:space="preserve"> </w:t>
-      </w:r>
-      <w:proofErr w:type="spellStart"/>
-      <w:r>
-        <w:rPr>
-          <w:rFonts w:eastAsia="system-ui" w:cs="system-ui"/>
-          <w:b/>
-          <w:bCs/>
-          <w:color w:val="E97132" w:themeColor="accent2"/>
-        </w:rPr>
-        <w:t>Chain</w:t>
-      </w:r>
-      <w:proofErr w:type="spellEnd"/>
-      <w:r>
-        <w:rPr>
-          <w:rFonts w:eastAsia="system-ui" w:cs="system-ui"/>
-          <w:b/>
-          <w:bCs/>
-          <w:color w:val="E97132" w:themeColor="accent2"/>
-        </w:rPr>
-        <w:t xml:space="preserve"> Management</w:t>
-      </w:r>
-      <w:r>
-        <w:rPr>
-          <w:rFonts w:eastAsia="system-ui" w:cs="system-ui"/>
-          <w:color w:val="E97132" w:themeColor="accent2"/>
-        </w:rPr>
-        <w:t>, se encarga de todo lo que sucede desde el momento en que un producto se fabrica hasta que llega a tus estantes</w:t>
-      </w:r>
-      <w:r>
-        <w:rPr>
-          <w:rFonts w:eastAsia="system-ui" w:cs="system-ui"/>
-        </w:rPr>
-        <w:t>.</w:t>
-      </w:r>
-    </w:p>
-    <w:p>
-      <w:pPr>
-        <w:rPr>
-          <w:rFonts w:eastAsia="system-ui" w:cs="system-ui"/>
-          <w:b/>
-          <w:bCs/>
-          <w:color w:val="E97132" w:themeColor="accent2"/>
-        </w:rPr>
-      </w:pPr>
-      <w:r>
-        <w:rPr>
-          <w:rFonts w:eastAsia="system-ui" w:cs="system-ui"/>
-          <w:b/>
-          <w:bCs/>
-          <w:color w:val="E97132" w:themeColor="accent2"/>
-        </w:rPr>
-        <w:t xml:space="preserve">BPM: Business </w:t>
-      </w:r>
-      <w:proofErr w:type="spellStart"/>
-      <w:r>
-        <w:rPr>
-          <w:rFonts w:eastAsia="system-ui" w:cs="system-ui"/>
-          <w:b/>
-          <w:bCs/>
-          <w:color w:val="E97132" w:themeColor="accent2"/>
-        </w:rPr>
-        <w:t>Process</w:t>
-      </w:r>
-      <w:proofErr w:type="spellEnd"/>
-      <w:r>
-        <w:rPr>
-          <w:rFonts w:eastAsia="system-ui" w:cs="system-ui"/>
-          <w:b/>
-          <w:bCs/>
-          <w:color w:val="E97132" w:themeColor="accent2"/>
-        </w:rPr>
-        <w:t xml:space="preserve"> Management, </w:t>
-      </w:r>
-      <w:r>
-        <w:rPr>
-          <w:rFonts w:eastAsia="system-ui" w:cs="system-ui"/>
-          <w:color w:val="E97132" w:themeColor="accent2"/>
-        </w:rPr>
-        <w:t>es un conjunto de herramientas y técnicas que ayudan a las empresas a hacer que sus procesos sean más eficientes.</w:t>
-      </w:r>
-    </w:p>
-    <w:p>
-      <w:r>
-        <w:rPr>
-          <w:rFonts w:ascii="Aptos" w:eastAsia="Aptos" w:hAnsi="Aptos" w:cs="Aptos"/>
-        </w:rPr>
-        <w:t xml:space="preserve">- Estado del arte de los principales sistemas: </w:t>
-      </w:r>
-      <w:proofErr w:type="gramStart"/>
-      <w:r>
-        <w:rPr>
-          <w:rFonts w:ascii="Aptos" w:eastAsia="Aptos" w:hAnsi="Aptos" w:cs="Aptos"/>
-        </w:rPr>
-        <w:t>ERP,CRM</w:t>
-      </w:r>
-      <w:proofErr w:type="gramEnd"/>
-      <w:r>
-        <w:rPr>
-          <w:rFonts w:ascii="Aptos" w:eastAsia="Aptos" w:hAnsi="Aptos" w:cs="Aptos"/>
-        </w:rPr>
-        <w:t xml:space="preserve"> y BI. El término "estado del arte", se utiliza habitualmente en proyectos de investigación y hace referencia a las últimas tendencias acerca de algo, en nuestro caso, acerca de las tecnologías más importantes relacionadas con los sistemas de gestión empresarial. Deberéis analizar cuáles son las tendencias en el sector, actuales y de futuro para cada una de las </w:t>
-      </w:r>
-      <w:proofErr w:type="gramStart"/>
-      <w:r>
-        <w:rPr>
-          <w:rFonts w:ascii="Aptos" w:eastAsia="Aptos" w:hAnsi="Aptos" w:cs="Aptos"/>
-        </w:rPr>
-        <w:t>tres</w:t>
-      </w:r>
-      <w:proofErr w:type="gramEnd"/>
-      <w:r>
-        <w:rPr>
-          <w:rFonts w:ascii="Aptos" w:eastAsia="Aptos" w:hAnsi="Aptos" w:cs="Aptos"/>
-        </w:rPr>
-        <w:t xml:space="preserve"> así como las empresas y productos de más actualidad. </w:t>
-      </w:r>
-    </w:p>
-    <w:p>
-      <w:pPr>
-        <w:rPr>
-          <w:rFonts w:ascii="Aptos" w:eastAsia="Aptos" w:hAnsi="Aptos" w:cs="Aptos"/>
-        </w:rPr>
-      </w:pPr>
-      <w:r>
-        <w:rPr>
-          <w:rFonts w:ascii="Aptos" w:eastAsia="Aptos" w:hAnsi="Aptos" w:cs="Aptos"/>
-        </w:rPr>
-        <w:t>Carlos:</w:t>
-      </w:r>
-    </w:p>
-    <w:p>
-      <w:pPr>
-        <w:rPr>
-          <w:rFonts w:ascii="Aptos" w:eastAsia="Aptos" w:hAnsi="Aptos" w:cs="Aptos"/>
-          <w:color w:val="E97132" w:themeColor="accent2"/>
-        </w:rPr>
-      </w:pPr>
-      <w:r>
-        <w:rPr>
-          <w:rFonts w:ascii="Aptos" w:eastAsia="Aptos" w:hAnsi="Aptos" w:cs="Aptos"/>
-          <w:color w:val="E97132" w:themeColor="accent2"/>
-        </w:rPr>
-        <w:t>En cuanto a los ERP</w:t>
-      </w:r>
-      <w:r>
-        <w:rPr>
-          <w:rFonts w:ascii="Aptos" w:eastAsia="Aptos" w:hAnsi="Aptos" w:cs="Aptos"/>
-          <w:color w:val="E97132" w:themeColor="accent2"/>
-        </w:rPr>
-        <w:t xml:space="preserve">: </w:t>
+        <w:t>)</w:t>
       </w:r>
     </w:p>
     <w:p>
@@ -1508,132 +3932,120 @@
           <w:ilvl w:val="0"/>
           <w:numId w:val="4"/>
         </w:numPr>
-        <w:rPr>
-          <w:rFonts w:ascii="Aptos" w:eastAsia="Aptos" w:hAnsi="Aptos" w:cs="Aptos"/>
-          <w:b/>
-          <w:bCs/>
-          <w:color w:val="E97132" w:themeColor="accent2"/>
-        </w:rPr>
-      </w:pPr>
-      <w:r>
-        <w:rPr>
-          <w:rFonts w:ascii="Aptos" w:eastAsia="Aptos" w:hAnsi="Aptos" w:cs="Aptos"/>
-          <w:b/>
-          <w:bCs/>
-          <w:color w:val="E97132" w:themeColor="accent2"/>
-        </w:rPr>
-        <w:t xml:space="preserve">Tendencias actuales: </w:t>
-      </w:r>
-    </w:p>
-    <w:p>
-      <w:pPr>
-        <w:rPr>
-          <w:rFonts w:ascii="Aptos" w:eastAsia="Aptos" w:hAnsi="Aptos" w:cs="Aptos"/>
-          <w:color w:val="E97132" w:themeColor="accent2"/>
-        </w:rPr>
-      </w:pPr>
-      <w:r>
-        <w:rPr>
-          <w:rFonts w:ascii="Aptos" w:eastAsia="Aptos" w:hAnsi="Aptos" w:cs="Aptos"/>
-          <w:b/>
-          <w:bCs/>
-          <w:color w:val="E97132" w:themeColor="accent2"/>
-        </w:rPr>
-        <w:t>La Migración de la nube (Cloud ERP):</w:t>
-      </w:r>
-      <w:r>
-        <w:rPr>
-          <w:rFonts w:ascii="Aptos" w:eastAsia="Aptos" w:hAnsi="Aptos" w:cs="Aptos"/>
-          <w:color w:val="E97132" w:themeColor="accent2"/>
-        </w:rPr>
+      </w:pPr>
+      <w:r>
+        <w:t>Tendencias actuales</w:t>
+      </w:r>
+    </w:p>
+    <w:p>
+      <w:pPr>
+        <w:pStyle w:val="ListParagraph"/>
+        <w:numPr>
+          <w:ilvl w:val="1"/>
+          <w:numId w:val="4"/>
+        </w:numPr>
+      </w:pPr>
+      <w:r>
+        <w:t>Ana</w:t>
+      </w:r>
+      <w:r>
+        <w:t xml:space="preserve">lítica aumentada, la IA genera </w:t>
+      </w:r>
+      <w:proofErr w:type="spellStart"/>
+      <w:r>
+        <w:t>insights</w:t>
+      </w:r>
+      <w:proofErr w:type="spellEnd"/>
+      <w:r>
+        <w:t xml:space="preserve"> y detecta errores automáticamente</w:t>
+      </w:r>
+    </w:p>
+    <w:p>
+      <w:pPr>
+        <w:pStyle w:val="ListParagraph"/>
+        <w:numPr>
+          <w:ilvl w:val="1"/>
+          <w:numId w:val="4"/>
+        </w:numPr>
+      </w:pPr>
+      <w:r>
+        <w:t xml:space="preserve">Consultas en lenguaje </w:t>
+      </w:r>
+      <w:r>
+        <w:t>natural</w:t>
+      </w:r>
+    </w:p>
+    <w:p>
+      <w:pPr>
+        <w:pStyle w:val="ListParagraph"/>
+        <w:numPr>
+          <w:ilvl w:val="1"/>
+          <w:numId w:val="4"/>
+        </w:numPr>
+      </w:pPr>
+      <w:proofErr w:type="spellStart"/>
+      <w:r>
+        <w:t>Embedded</w:t>
+      </w:r>
+      <w:proofErr w:type="spellEnd"/>
+      <w:r>
         <w:t xml:space="preserve"> </w:t>
       </w:r>
-      <w:r>
-        <w:rPr>
-          <w:rFonts w:ascii="Aptos" w:eastAsia="Aptos" w:hAnsi="Aptos" w:cs="Aptos"/>
-          <w:color w:val="E97132" w:themeColor="accent2"/>
-        </w:rPr>
-        <w:tab/>
-      </w:r>
-      <w:r>
-        <w:rPr>
-          <w:rFonts w:ascii="Aptos" w:eastAsia="Aptos" w:hAnsi="Aptos" w:cs="Aptos"/>
-          <w:color w:val="E97132" w:themeColor="accent2"/>
-        </w:rPr>
-        <w:t>Las empresas están empezando a</w:t>
-      </w:r>
-      <w:r>
-        <w:rPr>
-          <w:rFonts w:ascii="Aptos" w:eastAsia="Aptos" w:hAnsi="Aptos" w:cs="Aptos"/>
-          <w:color w:val="E97132" w:themeColor="accent2"/>
-        </w:rPr>
-        <w:t xml:space="preserve"> abandonar los ERP locales ya que la nube tiene mas soluciones, </w:t>
-      </w:r>
-      <w:r>
-        <w:rPr>
-          <w:rFonts w:ascii="Aptos" w:eastAsia="Aptos" w:hAnsi="Aptos" w:cs="Aptos"/>
-          <w:color w:val="E97132" w:themeColor="accent2"/>
-        </w:rPr>
-        <w:t xml:space="preserve">ofrecen mas escalabilidad, tiene menos costos de infraestructura </w:t>
-      </w:r>
-      <w:r>
-        <w:rPr>
-          <w:rFonts w:ascii="Aptos" w:eastAsia="Aptos" w:hAnsi="Aptos" w:cs="Aptos"/>
-          <w:color w:val="E97132" w:themeColor="accent2"/>
-        </w:rPr>
-        <w:t xml:space="preserve">y se actualiza de forma automática. </w:t>
-      </w:r>
-      <w:r>
-        <w:rPr>
-          <w:rFonts w:ascii="Aptos" w:eastAsia="Aptos" w:hAnsi="Aptos" w:cs="Aptos"/>
-          <w:color w:val="E97132" w:themeColor="accent2"/>
-        </w:rPr>
+      <w:proofErr w:type="spellStart"/>
+      <w:r>
+        <w:t>analytics</w:t>
+      </w:r>
+      <w:proofErr w:type="spellEnd"/>
+      <w:r>
+        <w:t>, son informes dentro de ERP o CRM</w:t>
+      </w:r>
+    </w:p>
+    <w:p>
+      <w:pPr>
+        <w:pStyle w:val="ListParagraph"/>
+        <w:numPr>
+          <w:ilvl w:val="1"/>
+          <w:numId w:val="4"/>
+        </w:numPr>
+      </w:pPr>
+      <w:proofErr w:type="spellStart"/>
+      <w:r>
+        <w:t>Analitica</w:t>
+      </w:r>
+      <w:proofErr w:type="spellEnd"/>
+      <w:r>
+        <w:t xml:space="preserve"> en tiempo real</w:t>
+      </w:r>
+    </w:p>
+    <w:p>
+      <w:pPr>
+        <w:pStyle w:val="ListParagraph"/>
+        <w:numPr>
+          <w:ilvl w:val="1"/>
+          <w:numId w:val="4"/>
+        </w:numPr>
+      </w:pPr>
+      <w:r>
+        <w:t>Model</w:t>
+      </w:r>
+      <w:r>
+        <w:t xml:space="preserve">os de data </w:t>
+      </w:r>
+      <w:proofErr w:type="spellStart"/>
+      <w:r>
+        <w:t>mesh</w:t>
+      </w:r>
+      <w:proofErr w:type="spellEnd"/>
+      <w:r>
+        <w:t>/</w:t>
+      </w:r>
+      <w:proofErr w:type="spellStart"/>
+      <w:r>
+        <w:t>fabric</w:t>
+      </w:r>
+      <w:proofErr w:type="spellEnd"/>
+      <w:r>
         <w:t xml:space="preserve"> </w:t>
-      </w:r>
-    </w:p>
-    <w:p>
-      <w:pPr>
-        <w:rPr>
-          <w:rFonts w:ascii="Aptos" w:eastAsia="Aptos" w:hAnsi="Aptos" w:cs="Aptos"/>
-          <w:color w:val="E97132" w:themeColor="accent2"/>
-        </w:rPr>
-      </w:pPr>
-      <w:r>
-        <w:rPr>
-          <w:rFonts w:ascii="Aptos" w:eastAsia="Aptos" w:hAnsi="Aptos" w:cs="Aptos"/>
-          <w:b/>
-          <w:bCs/>
-          <w:color w:val="E97132" w:themeColor="accent2"/>
-        </w:rPr>
-        <w:t>Inteligencia Artificial</w:t>
-      </w:r>
-      <w:r>
-        <w:rPr>
-          <w:rFonts w:ascii="Aptos" w:eastAsia="Aptos" w:hAnsi="Aptos" w:cs="Aptos"/>
-          <w:color w:val="E97132" w:themeColor="accent2"/>
-        </w:rPr>
-        <w:t xml:space="preserve">: </w:t>
-      </w:r>
-      <w:r>
-        <w:rPr>
-          <w:rFonts w:ascii="Aptos" w:eastAsia="Aptos" w:hAnsi="Aptos" w:cs="Aptos"/>
-          <w:color w:val="E97132" w:themeColor="accent2"/>
-        </w:rPr>
-        <w:tab/>
-      </w:r>
-      <w:r>
-        <w:rPr>
-          <w:rFonts w:ascii="Aptos" w:eastAsia="Aptos" w:hAnsi="Aptos" w:cs="Aptos"/>
-          <w:color w:val="E97132" w:themeColor="accent2"/>
-        </w:rPr>
-        <w:t>Los nuevos ERP tiene incorporados IA para automatizar tareas repetitivas</w:t>
-      </w:r>
-      <w:r>
-        <w:rPr>
-          <w:rFonts w:ascii="Aptos" w:eastAsia="Aptos" w:hAnsi="Aptos" w:cs="Aptos"/>
-          <w:color w:val="E97132" w:themeColor="accent2"/>
-        </w:rPr>
-        <w:t>.</w:t>
       </w:r>
     </w:p>
     <w:p>
@@ -1643,224 +4055,33 @@
           <w:ilvl w:val="0"/>
           <w:numId w:val="4"/>
         </w:numPr>
-        <w:rPr>
-          <w:rFonts w:ascii="Aptos" w:eastAsia="Aptos" w:hAnsi="Aptos" w:cs="Aptos"/>
-          <w:b/>
-          <w:bCs/>
-          <w:color w:val="E97132" w:themeColor="accent2"/>
-        </w:rPr>
-      </w:pPr>
-      <w:r>
-        <w:rPr>
-          <w:rFonts w:ascii="Aptos" w:eastAsia="Aptos" w:hAnsi="Aptos" w:cs="Aptos"/>
-          <w:b/>
-          <w:bCs/>
-          <w:color w:val="E97132" w:themeColor="accent2"/>
-        </w:rPr>
-        <w:t xml:space="preserve">Tendencias Futuras: </w:t>
-      </w:r>
-    </w:p>
-    <w:p>
-      <w:pPr>
-        <w:rPr>
-          <w:rFonts w:ascii="Aptos" w:eastAsia="Aptos" w:hAnsi="Aptos" w:cs="Aptos"/>
-        </w:rPr>
-      </w:pPr>
-      <w:r>
-        <w:rPr>
-          <w:rFonts w:ascii="Aptos" w:eastAsia="Aptos" w:hAnsi="Aptos" w:cs="Aptos"/>
-          <w:b/>
-          <w:bCs/>
-          <w:color w:val="E97132" w:themeColor="accent2"/>
-        </w:rPr>
-        <w:t xml:space="preserve">ERP como </w:t>
-      </w:r>
-      <w:r>
-        <w:rPr>
-          <w:rFonts w:ascii="Aptos" w:eastAsia="Aptos" w:hAnsi="Aptos" w:cs="Aptos"/>
-          <w:b/>
-          <w:bCs/>
-          <w:color w:val="E97132" w:themeColor="accent2"/>
-        </w:rPr>
-        <w:t>plataforma abierta (</w:t>
-      </w:r>
-      <w:proofErr w:type="spellStart"/>
-      <w:r>
-        <w:rPr>
-          <w:rFonts w:ascii="Aptos" w:eastAsia="Aptos" w:hAnsi="Aptos" w:cs="Aptos"/>
-          <w:b/>
-          <w:bCs/>
-          <w:color w:val="E97132" w:themeColor="accent2"/>
-        </w:rPr>
-        <w:t>composable</w:t>
-      </w:r>
-      <w:proofErr w:type="spellEnd"/>
-      <w:r>
-        <w:rPr>
-          <w:rFonts w:ascii="Aptos" w:eastAsia="Aptos" w:hAnsi="Aptos" w:cs="Aptos"/>
-          <w:b/>
-          <w:bCs/>
-          <w:color w:val="E97132" w:themeColor="accent2"/>
-        </w:rPr>
-        <w:t xml:space="preserve"> ERP):</w:t>
-      </w:r>
-      <w:r>
-        <w:rPr>
-          <w:rFonts w:ascii="Aptos" w:eastAsia="Aptos" w:hAnsi="Aptos" w:cs="Aptos"/>
-          <w:color w:val="E97132" w:themeColor="accent2"/>
-        </w:rPr>
-        <w:t xml:space="preserve"> </w:t>
-      </w:r>
-      <w:r>
-        <w:rPr>
-          <w:rFonts w:ascii="Aptos" w:eastAsia="Aptos" w:hAnsi="Aptos" w:cs="Aptos"/>
-          <w:color w:val="E97132" w:themeColor="accent2"/>
-        </w:rPr>
-        <w:tab/>
-      </w:r>
-      <w:r>
-        <w:rPr>
-          <w:rFonts w:ascii="Aptos" w:eastAsia="Aptos" w:hAnsi="Aptos" w:cs="Aptos"/>
-          <w:color w:val="E97132" w:themeColor="accent2"/>
-        </w:rPr>
-        <w:t xml:space="preserve">Se prevé que los ERP adopten arquitecturas flexibles y modulares, basadas en microservicios, </w:t>
-      </w:r>
-      <w:r>
-        <w:rPr>
-          <w:rFonts w:ascii="Aptos" w:eastAsia="Aptos" w:hAnsi="Aptos" w:cs="Aptos"/>
-          <w:color w:val="E97132" w:themeColor="accent2"/>
-        </w:rPr>
-        <w:t xml:space="preserve">esto permitirá a las </w:t>
-      </w:r>
-      <w:r>
-        <w:rPr>
-          <w:rFonts w:ascii="Aptos" w:eastAsia="Aptos" w:hAnsi="Aptos" w:cs="Aptos"/>
-          <w:color w:val="E97132" w:themeColor="accent2"/>
-        </w:rPr>
-        <w:t xml:space="preserve">organizaciones seleccionar y combinar </w:t>
-      </w:r>
-      <w:r>
-        <w:rPr>
-          <w:rFonts w:ascii="Aptos" w:eastAsia="Aptos" w:hAnsi="Aptos" w:cs="Aptos"/>
-          <w:color w:val="E97132" w:themeColor="accent2"/>
-        </w:rPr>
-        <w:t xml:space="preserve">funcionalidades </w:t>
-      </w:r>
-      <w:r>
-        <w:rPr>
-          <w:rFonts w:ascii="Aptos" w:eastAsia="Aptos" w:hAnsi="Aptos" w:cs="Aptos"/>
-          <w:color w:val="E97132" w:themeColor="accent2"/>
-        </w:rPr>
-        <w:t>de</w:t>
-      </w:r>
-      <w:r>
-        <w:rPr>
-          <w:rFonts w:ascii="Aptos" w:eastAsia="Aptos" w:hAnsi="Aptos" w:cs="Aptos"/>
-          <w:color w:val="E97132" w:themeColor="accent2"/>
-        </w:rPr>
-        <w:t xml:space="preserve"> la forma que ellos quieran</w:t>
-      </w:r>
-      <w:r>
-        <w:rPr>
-          <w:rFonts w:ascii="Aptos" w:eastAsia="Aptos" w:hAnsi="Aptos" w:cs="Aptos"/>
-          <w:color w:val="E97132" w:themeColor="accent2"/>
-        </w:rPr>
-        <w:t>.</w:t>
-      </w:r>
-    </w:p>
-    <w:p>
-      <w:pPr>
-        <w:rPr>
-          <w:rFonts w:ascii="Aptos" w:eastAsia="Aptos" w:hAnsi="Aptos" w:cs="Aptos"/>
-          <w:color w:val="E97132" w:themeColor="accent2"/>
-          <w:lang w:val="es-VE"/>
-        </w:rPr>
-      </w:pPr>
-      <w:r>
-        <w:rPr>
-          <w:rFonts w:ascii="Aptos" w:eastAsia="Aptos" w:hAnsi="Aptos" w:cs="Aptos"/>
-          <w:b/>
-          <w:bCs/>
-          <w:color w:val="E97132" w:themeColor="accent2"/>
-          <w:lang w:val="es-VE"/>
-        </w:rPr>
-        <w:t>Sostenibilidad y ESG (</w:t>
-      </w:r>
-      <w:proofErr w:type="spellStart"/>
-      <w:r>
-        <w:rPr>
-          <w:rFonts w:ascii="Aptos" w:eastAsia="Aptos" w:hAnsi="Aptos" w:cs="Aptos"/>
-          <w:b/>
-          <w:bCs/>
-          <w:color w:val="E97132" w:themeColor="accent2"/>
-          <w:lang w:val="es-VE"/>
-        </w:rPr>
-        <w:t>Environmental</w:t>
-      </w:r>
-      <w:proofErr w:type="spellEnd"/>
-      <w:r>
-        <w:rPr>
-          <w:rFonts w:ascii="Aptos" w:eastAsia="Aptos" w:hAnsi="Aptos" w:cs="Aptos"/>
-          <w:b/>
-          <w:bCs/>
-          <w:color w:val="E97132" w:themeColor="accent2"/>
-          <w:lang w:val="es-VE"/>
-        </w:rPr>
-        <w:t xml:space="preserve">, Social, </w:t>
-      </w:r>
-      <w:proofErr w:type="spellStart"/>
-      <w:r>
-        <w:rPr>
-          <w:rFonts w:ascii="Aptos" w:eastAsia="Aptos" w:hAnsi="Aptos" w:cs="Aptos"/>
-          <w:b/>
-          <w:bCs/>
-          <w:color w:val="E97132" w:themeColor="accent2"/>
-          <w:lang w:val="es-VE"/>
-        </w:rPr>
-        <w:t>Governance</w:t>
-      </w:r>
-      <w:proofErr w:type="spellEnd"/>
-      <w:r>
-        <w:rPr>
-          <w:rFonts w:ascii="Aptos" w:eastAsia="Aptos" w:hAnsi="Aptos" w:cs="Aptos"/>
-          <w:b/>
-          <w:bCs/>
-          <w:color w:val="E97132" w:themeColor="accent2"/>
-          <w:lang w:val="es-VE"/>
-        </w:rPr>
-        <w:t>) integrados</w:t>
-      </w:r>
-      <w:r>
-        <w:rPr>
-          <w:rFonts w:ascii="Aptos" w:eastAsia="Aptos" w:hAnsi="Aptos" w:cs="Aptos"/>
-          <w:color w:val="E97132" w:themeColor="accent2"/>
-          <w:lang w:val="es-VE"/>
-        </w:rPr>
-        <w:t>:</w:t>
-      </w:r>
-      <w:r>
-        <w:rPr>
-          <w:rFonts w:ascii="Aptos" w:eastAsia="Aptos" w:hAnsi="Aptos" w:cs="Aptos"/>
-          <w:color w:val="E97132" w:themeColor="accent2"/>
-          <w:lang w:val="es-VE"/>
-        </w:rPr>
-        <w:t xml:space="preserve"> </w:t>
-      </w:r>
-      <w:r>
-        <w:rPr>
-          <w:rFonts w:ascii="Aptos" w:eastAsia="Aptos" w:hAnsi="Aptos" w:cs="Aptos"/>
-          <w:color w:val="E97132" w:themeColor="accent2"/>
-          <w:lang w:val="es-VE"/>
-        </w:rPr>
-        <w:tab/>
-      </w:r>
-      <w:r>
-        <w:rPr>
-          <w:rFonts w:ascii="Aptos" w:eastAsia="Aptos" w:hAnsi="Aptos" w:cs="Aptos"/>
-          <w:color w:val="E97132" w:themeColor="accent2"/>
-          <w:lang w:val="es-VE"/>
-        </w:rPr>
-        <w:t>Futuros ERP incluirán módulos nativos para medir, gestionar y reportar el impacto ambiental y social de las operaciones empresariales, alineándose con regulaciones globales.</w:t>
+      </w:pPr>
+      <w:r>
+        <w:t>Futuro</w:t>
+      </w:r>
+    </w:p>
+    <w:p>
+      <w:pPr>
+        <w:pStyle w:val="ListParagraph"/>
+        <w:numPr>
+          <w:ilvl w:val="1"/>
+          <w:numId w:val="4"/>
+        </w:numPr>
+      </w:pPr>
+      <w:r>
+        <w:t>La interoperabilidad semántica asegura que distintos sistemas compartan un mismo significado para datos y métricas.</w:t>
+      </w:r>
+    </w:p>
+    <w:p>
+      <w:pPr>
+        <w:pStyle w:val="ListParagraph"/>
+        <w:numPr>
+          <w:ilvl w:val="1"/>
+          <w:numId w:val="4"/>
+        </w:numPr>
+      </w:pPr>
+      <w:r>
+        <w:t>Tecnologías de privacidad avanzada</w:t>
       </w:r>
     </w:p>
     <w:p>
@@ -1868,47 +4089,135 @@
         <w:pStyle w:val="ListParagraph"/>
         <w:numPr>
           <w:ilvl w:val="0"/>
-          <w:numId w:val="2"/>
+          <w:numId w:val="4"/>
         </w:numPr>
-        <w:rPr>
-          <w:rFonts w:ascii="Aptos" w:eastAsia="Aptos" w:hAnsi="Aptos" w:cs="Aptos"/>
-          <w:color w:val="E97132" w:themeColor="accent2"/>
-          <w:lang w:val="es-VE"/>
-        </w:rPr>
-      </w:pPr>
-      <w:r>
-        <w:rPr>
-          <w:rFonts w:ascii="Aptos" w:eastAsia="Aptos" w:hAnsi="Aptos" w:cs="Aptos"/>
-          <w:color w:val="E97132" w:themeColor="accent2"/>
-          <w:lang w:val="es-VE"/>
-        </w:rPr>
-        <w:t xml:space="preserve">Empresas y productos de mayor actualidad: </w:t>
-      </w:r>
-    </w:p>
-    <w:p>
-      <w:pPr>
-        <w:rPr>
-          <w:rFonts w:ascii="Aptos" w:eastAsia="Aptos" w:hAnsi="Aptos" w:cs="Aptos"/>
-          <w:color w:val="E97132" w:themeColor="accent2"/>
-        </w:rPr>
-      </w:pPr>
-      <w:r>
+      </w:pPr>
+      <w:r>
+        <w:t>Empresas lideres:</w:t>
+      </w:r>
+      <w:r>
+        <w:t xml:space="preserve"> </w:t>
+      </w:r>
+      <w:proofErr w:type="spellStart"/>
+      <w:r>
+        <w:t>Power</w:t>
+      </w:r>
+      <w:proofErr w:type="spellEnd"/>
+      <w:r>
+        <w:t xml:space="preserve"> BI (Microsoft), </w:t>
+      </w:r>
+      <w:proofErr w:type="spellStart"/>
+      <w:r>
+        <w:t>Tableau</w:t>
+      </w:r>
+      <w:proofErr w:type="spellEnd"/>
+      <w:r>
+        <w:t xml:space="preserve"> (Salesforce), </w:t>
+      </w:r>
+      <w:proofErr w:type="spellStart"/>
+      <w:r>
+        <w:t>Looker</w:t>
+      </w:r>
+      <w:proofErr w:type="spellEnd"/>
+      <w:r>
+        <w:t xml:space="preserve"> (Google), </w:t>
+      </w:r>
+      <w:proofErr w:type="spellStart"/>
+      <w:r>
+        <w:t>Snowflake</w:t>
+      </w:r>
+      <w:proofErr w:type="spellEnd"/>
+      <w:r>
+        <w:t xml:space="preserve"> (ecosistema de datos).</w:t>
+      </w:r>
+    </w:p>
+    <w:p>
+      <w:pPr>
+        <w:rPr>
+          <w:rFonts w:ascii="Aptos" w:eastAsia="Aptos" w:hAnsi="Aptos" w:cs="Aptos"/>
+        </w:rPr>
+      </w:pPr>
+      <w:r>
+        <w:rPr>
+          <w:rFonts w:ascii="Aptos" w:eastAsia="Aptos" w:hAnsi="Aptos" w:cs="Aptos"/>
+        </w:rPr>
+        <w:t>Carlos</w:t>
+      </w:r>
+      <w:r>
+        <w:rPr>
+          <w:rFonts w:ascii="Aptos" w:eastAsia="Aptos" w:hAnsi="Aptos" w:cs="Aptos"/>
+        </w:rPr>
+        <w:t>:</w:t>
+      </w:r>
+    </w:p>
+    <w:p>
+      <w:pPr>
         <w:rPr>
           <w:rFonts w:ascii="Aptos" w:eastAsia="Aptos" w:hAnsi="Aptos" w:cs="Aptos"/>
           <w:b/>
           <w:bCs/>
           <w:color w:val="E97132" w:themeColor="accent2"/>
-        </w:rPr>
-        <w:t>SAP S/4HANA Cloud</w:t>
-      </w:r>
+          <w:lang w:val="es-VE"/>
+        </w:rPr>
+      </w:pPr>
+      <w:r>
+        <w:rPr>
+          <w:rFonts w:ascii="Aptos" w:eastAsia="Aptos" w:hAnsi="Aptos" w:cs="Aptos"/>
+          <w:color w:val="E97132" w:themeColor="accent2"/>
+          <w:lang w:val="es-VE"/>
+        </w:rPr>
+        <w:t xml:space="preserve">Respecto a los ERP: </w:t>
+      </w:r>
+      <w:r>
+        <w:br/>
+      </w:r>
+      <w:r>
+        <w:rPr>
+          <w:rFonts w:ascii="Aptos" w:eastAsia="Aptos" w:hAnsi="Aptos" w:cs="Aptos"/>
+          <w:color w:val="E97132" w:themeColor="accent2"/>
+          <w:lang w:val="es-VE"/>
+        </w:rPr>
+        <w:t xml:space="preserve">    </w:t>
+      </w:r>
+      <w:r>
+        <w:tab/>
+      </w:r>
+      <w:r>
+        <w:rPr>
+          <w:rFonts w:ascii="Aptos" w:eastAsia="Aptos" w:hAnsi="Aptos" w:cs="Aptos"/>
+          <w:color w:val="E97132" w:themeColor="accent2"/>
+          <w:lang w:val="es-VE"/>
+        </w:rPr>
+        <w:t xml:space="preserve">- Tendencias presentes: </w:t>
+      </w:r>
+      <w:r>
+        <w:br/>
+      </w:r>
+    </w:p>
+    <w:p>
       <w:r>
         <w:rPr>
           <w:rFonts w:ascii="Aptos" w:eastAsia="Aptos" w:hAnsi="Aptos" w:cs="Aptos"/>
           <w:b/>
           <w:bCs/>
           <w:color w:val="E97132" w:themeColor="accent2"/>
-        </w:rPr>
-        <w:t xml:space="preserve">: </w:t>
+          <w:lang w:val="es-VE"/>
+        </w:rPr>
+        <w:t>La migración a la nube (ERP en la nube)</w:t>
+      </w:r>
+      <w:r>
+        <w:rPr>
+          <w:rFonts w:ascii="Aptos" w:eastAsia="Aptos" w:hAnsi="Aptos" w:cs="Aptos"/>
+          <w:color w:val="E97132" w:themeColor="accent2"/>
+          <w:lang w:val="es-VE"/>
+        </w:rPr>
+        <w:t xml:space="preserve">: Las compañías están dejando atrás los ERP locales, dado que la nube brinda más soluciones, mayor escalabilidad, costos de infraestructura más bajos y actualizaciones automáticas. </w:t>
+      </w:r>
+      <w:r>
+        <w:br/>
+      </w:r>
+      <w:r>
+        <w:br/>
       </w:r>
       <w:r>
         <w:rPr>
@@ -1916,25 +4225,52 @@
           <w:b/>
           <w:bCs/>
           <w:color w:val="E97132" w:themeColor="accent2"/>
-        </w:rPr>
+          <w:lang w:val="es-VE"/>
+        </w:rPr>
+        <w:t>Inteligencia artificial</w:t>
+      </w:r>
+      <w:r>
+        <w:rPr>
+          <w:rFonts w:ascii="Aptos" w:eastAsia="Aptos" w:hAnsi="Aptos" w:cs="Aptos"/>
+          <w:color w:val="E97132" w:themeColor="accent2"/>
+          <w:lang w:val="es-VE"/>
+        </w:rPr>
+        <w:t xml:space="preserve">: Los ERP más recientes incluyen inteligencia artificial para automatizar tareas que se repiten. </w:t>
+      </w:r>
+    </w:p>
+    <w:p>
+      <w:pPr>
+        <w:rPr>
+          <w:rFonts w:ascii="Aptos" w:eastAsia="Aptos" w:hAnsi="Aptos" w:cs="Aptos"/>
+          <w:color w:val="E97132" w:themeColor="accent2"/>
+          <w:lang w:val="es-VE"/>
+        </w:rPr>
+      </w:pPr>
+      <w:r>
+        <w:br/>
+      </w:r>
+      <w:r>
+        <w:rPr>
+          <w:rFonts w:ascii="Aptos" w:eastAsia="Aptos" w:hAnsi="Aptos" w:cs="Aptos"/>
+          <w:color w:val="E97132" w:themeColor="accent2"/>
+          <w:lang w:val="es-VE"/>
+        </w:rPr>
+        <w:t xml:space="preserve">  </w:t>
+      </w:r>
+      <w:r>
         <w:tab/>
       </w:r>
       <w:r>
         <w:rPr>
           <w:rFonts w:ascii="Aptos" w:eastAsia="Aptos" w:hAnsi="Aptos" w:cs="Aptos"/>
           <w:color w:val="E97132" w:themeColor="accent2"/>
-        </w:rPr>
-        <w:t>Plataforma ERP en la nube de SAP, con IA integrada, análisis en tiempo real y soporte para transformación digital.</w:t>
-      </w:r>
-    </w:p>
-    <w:p>
-      <w:pPr>
-        <w:rPr>
-          <w:rFonts w:ascii="Aptos" w:eastAsia="Aptos" w:hAnsi="Aptos" w:cs="Aptos"/>
-          <w:color w:val="E97132" w:themeColor="accent2"/>
-          <w:lang w:val="es-VE"/>
-        </w:rPr>
-      </w:pPr>
+          <w:lang w:val="es-VE"/>
+        </w:rPr>
+        <w:t xml:space="preserve">- Perspectivas futuras: </w:t>
+      </w:r>
+      <w:r>
+        <w:br/>
+      </w:r>
       <w:r>
         <w:rPr>
           <w:rFonts w:ascii="Aptos" w:eastAsia="Aptos" w:hAnsi="Aptos" w:cs="Aptos"/>
@@ -1943,9 +4279,28 @@
           <w:color w:val="E97132" w:themeColor="accent2"/>
           <w:lang w:val="es-VE"/>
         </w:rPr>
-        <w:t xml:space="preserve">Oracle </w:t>
-      </w:r>
-      <w:proofErr w:type="spellStart"/>
+        <w:t>ERP como plataforma abierta (ERP componible)</w:t>
+      </w:r>
+      <w:r>
+        <w:rPr>
+          <w:rFonts w:ascii="Aptos" w:eastAsia="Aptos" w:hAnsi="Aptos" w:cs="Aptos"/>
+          <w:color w:val="E97132" w:themeColor="accent2"/>
+          <w:lang w:val="es-VE"/>
+        </w:rPr>
+        <w:t xml:space="preserve">: Se espera que los ERP implementen arquitecturas modulares y flexibles, fundamentadas en microservicios, lo cual posibilitará a las entidades elegir y fusionar funcionalidades a su antojo. </w:t>
+      </w:r>
+      <w:r>
+        <w:br/>
+      </w:r>
+    </w:p>
+    <w:p>
+      <w:pPr>
+        <w:rPr>
+          <w:rFonts w:ascii="Aptos" w:eastAsia="Aptos" w:hAnsi="Aptos" w:cs="Aptos"/>
+          <w:color w:val="E97132" w:themeColor="accent2"/>
+          <w:lang w:val="es-VE"/>
+        </w:rPr>
+      </w:pPr>
       <w:r>
         <w:rPr>
           <w:rFonts w:ascii="Aptos" w:eastAsia="Aptos" w:hAnsi="Aptos" w:cs="Aptos"/>
@@ -1954,9 +4309,52 @@
           <w:color w:val="E97132" w:themeColor="accent2"/>
           <w:lang w:val="es-VE"/>
         </w:rPr>
-        <w:t>Fusion</w:t>
-      </w:r>
-      <w:proofErr w:type="spellEnd"/>
+        <w:t>Integración de sostenibilidad y ESG (ambientales, sociales y de gobernanza)</w:t>
+      </w:r>
+      <w:r>
+        <w:rPr>
+          <w:rFonts w:ascii="Aptos" w:eastAsia="Aptos" w:hAnsi="Aptos" w:cs="Aptos"/>
+          <w:color w:val="E97132" w:themeColor="accent2"/>
+          <w:lang w:val="es-VE"/>
+        </w:rPr>
+        <w:t>: Los ERP del futuro incorporarán módulos nativos para evaluar, controlar e informar sobre las repercusiones ambientales y sociales de las actividades comerciales, en consonancia con normativas internacionales.</w:t>
+      </w:r>
+    </w:p>
+    <w:p>
+      <w:pPr>
+        <w:rPr>
+          <w:rFonts w:ascii="Aptos" w:eastAsia="Aptos" w:hAnsi="Aptos" w:cs="Aptos"/>
+          <w:color w:val="E97132" w:themeColor="accent2"/>
+          <w:lang w:val="es-VE"/>
+        </w:rPr>
+      </w:pPr>
+    </w:p>
+    <w:p>
+      <w:pPr>
+        <w:ind w:firstLine="708"/>
+        <w:rPr>
+          <w:rFonts w:ascii="Aptos" w:eastAsia="Aptos" w:hAnsi="Aptos" w:cs="Aptos"/>
+          <w:color w:val="E97132" w:themeColor="accent2"/>
+          <w:lang w:val="es-VE"/>
+        </w:rPr>
+      </w:pPr>
+      <w:r>
+        <w:rPr>
+          <w:rFonts w:ascii="Aptos" w:eastAsia="Aptos" w:hAnsi="Aptos" w:cs="Aptos"/>
+          <w:color w:val="E97132" w:themeColor="accent2"/>
+          <w:lang w:val="es-VE"/>
+        </w:rPr>
+        <w:t xml:space="preserve">- Productos y empresas más contemporáneas: </w:t>
+      </w:r>
+    </w:p>
+    <w:p>
+      <w:pPr>
+        <w:rPr>
+          <w:rFonts w:ascii="Aptos" w:eastAsia="Aptos" w:hAnsi="Aptos" w:cs="Aptos"/>
+          <w:color w:val="E97132" w:themeColor="accent2"/>
+          <w:lang w:val="es-VE"/>
+        </w:rPr>
+      </w:pPr>
       <w:r>
         <w:rPr>
           <w:rFonts w:ascii="Aptos" w:eastAsia="Aptos" w:hAnsi="Aptos" w:cs="Aptos"/>
@@ -1965,124 +4363,28 @@
           <w:color w:val="E97132" w:themeColor="accent2"/>
           <w:lang w:val="es-VE"/>
         </w:rPr>
-        <w:t xml:space="preserve"> Cloud ERP</w:t>
-      </w:r>
-      <w:r>
-        <w:rPr>
-          <w:rFonts w:ascii="Aptos" w:eastAsia="Aptos" w:hAnsi="Aptos" w:cs="Aptos"/>
-          <w:color w:val="E97132" w:themeColor="accent2"/>
-          <w:lang w:val="es-VE"/>
-        </w:rPr>
-        <w:t xml:space="preserve">: </w:t>
-      </w:r>
-      <w:r>
-        <w:rPr>
-          <w:rFonts w:ascii="Aptos" w:eastAsia="Aptos" w:hAnsi="Aptos" w:cs="Aptos"/>
-          <w:color w:val="E97132" w:themeColor="accent2"/>
-          <w:lang w:val="es-VE"/>
-        </w:rPr>
-        <w:tab/>
-      </w:r>
-      <w:r>
-        <w:rPr>
-          <w:rFonts w:ascii="Aptos" w:eastAsia="Aptos" w:hAnsi="Aptos" w:cs="Aptos"/>
-          <w:color w:val="E97132" w:themeColor="accent2"/>
-          <w:lang w:val="es-VE"/>
-        </w:rPr>
-        <w:tab/>
-      </w:r>
-      <w:r>
-        <w:rPr>
-          <w:rFonts w:ascii="Aptos" w:eastAsia="Aptos" w:hAnsi="Aptos" w:cs="Aptos"/>
-          <w:color w:val="E97132" w:themeColor="accent2"/>
-          <w:lang w:val="es-VE"/>
-        </w:rPr>
-        <w:t xml:space="preserve">Solución completa en la nube con capacidades avanzadas de automatización, machine </w:t>
-      </w:r>
-      <w:proofErr w:type="spellStart"/>
-      <w:r>
-        <w:rPr>
-          <w:rFonts w:ascii="Aptos" w:eastAsia="Aptos" w:hAnsi="Aptos" w:cs="Aptos"/>
-          <w:color w:val="E97132" w:themeColor="accent2"/>
-          <w:lang w:val="es-VE"/>
-        </w:rPr>
-        <w:t>learning</w:t>
-      </w:r>
-      <w:proofErr w:type="spellEnd"/>
-      <w:r>
-        <w:rPr>
-          <w:rFonts w:ascii="Aptos" w:eastAsia="Aptos" w:hAnsi="Aptos" w:cs="Aptos"/>
-          <w:color w:val="E97132" w:themeColor="accent2"/>
-          <w:lang w:val="es-VE"/>
-        </w:rPr>
-        <w:t xml:space="preserve"> y gestión financiera inteligente.</w:t>
-      </w:r>
-    </w:p>
-    <w:p>
-      <w:pPr>
-        <w:rPr>
-          <w:rFonts w:ascii="Aptos" w:eastAsia="Aptos" w:hAnsi="Aptos" w:cs="Aptos"/>
-          <w:color w:val="E97132" w:themeColor="accent2"/>
-          <w:lang w:val="es-VE"/>
-        </w:rPr>
-      </w:pPr>
-    </w:p>
-    <w:p>
-      <w:pPr>
-        <w:rPr>
-          <w:rFonts w:ascii="Aptos" w:eastAsia="Aptos" w:hAnsi="Aptos" w:cs="Aptos"/>
-          <w:color w:val="E97132" w:themeColor="accent2"/>
-          <w:lang w:val="es-VE"/>
-        </w:rPr>
-      </w:pPr>
-    </w:p>
-    <w:p>
-      <w:pPr>
-        <w:rPr>
-          <w:rFonts w:ascii="Aptos" w:eastAsia="Aptos" w:hAnsi="Aptos" w:cs="Aptos"/>
-          <w:color w:val="E97132" w:themeColor="accent2"/>
-          <w:lang w:val="es-VE"/>
-        </w:rPr>
-      </w:pPr>
-      <w:r>
-        <w:rPr>
-          <w:rFonts w:ascii="Aptos" w:eastAsia="Aptos" w:hAnsi="Aptos" w:cs="Aptos"/>
-          <w:color w:val="E97132" w:themeColor="accent2"/>
-          <w:lang w:val="es-VE"/>
-        </w:rPr>
-        <w:t>En cuanto a los Sistemas CRM:</w:t>
-      </w:r>
-    </w:p>
-    <w:p>
-      <w:pPr>
-        <w:pStyle w:val="ListParagraph"/>
-        <w:numPr>
-          <w:ilvl w:val="0"/>
-          <w:numId w:val="2"/>
-        </w:numPr>
-        <w:rPr>
-          <w:rFonts w:ascii="Aptos" w:eastAsia="Aptos" w:hAnsi="Aptos" w:cs="Aptos"/>
-          <w:color w:val="E97132" w:themeColor="accent2"/>
-          <w:lang w:val="es-VE"/>
-        </w:rPr>
-      </w:pPr>
-      <w:r>
-        <w:rPr>
-          <w:rFonts w:ascii="Aptos" w:eastAsia="Aptos" w:hAnsi="Aptos" w:cs="Aptos"/>
-          <w:color w:val="E97132" w:themeColor="accent2"/>
-          <w:lang w:val="es-VE"/>
-        </w:rPr>
-        <w:t xml:space="preserve">Tendencias actuales: </w:t>
-      </w:r>
-    </w:p>
-    <w:p>
-      <w:pPr>
-        <w:rPr>
-          <w:rFonts w:ascii="Aptos" w:eastAsia="Aptos" w:hAnsi="Aptos" w:cs="Aptos"/>
-          <w:color w:val="E97132" w:themeColor="accent2"/>
-          <w:lang w:val="es-VE"/>
-        </w:rPr>
-      </w:pPr>
+        <w:t>SAP S/4HANA en la nube</w:t>
+      </w:r>
+      <w:r>
+        <w:rPr>
+          <w:rFonts w:ascii="Aptos" w:eastAsia="Aptos" w:hAnsi="Aptos" w:cs="Aptos"/>
+          <w:color w:val="E97132" w:themeColor="accent2"/>
+          <w:lang w:val="es-VE"/>
+        </w:rPr>
+        <w:t>: SAP ofrece una plataforma ERP en la nube que incluye inteligencia artificial, análisis en vivo y asistencia para la digitalización.</w:t>
+      </w:r>
+    </w:p>
+    <w:p>
+      <w:pPr>
+        <w:rPr>
+          <w:rFonts w:ascii="Aptos" w:eastAsia="Aptos" w:hAnsi="Aptos" w:cs="Aptos"/>
+          <w:color w:val="E97132" w:themeColor="accent2"/>
+          <w:lang w:val="es-VE"/>
+        </w:rPr>
+      </w:pPr>
+      <w:r>
+        <w:br/>
+      </w:r>
       <w:r>
         <w:rPr>
           <w:rFonts w:ascii="Aptos" w:eastAsia="Aptos" w:hAnsi="Aptos" w:cs="Aptos"/>
@@ -2091,8 +4393,9 @@
           <w:color w:val="E97132" w:themeColor="accent2"/>
           <w:lang w:val="es-VE"/>
         </w:rPr>
-        <w:t>Personalización</w:t>
-      </w:r>
+        <w:t xml:space="preserve">Oracle </w:t>
+      </w:r>
+      <w:proofErr w:type="spellStart"/>
       <w:r>
         <w:rPr>
           <w:rFonts w:ascii="Aptos" w:eastAsia="Aptos" w:hAnsi="Aptos" w:cs="Aptos"/>
@@ -2101,91 +4404,9 @@
           <w:color w:val="E97132" w:themeColor="accent2"/>
           <w:lang w:val="es-VE"/>
         </w:rPr>
-        <w:t xml:space="preserve"> impulsada por datos en tiempo real:</w:t>
-      </w:r>
-      <w:r>
-        <w:rPr>
-          <w:rFonts w:ascii="Aptos" w:eastAsia="Aptos" w:hAnsi="Aptos" w:cs="Aptos"/>
-          <w:color w:val="E97132" w:themeColor="accent2"/>
-          <w:lang w:val="es-VE"/>
-        </w:rPr>
-        <w:t xml:space="preserve"> </w:t>
-      </w:r>
-      <w:r>
-        <w:rPr>
-          <w:rFonts w:ascii="Aptos" w:eastAsia="Aptos" w:hAnsi="Aptos" w:cs="Aptos"/>
-          <w:color w:val="E97132" w:themeColor="accent2"/>
-          <w:lang w:val="es-VE"/>
-        </w:rPr>
-        <w:tab/>
-      </w:r>
-      <w:r>
-        <w:rPr>
-          <w:rFonts w:ascii="Aptos" w:eastAsia="Aptos" w:hAnsi="Aptos" w:cs="Aptos"/>
-          <w:color w:val="E97132" w:themeColor="accent2"/>
-          <w:lang w:val="es-VE"/>
-        </w:rPr>
-        <w:t xml:space="preserve">los CRM </w:t>
-      </w:r>
-      <w:r>
-        <w:rPr>
-          <w:rFonts w:ascii="Aptos" w:eastAsia="Aptos" w:hAnsi="Aptos" w:cs="Aptos"/>
-          <w:color w:val="E97132" w:themeColor="accent2"/>
-          <w:lang w:val="es-VE"/>
-        </w:rPr>
-        <w:t>actuales</w:t>
-      </w:r>
-      <w:r>
-        <w:rPr>
-          <w:rFonts w:ascii="Aptos" w:eastAsia="Aptos" w:hAnsi="Aptos" w:cs="Aptos"/>
-          <w:color w:val="E97132" w:themeColor="accent2"/>
-          <w:lang w:val="es-VE"/>
-        </w:rPr>
-        <w:t xml:space="preserve"> utilizan </w:t>
-      </w:r>
-      <w:proofErr w:type="spellStart"/>
-      <w:r>
-        <w:rPr>
-          <w:rFonts w:ascii="Aptos" w:eastAsia="Aptos" w:hAnsi="Aptos" w:cs="Aptos"/>
-          <w:color w:val="E97132" w:themeColor="accent2"/>
-          <w:lang w:val="es-VE"/>
-        </w:rPr>
-        <w:t>big</w:t>
-      </w:r>
-      <w:proofErr w:type="spellEnd"/>
-      <w:r>
-        <w:rPr>
-          <w:rFonts w:ascii="Aptos" w:eastAsia="Aptos" w:hAnsi="Aptos" w:cs="Aptos"/>
-          <w:color w:val="E97132" w:themeColor="accent2"/>
-          <w:lang w:val="es-VE"/>
-        </w:rPr>
-        <w:t xml:space="preserve"> data </w:t>
-      </w:r>
-      <w:r>
-        <w:rPr>
-          <w:rFonts w:ascii="Aptos" w:eastAsia="Aptos" w:hAnsi="Aptos" w:cs="Aptos"/>
-          <w:color w:val="E97132" w:themeColor="accent2"/>
-          <w:lang w:val="es-VE"/>
-        </w:rPr>
-        <w:t xml:space="preserve">la cual ofrece experiencias personalizadas al cliente </w:t>
-      </w:r>
-      <w:r>
-        <w:rPr>
-          <w:rFonts w:ascii="Aptos" w:eastAsia="Aptos" w:hAnsi="Aptos" w:cs="Aptos"/>
-          <w:color w:val="E97132" w:themeColor="accent2"/>
-          <w:lang w:val="es-VE"/>
-        </w:rPr>
-        <w:t>en cada punto de contacto.</w:t>
-      </w:r>
-    </w:p>
-    <w:p>
-      <w:pPr>
-        <w:rPr>
-          <w:rFonts w:ascii="Aptos" w:eastAsia="Aptos" w:hAnsi="Aptos" w:cs="Aptos"/>
-          <w:color w:val="E97132" w:themeColor="accent2"/>
-          <w:lang w:val="es-VE"/>
-        </w:rPr>
-      </w:pPr>
+        <w:t>Fusion</w:t>
+      </w:r>
+      <w:proofErr w:type="spellEnd"/>
       <w:r>
         <w:rPr>
           <w:rFonts w:ascii="Aptos" w:eastAsia="Aptos" w:hAnsi="Aptos" w:cs="Aptos"/>
@@ -2194,39 +4415,205 @@
           <w:color w:val="E97132" w:themeColor="accent2"/>
           <w:lang w:val="es-VE"/>
         </w:rPr>
-        <w:t xml:space="preserve">Integración con canales </w:t>
-      </w:r>
-      <w:proofErr w:type="spellStart"/>
-      <w:r>
-        <w:rPr>
-          <w:rFonts w:ascii="Aptos" w:eastAsia="Aptos" w:hAnsi="Aptos" w:cs="Aptos"/>
+        <w:t xml:space="preserve"> Cloud ERP</w:t>
+      </w:r>
+      <w:r>
+        <w:rPr>
+          <w:rFonts w:ascii="Aptos" w:eastAsia="Aptos" w:hAnsi="Aptos" w:cs="Aptos"/>
+          <w:color w:val="E97132" w:themeColor="accent2"/>
+          <w:lang w:val="es-VE"/>
+        </w:rPr>
+        <w:t>: Solución integral en la nube con funcionalidades avanzadas de gestión financiera inteligente, aprendizaje automático y automatización.</w:t>
+      </w:r>
+    </w:p>
+    <w:p>
+      <w:pPr>
+        <w:rPr>
+          <w:rFonts w:ascii="Aptos" w:eastAsia="Aptos" w:hAnsi="Aptos" w:cs="Aptos"/>
+          <w:color w:val="E97132" w:themeColor="accent2"/>
+          <w:lang w:val="es-VE"/>
+        </w:rPr>
+      </w:pPr>
+    </w:p>
+    <w:p>
+      <w:pPr>
+        <w:spacing w:after="0" w:line="240" w:lineRule="auto"/>
+        <w:rPr>
+          <w:rFonts w:eastAsia="Times New Roman" w:cs="Times New Roman"/>
+          <w:color w:val="E97132" w:themeColor="accent2"/>
+          <w:lang w:val="es-VE"/>
+        </w:rPr>
+      </w:pPr>
+      <w:r>
+        <w:rPr>
+          <w:rFonts w:eastAsia="Times New Roman" w:cs="Times New Roman"/>
+          <w:color w:val="E97132" w:themeColor="accent2"/>
+          <w:lang w:val="es-VE"/>
+        </w:rPr>
+        <w:t>Respecto a los sistemas CRM:</w:t>
+      </w:r>
+      <w:r>
+        <w:br/>
+      </w:r>
+      <w:r>
+        <w:rPr>
+          <w:rFonts w:eastAsia="Times New Roman" w:cs="Times New Roman"/>
+          <w:color w:val="E97132" w:themeColor="accent2"/>
+          <w:lang w:val="es-VE"/>
+        </w:rPr>
+        <w:t xml:space="preserve"> </w:t>
+      </w:r>
+      <w:r>
+        <w:tab/>
+      </w:r>
+      <w:r>
+        <w:rPr>
+          <w:rFonts w:eastAsia="Times New Roman" w:cs="Times New Roman"/>
+          <w:color w:val="E97132" w:themeColor="accent2"/>
+          <w:lang w:val="es-VE"/>
+        </w:rPr>
+        <w:t xml:space="preserve">- Tendencias contemporáneas: </w:t>
+      </w:r>
+      <w:r>
+        <w:br/>
+      </w:r>
+    </w:p>
+    <w:p>
+      <w:pPr>
+        <w:spacing w:after="0" w:line="240" w:lineRule="auto"/>
+        <w:rPr>
+          <w:rFonts w:eastAsia="Times New Roman" w:cs="Times New Roman"/>
+          <w:color w:val="E97132" w:themeColor="accent2"/>
+          <w:lang w:val="es-VE"/>
+        </w:rPr>
+      </w:pPr>
+      <w:r>
+        <w:rPr>
+          <w:rFonts w:eastAsia="Times New Roman" w:cs="Times New Roman"/>
           <w:b/>
           <w:bCs/>
           <w:color w:val="E97132" w:themeColor="accent2"/>
           <w:lang w:val="es-VE"/>
         </w:rPr>
-        <w:t>omnicanal</w:t>
-      </w:r>
-      <w:proofErr w:type="spellEnd"/>
-      <w:r>
-        <w:rPr>
-          <w:rFonts w:ascii="Aptos" w:eastAsia="Aptos" w:hAnsi="Aptos" w:cs="Aptos"/>
+        <w:t>Personalización basada en datos en tiempo real</w:t>
+      </w:r>
+      <w:r>
+        <w:rPr>
+          <w:rFonts w:eastAsia="Times New Roman" w:cs="Times New Roman"/>
+          <w:color w:val="E97132" w:themeColor="accent2"/>
+          <w:lang w:val="es-VE"/>
+        </w:rPr>
+        <w:t xml:space="preserve">: los CRM contemporáneos hacen uso de </w:t>
+      </w:r>
+      <w:proofErr w:type="spellStart"/>
+      <w:r>
+        <w:rPr>
+          <w:rFonts w:eastAsia="Times New Roman" w:cs="Times New Roman"/>
+          <w:color w:val="E97132" w:themeColor="accent2"/>
+          <w:lang w:val="es-VE"/>
+        </w:rPr>
+        <w:t>big</w:t>
+      </w:r>
+      <w:proofErr w:type="spellEnd"/>
+      <w:r>
+        <w:rPr>
+          <w:rFonts w:eastAsia="Times New Roman" w:cs="Times New Roman"/>
+          <w:color w:val="E97132" w:themeColor="accent2"/>
+          <w:lang w:val="es-VE"/>
+        </w:rPr>
+        <w:t xml:space="preserve"> data, la cual brinda experiencias personalizadas a los clientes en cada interacción.</w:t>
+      </w:r>
+      <w:r>
+        <w:br/>
+      </w:r>
+      <w:r>
+        <w:br/>
+      </w:r>
+      <w:r>
+        <w:rPr>
+          <w:rFonts w:eastAsia="Times New Roman" w:cs="Times New Roman"/>
           <w:b/>
           <w:bCs/>
           <w:color w:val="E97132" w:themeColor="accent2"/>
           <w:lang w:val="es-VE"/>
         </w:rPr>
-        <w:t xml:space="preserve"> (</w:t>
-      </w:r>
-      <w:r>
-        <w:rPr>
-          <w:rFonts w:ascii="Aptos" w:eastAsia="Aptos" w:hAnsi="Aptos" w:cs="Aptos"/>
+        <w:t xml:space="preserve">Integración con canales </w:t>
+      </w:r>
+      <w:proofErr w:type="spellStart"/>
+      <w:r>
+        <w:rPr>
+          <w:rFonts w:eastAsia="Times New Roman" w:cs="Times New Roman"/>
           <w:b/>
           <w:bCs/>
           <w:color w:val="E97132" w:themeColor="accent2"/>
-        </w:rPr>
-        <w:t>todos los canales trabajando juntos, de forma integrada, para ofrecer la mejor experiencia al cliente.</w:t>
-      </w:r>
+          <w:lang w:val="es-VE"/>
+        </w:rPr>
+        <w:t>omnicanal</w:t>
+      </w:r>
+      <w:proofErr w:type="spellEnd"/>
+      <w:r>
+        <w:rPr>
+          <w:rFonts w:eastAsia="Times New Roman" w:cs="Times New Roman"/>
+          <w:color w:val="E97132" w:themeColor="accent2"/>
+          <w:lang w:val="es-VE"/>
+        </w:rPr>
+        <w:t xml:space="preserve"> (todos los canales colaborando de manera integrada para brindar la experiencia más satisfactoria al cliente): Los sistemas CRM combinan WhatsApp, redes sociales, correo electrónico, tiendas en línea y </w:t>
+      </w:r>
+      <w:proofErr w:type="spellStart"/>
+      <w:r>
+        <w:rPr>
+          <w:rFonts w:eastAsia="Times New Roman" w:cs="Times New Roman"/>
+          <w:color w:val="E97132" w:themeColor="accent2"/>
+          <w:lang w:val="es-VE"/>
+        </w:rPr>
+        <w:t>chatbots</w:t>
+      </w:r>
+      <w:proofErr w:type="spellEnd"/>
+      <w:r>
+        <w:rPr>
+          <w:rFonts w:eastAsia="Times New Roman" w:cs="Times New Roman"/>
+          <w:color w:val="E97132" w:themeColor="accent2"/>
+          <w:lang w:val="es-VE"/>
+        </w:rPr>
+        <w:t xml:space="preserve"> en una sola perspectiva del cliente.</w:t>
+      </w:r>
+    </w:p>
+    <w:p>
+      <w:pPr>
+        <w:spacing w:after="0" w:line="240" w:lineRule="auto"/>
+        <w:rPr>
+          <w:rFonts w:eastAsia="Times New Roman" w:cs="Times New Roman"/>
+          <w:color w:val="E97132" w:themeColor="accent2"/>
+          <w:lang w:val="es-VE"/>
+        </w:rPr>
+      </w:pPr>
+    </w:p>
+    <w:p>
+      <w:pPr>
+        <w:ind w:firstLine="708"/>
+        <w:rPr>
+          <w:rFonts w:ascii="Aptos" w:eastAsia="Aptos" w:hAnsi="Aptos" w:cs="Aptos"/>
+          <w:color w:val="E97132" w:themeColor="accent2"/>
+          <w:lang w:val="es-VE"/>
+        </w:rPr>
+      </w:pPr>
+      <w:r>
+        <w:rPr>
+          <w:rFonts w:ascii="Aptos" w:eastAsia="Aptos" w:hAnsi="Aptos" w:cs="Aptos"/>
+          <w:color w:val="E97132" w:themeColor="accent2"/>
+          <w:lang w:val="es-VE"/>
+        </w:rPr>
+        <w:t>- Tendencias venideras:</w:t>
+      </w:r>
+    </w:p>
+    <w:p>
+      <w:pPr>
+        <w:rPr>
+          <w:rFonts w:ascii="Aptos" w:eastAsia="Aptos" w:hAnsi="Aptos" w:cs="Aptos"/>
+          <w:color w:val="E97132" w:themeColor="accent2"/>
+          <w:lang w:val="es-VE"/>
+        </w:rPr>
+      </w:pPr>
       <w:r>
         <w:rPr>
           <w:rFonts w:ascii="Aptos" w:eastAsia="Aptos" w:hAnsi="Aptos" w:cs="Aptos"/>
@@ -2235,173 +4622,75 @@
           <w:color w:val="E97132" w:themeColor="accent2"/>
           <w:lang w:val="es-VE"/>
         </w:rPr>
-        <w:t>)</w:t>
-      </w:r>
+        <w:t>CRM basado en IA generativa</w:t>
+      </w:r>
+      <w:r>
+        <w:rPr>
+          <w:rFonts w:ascii="Aptos" w:eastAsia="Aptos" w:hAnsi="Aptos" w:cs="Aptos"/>
+          <w:color w:val="E97132" w:themeColor="accent2"/>
+          <w:lang w:val="es-VE"/>
+        </w:rPr>
+        <w:t xml:space="preserve">: Se prevé que los CRM empleen lenguajes de gran envergadura para redactar respuestas automatizadas, resumir interacciones y anticipar las necesidades del cliente con mayor exactitud. </w:t>
+      </w:r>
+    </w:p>
+    <w:p>
+      <w:pPr>
+        <w:rPr>
+          <w:rFonts w:ascii="Aptos" w:eastAsia="Aptos" w:hAnsi="Aptos" w:cs="Aptos"/>
+          <w:color w:val="E97132" w:themeColor="accent2"/>
+        </w:rPr>
+      </w:pPr>
       <w:r>
         <w:rPr>
           <w:rFonts w:ascii="Aptos" w:eastAsia="Aptos" w:hAnsi="Aptos" w:cs="Aptos"/>
           <w:b/>
           <w:bCs/>
           <w:color w:val="E97132" w:themeColor="accent2"/>
-          <w:lang w:val="es-VE"/>
-        </w:rPr>
-        <w:t>:</w:t>
-      </w:r>
-      <w:r>
-        <w:rPr>
-          <w:rFonts w:ascii="Aptos" w:eastAsia="Aptos" w:hAnsi="Aptos" w:cs="Aptos"/>
-          <w:color w:val="E97132" w:themeColor="accent2"/>
-          <w:lang w:val="es-VE"/>
-        </w:rPr>
-        <w:t xml:space="preserve"> </w:t>
-      </w:r>
-      <w:r>
-        <w:rPr>
-          <w:rFonts w:ascii="Aptos" w:eastAsia="Aptos" w:hAnsi="Aptos" w:cs="Aptos"/>
-          <w:color w:val="E97132" w:themeColor="accent2"/>
-          <w:lang w:val="es-VE"/>
-        </w:rPr>
-        <w:tab/>
-      </w:r>
-      <w:r>
-        <w:rPr>
-          <w:rFonts w:ascii="Aptos" w:eastAsia="Aptos" w:hAnsi="Aptos" w:cs="Aptos"/>
-          <w:color w:val="E97132" w:themeColor="accent2"/>
-          <w:lang w:val="es-VE"/>
-        </w:rPr>
-        <w:t xml:space="preserve">Las plataformas CRM integran redes sociales, </w:t>
-      </w:r>
-      <w:proofErr w:type="spellStart"/>
-      <w:r>
-        <w:rPr>
-          <w:rFonts w:ascii="Aptos" w:eastAsia="Aptos" w:hAnsi="Aptos" w:cs="Aptos"/>
-          <w:color w:val="E97132" w:themeColor="accent2"/>
-          <w:lang w:val="es-VE"/>
-        </w:rPr>
-        <w:t>chatbots</w:t>
-      </w:r>
-      <w:proofErr w:type="spellEnd"/>
-      <w:r>
-        <w:rPr>
-          <w:rFonts w:ascii="Aptos" w:eastAsia="Aptos" w:hAnsi="Aptos" w:cs="Aptos"/>
-          <w:color w:val="E97132" w:themeColor="accent2"/>
-          <w:lang w:val="es-VE"/>
-        </w:rPr>
-        <w:t>, WhatsApp, correo electrónico y tiendas online en una única vista del cliente.</w:t>
-      </w:r>
-    </w:p>
-    <w:p>
-      <w:pPr>
-        <w:pStyle w:val="ListParagraph"/>
-        <w:numPr>
-          <w:ilvl w:val="0"/>
-          <w:numId w:val="2"/>
-        </w:numPr>
-        <w:rPr>
-          <w:rFonts w:ascii="Aptos" w:eastAsia="Aptos" w:hAnsi="Aptos" w:cs="Aptos"/>
-          <w:color w:val="E97132" w:themeColor="accent2"/>
-          <w:lang w:val="es-VE"/>
-        </w:rPr>
-      </w:pPr>
-      <w:r>
-        <w:rPr>
-          <w:rFonts w:ascii="Aptos" w:eastAsia="Aptos" w:hAnsi="Aptos" w:cs="Aptos"/>
-          <w:color w:val="E97132" w:themeColor="accent2"/>
-          <w:lang w:val="es-VE"/>
-        </w:rPr>
-        <w:t>Tendencias Futuras:</w:t>
-      </w:r>
-    </w:p>
-    <w:p>
-      <w:pPr>
-        <w:rPr>
-          <w:rFonts w:ascii="Aptos" w:eastAsia="Aptos" w:hAnsi="Aptos" w:cs="Aptos"/>
-          <w:color w:val="E97132" w:themeColor="accent2"/>
-          <w:lang w:val="es-VE"/>
-        </w:rPr>
-      </w:pPr>
-      <w:r>
+        </w:rPr>
+        <w:t xml:space="preserve">Ética y privacidad en la administración de datos del cliente: </w:t>
+      </w:r>
+      <w:r>
+        <w:rPr>
+          <w:rFonts w:ascii="Aptos" w:eastAsia="Aptos" w:hAnsi="Aptos" w:cs="Aptos"/>
+          <w:color w:val="E97132" w:themeColor="accent2"/>
+        </w:rPr>
+        <w:t>los CRM futuros incluirán procedimientos de gobierno de datos, así como consentimiento explícito, para preservar una adecuada privacidad con el cliente.</w:t>
+      </w:r>
+    </w:p>
+    <w:p>
+      <w:pPr>
+        <w:rPr>
+          <w:rFonts w:ascii="Aptos" w:eastAsia="Aptos" w:hAnsi="Aptos" w:cs="Aptos"/>
+          <w:color w:val="E97132" w:themeColor="accent2"/>
+        </w:rPr>
+      </w:pPr>
+    </w:p>
+    <w:p>
+      <w:pPr>
+        <w:ind w:firstLine="708"/>
+        <w:rPr>
+          <w:rFonts w:ascii="Aptos" w:eastAsia="Aptos" w:hAnsi="Aptos" w:cs="Aptos"/>
+          <w:color w:val="E97132" w:themeColor="accent2"/>
+          <w:lang w:val="es-VE"/>
+        </w:rPr>
+      </w:pPr>
+      <w:r>
+        <w:rPr>
+          <w:rFonts w:ascii="Aptos" w:eastAsia="Aptos" w:hAnsi="Aptos" w:cs="Aptos"/>
+          <w:color w:val="E97132" w:themeColor="accent2"/>
+          <w:lang w:val="es-VE"/>
+        </w:rPr>
+        <w:t xml:space="preserve">- Productos y compañías más contemporáneas: </w:t>
+      </w:r>
+    </w:p>
+    <w:p>
+      <w:pPr>
         <w:rPr>
           <w:rFonts w:ascii="Aptos" w:eastAsia="Aptos" w:hAnsi="Aptos" w:cs="Aptos"/>
           <w:b/>
           <w:bCs/>
           <w:color w:val="E97132" w:themeColor="accent2"/>
         </w:rPr>
-        <w:t>CRM impulsado por IA generativa</w:t>
-      </w:r>
-      <w:r>
-        <w:rPr>
-          <w:rFonts w:ascii="Aptos" w:eastAsia="Aptos" w:hAnsi="Aptos" w:cs="Aptos"/>
-          <w:color w:val="E97132" w:themeColor="accent2"/>
-        </w:rPr>
-        <w:t>:</w:t>
-      </w:r>
-      <w:r>
-        <w:rPr>
-          <w:rFonts w:ascii="Aptos" w:eastAsia="Aptos" w:hAnsi="Aptos" w:cs="Aptos"/>
-          <w:color w:val="E97132" w:themeColor="accent2"/>
-        </w:rPr>
-        <w:t xml:space="preserve"> </w:t>
-      </w:r>
-      <w:r>
-        <w:rPr>
-          <w:rFonts w:ascii="Aptos" w:eastAsia="Aptos" w:hAnsi="Aptos" w:cs="Aptos"/>
-          <w:color w:val="E97132" w:themeColor="accent2"/>
-        </w:rPr>
-        <w:t xml:space="preserve">se espera que los CRM utilicen lenguajes grandes y así </w:t>
-      </w:r>
-      <w:r>
-        <w:rPr>
-          <w:rFonts w:ascii="Aptos" w:eastAsia="Aptos" w:hAnsi="Aptos" w:cs="Aptos"/>
-          <w:color w:val="E97132" w:themeColor="accent2"/>
-        </w:rPr>
-        <w:t>poder redactar respuestas automáticas, resumir interac</w:t>
-      </w:r>
-      <w:r>
-        <w:rPr>
-          <w:rFonts w:ascii="Aptos" w:eastAsia="Aptos" w:hAnsi="Aptos" w:cs="Aptos"/>
-          <w:color w:val="E97132" w:themeColor="accent2"/>
-        </w:rPr>
-        <w:t>ciones y que puedan predecir las necesidades d</w:t>
-      </w:r>
-      <w:r>
-        <w:rPr>
-          <w:rFonts w:ascii="Aptos" w:eastAsia="Aptos" w:hAnsi="Aptos" w:cs="Aptos"/>
-          <w:color w:val="E97132" w:themeColor="accent2"/>
-        </w:rPr>
-        <w:t xml:space="preserve">el cliente con </w:t>
-      </w:r>
-      <w:proofErr w:type="spellStart"/>
-      <w:r>
-        <w:rPr>
-          <w:rFonts w:ascii="Aptos" w:eastAsia="Aptos" w:hAnsi="Aptos" w:cs="Aptos"/>
-          <w:color w:val="E97132" w:themeColor="accent2"/>
-        </w:rPr>
-        <w:t>mas</w:t>
-      </w:r>
-      <w:proofErr w:type="spellEnd"/>
-      <w:r>
-        <w:rPr>
-          <w:rFonts w:ascii="Aptos" w:eastAsia="Aptos" w:hAnsi="Aptos" w:cs="Aptos"/>
-          <w:color w:val="E97132" w:themeColor="accent2"/>
-        </w:rPr>
-        <w:t xml:space="preserve"> precisión.</w:t>
-      </w:r>
-      <w:r>
-        <w:rPr>
-          <w:rFonts w:ascii="Aptos" w:eastAsia="Aptos" w:hAnsi="Aptos" w:cs="Aptos"/>
-          <w:color w:val="E97132" w:themeColor="accent2"/>
-          <w:lang w:val="es-VE"/>
-        </w:rPr>
-        <w:t xml:space="preserve"> </w:t>
-      </w:r>
-    </w:p>
-    <w:p>
-      <w:pPr>
-        <w:rPr>
-          <w:rFonts w:ascii="Aptos" w:eastAsia="Aptos" w:hAnsi="Aptos" w:cs="Aptos"/>
-          <w:color w:val="E97132" w:themeColor="accent2"/>
-        </w:rPr>
       </w:pPr>
       <w:r>
         <w:rPr>
@@ -2409,97 +4698,34 @@
           <w:b/>
           <w:bCs/>
           <w:color w:val="E97132" w:themeColor="accent2"/>
-        </w:rPr>
-        <w:t>Privacidad y ética en la gestión de datos del cliente</w:t>
-      </w:r>
-      <w:r>
-        <w:rPr>
-          <w:rFonts w:ascii="Aptos" w:eastAsia="Aptos" w:hAnsi="Aptos" w:cs="Aptos"/>
-          <w:color w:val="E97132" w:themeColor="accent2"/>
-        </w:rPr>
-        <w:t>:</w:t>
-      </w:r>
-      <w:r>
-        <w:rPr>
-          <w:rFonts w:ascii="Aptos" w:eastAsia="Aptos" w:hAnsi="Aptos" w:cs="Aptos"/>
-          <w:color w:val="E97132" w:themeColor="accent2"/>
-        </w:rPr>
-        <w:t xml:space="preserve"> f</w:t>
-      </w:r>
-      <w:r>
-        <w:rPr>
-          <w:rFonts w:ascii="Aptos" w:eastAsia="Aptos" w:hAnsi="Aptos" w:cs="Aptos"/>
-          <w:color w:val="E97132" w:themeColor="accent2"/>
-        </w:rPr>
-        <w:t>uturos CRM incorporarán mecanismos de gob</w:t>
-      </w:r>
-      <w:r>
-        <w:rPr>
-          <w:rFonts w:ascii="Aptos" w:eastAsia="Aptos" w:hAnsi="Aptos" w:cs="Aptos"/>
-          <w:color w:val="E97132" w:themeColor="accent2"/>
-        </w:rPr>
-        <w:t xml:space="preserve">ierno </w:t>
-      </w:r>
-      <w:r>
-        <w:rPr>
-          <w:rFonts w:ascii="Aptos" w:eastAsia="Aptos" w:hAnsi="Aptos" w:cs="Aptos"/>
-          <w:color w:val="E97132" w:themeColor="accent2"/>
-        </w:rPr>
-        <w:t>de datos, consentimiento explícito</w:t>
-      </w:r>
-      <w:r>
-        <w:rPr>
-          <w:rFonts w:ascii="Aptos" w:eastAsia="Aptos" w:hAnsi="Aptos" w:cs="Aptos"/>
-          <w:color w:val="E97132" w:themeColor="accent2"/>
-        </w:rPr>
-        <w:t xml:space="preserve">, para mantener </w:t>
-      </w:r>
-      <w:r>
-        <w:rPr>
-          <w:rFonts w:ascii="Aptos" w:eastAsia="Aptos" w:hAnsi="Aptos" w:cs="Aptos"/>
-          <w:color w:val="E97132" w:themeColor="accent2"/>
-        </w:rPr>
-        <w:t>una buena privacidad con el cliente.</w:t>
-      </w:r>
-    </w:p>
-    <w:p>
-      <w:pPr>
-        <w:rPr>
-          <w:rFonts w:ascii="Aptos" w:eastAsia="Aptos" w:hAnsi="Aptos" w:cs="Aptos"/>
-          <w:color w:val="E97132" w:themeColor="accent2"/>
-        </w:rPr>
-      </w:pPr>
-    </w:p>
-    <w:p>
-      <w:pPr>
-        <w:pStyle w:val="ListParagraph"/>
-        <w:numPr>
-          <w:ilvl w:val="0"/>
-          <w:numId w:val="2"/>
-        </w:numPr>
+          <w:lang w:val="es-VE"/>
+        </w:rPr>
+        <w:t>Salesforce Einstein CRM</w:t>
+      </w:r>
+      <w:r>
+        <w:rPr>
+          <w:rFonts w:ascii="Aptos" w:eastAsia="Aptos" w:hAnsi="Aptos" w:cs="Aptos"/>
+          <w:color w:val="E97132" w:themeColor="accent2"/>
+          <w:lang w:val="es-VE"/>
+        </w:rPr>
+        <w:t xml:space="preserve">: plataforma líder que incluye inteligencia artificial (Einstein AI), automatización de ventas, atención al cliente y </w:t>
+      </w:r>
+      <w:r>
+        <w:rPr>
+          <w:rFonts w:ascii="Aptos" w:eastAsia="Aptos" w:hAnsi="Aptos" w:cs="Aptos"/>
+          <w:color w:val="E97132" w:themeColor="accent2"/>
+          <w:lang w:val="es-VE"/>
+        </w:rPr>
+        <w:t>mercadotecnia.</w:t>
+      </w:r>
+      <w:r>
         <w:rPr>
           <w:rFonts w:ascii="Aptos" w:eastAsia="Aptos" w:hAnsi="Aptos" w:cs="Aptos"/>
           <w:b/>
           <w:bCs/>
           <w:color w:val="E97132" w:themeColor="accent2"/>
-          <w:lang w:val="es-VE"/>
-        </w:rPr>
-      </w:pPr>
-      <w:r>
-        <w:rPr>
-          <w:rFonts w:ascii="Aptos" w:eastAsia="Aptos" w:hAnsi="Aptos" w:cs="Aptos"/>
-          <w:color w:val="E97132" w:themeColor="accent2"/>
-          <w:lang w:val="es-VE"/>
-        </w:rPr>
-        <w:t>Empresas y productos de mayor actualidad</w:t>
-      </w:r>
-      <w:r>
-        <w:rPr>
-          <w:rFonts w:ascii="Aptos" w:eastAsia="Aptos" w:hAnsi="Aptos" w:cs="Aptos"/>
-          <w:color w:val="E97132" w:themeColor="accent2"/>
-          <w:lang w:val="es-VE"/>
-        </w:rPr>
-        <w:t xml:space="preserve">: </w:t>
+        </w:rPr>
+        <w:t xml:space="preserve"> </w:t>
       </w:r>
     </w:p>
     <w:p>
@@ -2516,38 +4742,117 @@
           <w:bCs/>
           <w:color w:val="E97132" w:themeColor="accent2"/>
         </w:rPr>
-        <w:t>Salesforce Einstein CRM</w:t>
-      </w:r>
-      <w:r>
-        <w:rPr>
-          <w:rFonts w:ascii="Aptos" w:eastAsia="Aptos" w:hAnsi="Aptos" w:cs="Aptos"/>
-          <w:color w:val="E97132" w:themeColor="accent2"/>
-        </w:rPr>
-        <w:t>: p</w:t>
-      </w:r>
-      <w:r>
-        <w:rPr>
-          <w:rFonts w:ascii="Aptos" w:eastAsia="Aptos" w:hAnsi="Aptos" w:cs="Aptos"/>
-          <w:color w:val="E97132" w:themeColor="accent2"/>
-        </w:rPr>
-        <w:t>lataforma líder con IA integrada (Einstein AI), automatización de ventas, servicio al cliente y marketing</w:t>
-      </w:r>
-      <w:r>
-        <w:rPr>
-          <w:rFonts w:ascii="Aptos" w:eastAsia="Aptos" w:hAnsi="Aptos" w:cs="Aptos"/>
-          <w:color w:val="E97132" w:themeColor="accent2"/>
-        </w:rPr>
-        <w:t>.</w:t>
-      </w:r>
-    </w:p>
-    <w:p>
-      <w:pPr>
+        <w:t xml:space="preserve">Microsoft Dynamics 365 para la interacción con el cliente: </w:t>
+      </w:r>
+      <w:r>
+        <w:rPr>
+          <w:rFonts w:ascii="Aptos" w:eastAsia="Aptos" w:hAnsi="Aptos" w:cs="Aptos"/>
+          <w:color w:val="E97132" w:themeColor="accent2"/>
+        </w:rPr>
+        <w:t xml:space="preserve">CRM que combina Microsoft 365, Azure AI y </w:t>
+      </w:r>
+      <w:proofErr w:type="spellStart"/>
+      <w:r>
+        <w:rPr>
+          <w:rFonts w:ascii="Aptos" w:eastAsia="Aptos" w:hAnsi="Aptos" w:cs="Aptos"/>
+          <w:color w:val="E97132" w:themeColor="accent2"/>
+        </w:rPr>
+        <w:t>Power</w:t>
+      </w:r>
+      <w:proofErr w:type="spellEnd"/>
+      <w:r>
+        <w:rPr>
+          <w:rFonts w:ascii="Aptos" w:eastAsia="Aptos" w:hAnsi="Aptos" w:cs="Aptos"/>
+          <w:color w:val="E97132" w:themeColor="accent2"/>
+        </w:rPr>
+        <w:t xml:space="preserve"> </w:t>
+      </w:r>
+      <w:proofErr w:type="spellStart"/>
+      <w:r>
+        <w:rPr>
+          <w:rFonts w:ascii="Aptos" w:eastAsia="Aptos" w:hAnsi="Aptos" w:cs="Aptos"/>
+          <w:color w:val="E97132" w:themeColor="accent2"/>
+        </w:rPr>
+        <w:t>Platform</w:t>
+      </w:r>
+      <w:proofErr w:type="spellEnd"/>
+      <w:r>
+        <w:rPr>
+          <w:rFonts w:ascii="Aptos" w:eastAsia="Aptos" w:hAnsi="Aptos" w:cs="Aptos"/>
+          <w:color w:val="E97132" w:themeColor="accent2"/>
+        </w:rPr>
+        <w:t>; una opción perfecta para las compañías que ya utilizan el sistema de Microsoft.</w:t>
+      </w:r>
+    </w:p>
+    <w:p>
+      <w:pPr>
+        <w:rPr>
+          <w:rFonts w:ascii="Aptos" w:eastAsia="Aptos" w:hAnsi="Aptos" w:cs="Aptos"/>
+          <w:color w:val="E97132" w:themeColor="accent2"/>
+        </w:rPr>
+      </w:pPr>
+    </w:p>
+    <w:p>
+      <w:pPr>
+        <w:rPr>
+          <w:rFonts w:ascii="Aptos" w:eastAsia="Aptos" w:hAnsi="Aptos" w:cs="Aptos"/>
+          <w:color w:val="E97132" w:themeColor="accent2"/>
+        </w:rPr>
+      </w:pPr>
+      <w:r>
+        <w:rPr>
+          <w:rFonts w:ascii="Aptos" w:eastAsia="Aptos" w:hAnsi="Aptos" w:cs="Aptos"/>
+          <w:color w:val="E97132" w:themeColor="accent2"/>
+        </w:rPr>
+        <w:t>Y finalmente, con respecto a los sistemas de BI:</w:t>
+      </w:r>
+    </w:p>
+    <w:p>
+      <w:pPr>
+        <w:ind w:firstLine="708"/>
+        <w:rPr>
+          <w:rFonts w:ascii="Aptos" w:eastAsia="Aptos" w:hAnsi="Aptos" w:cs="Aptos"/>
+          <w:color w:val="E97132" w:themeColor="accent2"/>
+        </w:rPr>
+      </w:pPr>
+      <w:r>
+        <w:rPr>
+          <w:rFonts w:ascii="Aptos" w:eastAsia="Aptos" w:hAnsi="Aptos" w:cs="Aptos"/>
+          <w:color w:val="E97132" w:themeColor="accent2"/>
+        </w:rPr>
+        <w:t>- Tendencias contemporáneas:</w:t>
+      </w:r>
+    </w:p>
+    <w:p>
+      <w:pPr>
+        <w:rPr>
+          <w:rFonts w:ascii="Aptos" w:eastAsia="Aptos" w:hAnsi="Aptos" w:cs="Aptos"/>
+          <w:color w:val="E97132" w:themeColor="accent2"/>
+        </w:rPr>
+      </w:pPr>
+      <w:r>
         <w:rPr>
           <w:rFonts w:ascii="Aptos" w:eastAsia="Aptos" w:hAnsi="Aptos" w:cs="Aptos"/>
           <w:b/>
           <w:bCs/>
           <w:color w:val="E97132" w:themeColor="accent2"/>
         </w:rPr>
+        <w:t>Análisis autónomo</w:t>
+      </w:r>
+      <w:r>
+        <w:rPr>
+          <w:rFonts w:ascii="Aptos" w:eastAsia="Aptos" w:hAnsi="Aptos" w:cs="Aptos"/>
+          <w:color w:val="E97132" w:themeColor="accent2"/>
+        </w:rPr>
+        <w:t>: utilización de inteligencia artificial para elaborar informes y preparar datos sin intervención humana.</w:t>
+      </w:r>
+    </w:p>
+    <w:p>
+      <w:pPr>
+        <w:rPr>
+          <w:rFonts w:ascii="Aptos" w:eastAsia="Aptos" w:hAnsi="Aptos" w:cs="Aptos"/>
+          <w:color w:val="E97132" w:themeColor="accent2"/>
+        </w:rPr>
       </w:pPr>
       <w:r>
         <w:rPr>
@@ -2556,9 +4861,48 @@
           <w:bCs/>
           <w:color w:val="E97132" w:themeColor="accent2"/>
         </w:rPr>
-        <w:t xml:space="preserve">Microsoft Dynamics 365 </w:t>
-      </w:r>
-      <w:proofErr w:type="spellStart"/>
+        <w:t xml:space="preserve">Visualización interactiva y autoservicio: </w:t>
+      </w:r>
+      <w:r>
+        <w:rPr>
+          <w:rFonts w:ascii="Aptos" w:eastAsia="Aptos" w:hAnsi="Aptos" w:cs="Aptos"/>
+          <w:color w:val="E97132" w:themeColor="accent2"/>
+        </w:rPr>
+        <w:t>Los usuarios no técnicos tienen la oportunidad de desarrollar paneles de control y examinar datos utilizando interfaces que son intuitivas gracias a las herramientas de inteligencia empresarial.</w:t>
+      </w:r>
+    </w:p>
+    <w:p>
+      <w:pPr>
+        <w:pStyle w:val="ListParagraph"/>
+        <w:rPr>
+          <w:rFonts w:ascii="Aptos" w:eastAsia="Aptos" w:hAnsi="Aptos" w:cs="Aptos"/>
+          <w:color w:val="E97132" w:themeColor="accent2"/>
+        </w:rPr>
+      </w:pPr>
+    </w:p>
+    <w:p>
+      <w:pPr>
+        <w:ind w:firstLine="708"/>
+        <w:rPr>
+          <w:rFonts w:ascii="Aptos" w:eastAsia="Aptos" w:hAnsi="Aptos" w:cs="Aptos"/>
+          <w:color w:val="E97132" w:themeColor="accent2"/>
+        </w:rPr>
+      </w:pPr>
+      <w:r>
+        <w:rPr>
+          <w:rFonts w:ascii="Aptos" w:eastAsia="Aptos" w:hAnsi="Aptos" w:cs="Aptos"/>
+          <w:color w:val="E97132" w:themeColor="accent2"/>
+        </w:rPr>
+        <w:t>- Tendencias a futuro:</w:t>
+      </w:r>
+    </w:p>
+    <w:p>
+      <w:pPr>
+        <w:rPr>
+          <w:rFonts w:ascii="Aptos" w:eastAsia="Aptos" w:hAnsi="Aptos" w:cs="Aptos"/>
+          <w:color w:val="E97132" w:themeColor="accent2"/>
+        </w:rPr>
+      </w:pPr>
       <w:r>
         <w:rPr>
           <w:rFonts w:ascii="Aptos" w:eastAsia="Aptos" w:hAnsi="Aptos" w:cs="Aptos"/>
@@ -2566,9 +4910,23 @@
           <w:bCs/>
           <w:color w:val="E97132" w:themeColor="accent2"/>
         </w:rPr>
-        <w:t>Customer</w:t>
-      </w:r>
-      <w:proofErr w:type="spellEnd"/>
+        <w:t>BI en tiempo real y análisis de transmisión</w:t>
+      </w:r>
+      <w:r>
+        <w:rPr>
+          <w:rFonts w:ascii="Aptos" w:eastAsia="Aptos" w:hAnsi="Aptos" w:cs="Aptos"/>
+          <w:color w:val="E97132" w:themeColor="accent2"/>
+        </w:rPr>
+        <w:t>: integración con fuentes de datos en vivo para realizar un análisis continuo y tomar decisiones rápidamente.</w:t>
+      </w:r>
+    </w:p>
+    <w:p>
+      <w:pPr>
+        <w:rPr>
+          <w:rFonts w:ascii="Aptos" w:eastAsia="Aptos" w:hAnsi="Aptos" w:cs="Aptos"/>
+          <w:color w:val="E97132" w:themeColor="accent2"/>
+        </w:rPr>
+      </w:pPr>
       <w:r>
         <w:rPr>
           <w:rFonts w:ascii="Aptos" w:eastAsia="Aptos" w:hAnsi="Aptos" w:cs="Aptos"/>
@@ -2576,173 +4934,97 @@
           <w:bCs/>
           <w:color w:val="E97132" w:themeColor="accent2"/>
         </w:rPr>
-        <w:t xml:space="preserve"> </w:t>
-      </w:r>
-      <w:proofErr w:type="spellStart"/>
+        <w:t xml:space="preserve">Elección entre BI, ciencia de datos y operaciones: </w:t>
+      </w:r>
+      <w:r>
+        <w:rPr>
+          <w:rFonts w:ascii="Aptos" w:eastAsia="Aptos" w:hAnsi="Aptos" w:cs="Aptos"/>
+          <w:color w:val="E97132" w:themeColor="accent2"/>
+        </w:rPr>
+        <w:t>Los sistemas de inteligencia empresarial (BI) se transformarán en plataformas que no solo informan, sino que también sugieren acciones y las implementan de manera automática en los procesos comerciales.</w:t>
+      </w:r>
+    </w:p>
+    <w:p>
+      <w:pPr>
+        <w:rPr>
+          <w:rFonts w:ascii="Aptos" w:eastAsia="Aptos" w:hAnsi="Aptos" w:cs="Aptos"/>
+          <w:color w:val="E97132" w:themeColor="accent2"/>
+        </w:rPr>
+      </w:pPr>
+    </w:p>
+    <w:p>
+      <w:pPr>
+        <w:rPr>
+          <w:rFonts w:ascii="Aptos" w:eastAsia="Aptos" w:hAnsi="Aptos" w:cs="Aptos"/>
+          <w:color w:val="E97132" w:themeColor="accent2"/>
+          <w:lang w:val="es-VE"/>
+        </w:rPr>
+      </w:pPr>
+      <w:r>
+        <w:rPr>
+          <w:rFonts w:ascii="Aptos" w:eastAsia="Aptos" w:hAnsi="Aptos" w:cs="Aptos"/>
+          <w:color w:val="E97132" w:themeColor="accent2"/>
+          <w:lang w:val="es-VE"/>
+        </w:rPr>
+        <w:t xml:space="preserve">- Productos y empresas más recientes: </w:t>
+      </w:r>
+    </w:p>
+    <w:p>
+      <w:pPr>
+        <w:rPr>
+          <w:rFonts w:ascii="Aptos" w:eastAsia="Aptos" w:hAnsi="Aptos" w:cs="Aptos"/>
+          <w:color w:val="E97132" w:themeColor="accent2"/>
+          <w:lang w:val="es-VE"/>
+        </w:rPr>
+      </w:pPr>
       <w:r>
         <w:rPr>
           <w:rFonts w:ascii="Aptos" w:eastAsia="Aptos" w:hAnsi="Aptos" w:cs="Aptos"/>
           <w:b/>
           <w:bCs/>
           <w:color w:val="E97132" w:themeColor="accent2"/>
-        </w:rPr>
-        <w:t>Engagement</w:t>
-      </w:r>
-      <w:proofErr w:type="spellEnd"/>
-      <w:r>
-        <w:rPr>
-          <w:rFonts w:ascii="Aptos" w:eastAsia="Aptos" w:hAnsi="Aptos" w:cs="Aptos"/>
-          <w:color w:val="E97132" w:themeColor="accent2"/>
-        </w:rPr>
-        <w:t>:</w:t>
-      </w:r>
-      <w:r>
-        <w:rPr>
-          <w:rFonts w:ascii="Aptos" w:eastAsia="Aptos" w:hAnsi="Aptos" w:cs="Aptos"/>
-          <w:color w:val="E97132" w:themeColor="accent2"/>
-        </w:rPr>
-        <w:t xml:space="preserve"> </w:t>
-      </w:r>
-      <w:r>
-        <w:rPr>
-          <w:rFonts w:ascii="Aptos" w:eastAsia="Aptos" w:hAnsi="Aptos" w:cs="Aptos"/>
-          <w:color w:val="E97132" w:themeColor="accent2"/>
-        </w:rPr>
-        <w:t xml:space="preserve">CRM integrado con Microsoft 365, </w:t>
-      </w:r>
-      <w:proofErr w:type="spellStart"/>
-      <w:r>
-        <w:rPr>
-          <w:rFonts w:ascii="Aptos" w:eastAsia="Aptos" w:hAnsi="Aptos" w:cs="Aptos"/>
-          <w:color w:val="E97132" w:themeColor="accent2"/>
-        </w:rPr>
-        <w:t>Power</w:t>
-      </w:r>
-      <w:proofErr w:type="spellEnd"/>
-      <w:r>
-        <w:rPr>
-          <w:rFonts w:ascii="Aptos" w:eastAsia="Aptos" w:hAnsi="Aptos" w:cs="Aptos"/>
-          <w:color w:val="E97132" w:themeColor="accent2"/>
-        </w:rPr>
-        <w:t xml:space="preserve"> </w:t>
-      </w:r>
-      <w:proofErr w:type="spellStart"/>
-      <w:r>
-        <w:rPr>
-          <w:rFonts w:ascii="Aptos" w:eastAsia="Aptos" w:hAnsi="Aptos" w:cs="Aptos"/>
-          <w:color w:val="E97132" w:themeColor="accent2"/>
-        </w:rPr>
-        <w:t>Platform</w:t>
-      </w:r>
-      <w:proofErr w:type="spellEnd"/>
-      <w:r>
-        <w:rPr>
-          <w:rFonts w:ascii="Aptos" w:eastAsia="Aptos" w:hAnsi="Aptos" w:cs="Aptos"/>
-          <w:color w:val="E97132" w:themeColor="accent2"/>
-        </w:rPr>
-        <w:t xml:space="preserve"> y Azure AI, ideal para empresas que ya usan el</w:t>
-      </w:r>
-      <w:r>
-        <w:rPr>
-          <w:rFonts w:ascii="Aptos" w:eastAsia="Aptos" w:hAnsi="Aptos" w:cs="Aptos"/>
-          <w:color w:val="E97132" w:themeColor="accent2"/>
-        </w:rPr>
-        <w:t xml:space="preserve"> sistema de Microsoft.</w:t>
-      </w:r>
-    </w:p>
-    <w:p>
-      <w:pPr>
-        <w:rPr>
-          <w:rFonts w:ascii="Aptos" w:eastAsia="Aptos" w:hAnsi="Aptos" w:cs="Aptos"/>
-          <w:color w:val="E97132" w:themeColor="accent2"/>
-        </w:rPr>
-      </w:pPr>
-    </w:p>
-    <w:p>
-      <w:pPr>
-        <w:rPr>
-          <w:rFonts w:ascii="Aptos" w:eastAsia="Aptos" w:hAnsi="Aptos" w:cs="Aptos"/>
-          <w:color w:val="E97132" w:themeColor="accent2"/>
-        </w:rPr>
-      </w:pPr>
-      <w:r>
-        <w:rPr>
-          <w:rFonts w:ascii="Aptos" w:eastAsia="Aptos" w:hAnsi="Aptos" w:cs="Aptos"/>
-          <w:color w:val="E97132" w:themeColor="accent2"/>
-        </w:rPr>
-        <w:t xml:space="preserve">Y por </w:t>
-      </w:r>
-      <w:proofErr w:type="spellStart"/>
-      <w:proofErr w:type="gramStart"/>
-      <w:r>
-        <w:rPr>
-          <w:rFonts w:ascii="Aptos" w:eastAsia="Aptos" w:hAnsi="Aptos" w:cs="Aptos"/>
-          <w:color w:val="E97132" w:themeColor="accent2"/>
-        </w:rPr>
-        <w:t>ultimo</w:t>
-      </w:r>
-      <w:proofErr w:type="spellEnd"/>
-      <w:proofErr w:type="gramEnd"/>
-      <w:r>
-        <w:rPr>
-          <w:rFonts w:ascii="Aptos" w:eastAsia="Aptos" w:hAnsi="Aptos" w:cs="Aptos"/>
-          <w:color w:val="E97132" w:themeColor="accent2"/>
-        </w:rPr>
-        <w:t xml:space="preserve"> </w:t>
-      </w:r>
-      <w:r>
-        <w:rPr>
-          <w:rFonts w:ascii="Aptos" w:eastAsia="Aptos" w:hAnsi="Aptos" w:cs="Aptos"/>
-          <w:color w:val="E97132" w:themeColor="accent2"/>
-        </w:rPr>
-        <w:t>En cuanto a los sistemas BI:</w:t>
-      </w:r>
-    </w:p>
-    <w:p>
-      <w:pPr>
-        <w:pStyle w:val="ListParagraph"/>
-        <w:numPr>
-          <w:ilvl w:val="0"/>
-          <w:numId w:val="2"/>
-        </w:numPr>
-        <w:rPr>
-          <w:rFonts w:ascii="Aptos" w:eastAsia="Aptos" w:hAnsi="Aptos" w:cs="Aptos"/>
-          <w:color w:val="E97132" w:themeColor="accent2"/>
-        </w:rPr>
-      </w:pPr>
-      <w:r>
-        <w:rPr>
-          <w:rFonts w:ascii="Aptos" w:eastAsia="Aptos" w:hAnsi="Aptos" w:cs="Aptos"/>
-          <w:color w:val="E97132" w:themeColor="accent2"/>
-        </w:rPr>
-        <w:t>Tendencias actuales:</w:t>
-      </w:r>
-    </w:p>
-    <w:p>
-      <w:pPr>
-        <w:rPr>
-          <w:rFonts w:ascii="Aptos" w:eastAsia="Aptos" w:hAnsi="Aptos" w:cs="Aptos"/>
-          <w:color w:val="E97132" w:themeColor="accent2"/>
-        </w:rPr>
-      </w:pPr>
+          <w:lang w:val="es-VE"/>
+        </w:rPr>
+        <w:t xml:space="preserve">Microsoft </w:t>
+      </w:r>
+      <w:proofErr w:type="spellStart"/>
       <w:r>
         <w:rPr>
           <w:rFonts w:ascii="Aptos" w:eastAsia="Aptos" w:hAnsi="Aptos" w:cs="Aptos"/>
           <w:b/>
           <w:bCs/>
           <w:color w:val="E97132" w:themeColor="accent2"/>
-        </w:rPr>
-        <w:t xml:space="preserve">Análisis </w:t>
-      </w:r>
+          <w:lang w:val="es-VE"/>
+        </w:rPr>
+        <w:t>Power</w:t>
+      </w:r>
+      <w:proofErr w:type="spellEnd"/>
       <w:r>
         <w:rPr>
           <w:rFonts w:ascii="Aptos" w:eastAsia="Aptos" w:hAnsi="Aptos" w:cs="Aptos"/>
           <w:b/>
           <w:bCs/>
           <w:color w:val="E97132" w:themeColor="accent2"/>
-        </w:rPr>
-        <w:t>a</w:t>
-      </w:r>
+          <w:lang w:val="es-VE"/>
+        </w:rPr>
+        <w:t xml:space="preserve"> BI</w:t>
+      </w:r>
+      <w:r>
+        <w:rPr>
+          <w:rFonts w:ascii="Aptos" w:eastAsia="Aptos" w:hAnsi="Aptos" w:cs="Aptos"/>
+          <w:color w:val="E97132" w:themeColor="accent2"/>
+          <w:lang w:val="es-VE"/>
+        </w:rPr>
+        <w:t>: plataforma de inteligencia empresarial con integración en Microsoft Azure, funcionalidades de autoservicio disponibles para los usuarios corporativos y soporte para la inteligencia artificial.</w:t>
+      </w:r>
+    </w:p>
+    <w:p>
+      <w:pPr>
+        <w:rPr>
+          <w:rFonts w:ascii="Aptos" w:eastAsia="Aptos" w:hAnsi="Aptos" w:cs="Aptos"/>
+        </w:rPr>
+      </w:pPr>
+      <w:proofErr w:type="spellStart"/>
       <w:r>
         <w:rPr>
           <w:rFonts w:ascii="Aptos" w:eastAsia="Aptos" w:hAnsi="Aptos" w:cs="Aptos"/>
@@ -2750,51 +5032,9 @@
           <w:bCs/>
           <w:color w:val="E97132" w:themeColor="accent2"/>
         </w:rPr>
-        <w:t>utónomo</w:t>
-      </w:r>
-      <w:r>
-        <w:rPr>
-          <w:rFonts w:ascii="Aptos" w:eastAsia="Aptos" w:hAnsi="Aptos" w:cs="Aptos"/>
-          <w:color w:val="E97132" w:themeColor="accent2"/>
-        </w:rPr>
-        <w:t xml:space="preserve">: </w:t>
-      </w:r>
-      <w:r>
-        <w:rPr>
-          <w:rFonts w:ascii="Aptos" w:eastAsia="Aptos" w:hAnsi="Aptos" w:cs="Aptos"/>
-          <w:color w:val="E97132" w:themeColor="accent2"/>
-        </w:rPr>
-        <w:t>u</w:t>
-      </w:r>
-      <w:r>
-        <w:rPr>
-          <w:rFonts w:ascii="Aptos" w:eastAsia="Aptos" w:hAnsi="Aptos" w:cs="Aptos"/>
-          <w:color w:val="E97132" w:themeColor="accent2"/>
-        </w:rPr>
-        <w:t>so de IA para automatizar la preparación de datos</w:t>
-      </w:r>
-      <w:r>
-        <w:rPr>
-          <w:rFonts w:ascii="Aptos" w:eastAsia="Aptos" w:hAnsi="Aptos" w:cs="Aptos"/>
-          <w:color w:val="E97132" w:themeColor="accent2"/>
-        </w:rPr>
-        <w:t xml:space="preserve"> </w:t>
-      </w:r>
-      <w:r>
-        <w:rPr>
-          <w:rFonts w:ascii="Aptos" w:eastAsia="Aptos" w:hAnsi="Aptos" w:cs="Aptos"/>
-          <w:color w:val="E97132" w:themeColor="accent2"/>
-        </w:rPr>
-        <w:t>y generación de informes sin intervención humana.</w:t>
-      </w:r>
-    </w:p>
-    <w:p>
-      <w:pPr>
-        <w:rPr>
-          <w:rFonts w:ascii="Aptos" w:eastAsia="Aptos" w:hAnsi="Aptos" w:cs="Aptos"/>
-          <w:color w:val="E97132" w:themeColor="accent2"/>
-        </w:rPr>
-      </w:pPr>
+        <w:t>Tableau</w:t>
+      </w:r>
+      <w:proofErr w:type="spellEnd"/>
       <w:r>
         <w:rPr>
           <w:rFonts w:ascii="Aptos" w:eastAsia="Aptos" w:hAnsi="Aptos" w:cs="Aptos"/>
@@ -2802,565 +5042,448 @@
           <w:bCs/>
           <w:color w:val="E97132" w:themeColor="accent2"/>
         </w:rPr>
-        <w:t>Visualización interactiva y autoservicio</w:t>
-      </w:r>
-      <w:r>
-        <w:rPr>
-          <w:rFonts w:ascii="Aptos" w:eastAsia="Aptos" w:hAnsi="Aptos" w:cs="Aptos"/>
-          <w:color w:val="E97132" w:themeColor="accent2"/>
-        </w:rPr>
-        <w:t>:</w:t>
-      </w:r>
-      <w:r>
-        <w:rPr>
-          <w:rFonts w:ascii="Aptos" w:eastAsia="Aptos" w:hAnsi="Aptos" w:cs="Aptos"/>
-          <w:color w:val="E97132" w:themeColor="accent2"/>
+        <w:t xml:space="preserve"> (perteneciente a Salesforce): </w:t>
+      </w:r>
+      <w:r>
+        <w:rPr>
+          <w:rFonts w:ascii="Aptos" w:eastAsia="Aptos" w:hAnsi="Aptos" w:cs="Aptos"/>
+          <w:color w:val="E97132" w:themeColor="accent2"/>
+        </w:rPr>
+        <w:t>Encabeza el campo de la visualización de datos, con habilidades sofisticadas para analizar, narrar historias en base a los datos y conectarse con diversas fuentes en la nube.</w:t>
+      </w:r>
+    </w:p>
+    <w:p>
+      <w:r>
+        <w:rPr>
+          <w:rFonts w:ascii="Aptos" w:eastAsia="Aptos" w:hAnsi="Aptos" w:cs="Aptos"/>
+        </w:rPr>
+        <w:t xml:space="preserve">Investigación sobre las herramientas que nos ofrece la empresa Ahora Soluciones para el desarrollo del módulo de SGE. ¿Pueden poner a nuestra disposición todos los términos que se han estudiado a lo largo de este tema? </w:t>
+      </w:r>
+      <w:r>
+        <w:tab/>
+      </w:r>
+    </w:p>
+    <w:p>
+      <w:pPr>
+        <w:rPr>
+          <w:rFonts w:ascii="Aptos" w:eastAsia="Aptos" w:hAnsi="Aptos" w:cs="Aptos"/>
+          <w:color w:val="00B0F0"/>
+        </w:rPr>
+      </w:pPr>
+      <w:r>
+        <w:rPr>
+          <w:rFonts w:ascii="Aptos" w:eastAsia="Aptos" w:hAnsi="Aptos" w:cs="Aptos"/>
+          <w:color w:val="00B0F0"/>
+        </w:rPr>
+        <w:t xml:space="preserve">Samuel: </w:t>
+      </w:r>
+      <w:r>
+        <w:rPr>
+          <w:rFonts w:ascii="Aptos" w:eastAsia="Aptos" w:hAnsi="Aptos" w:cs="Aptos"/>
+          <w:color w:val="00B0F0"/>
+        </w:rPr>
+        <w:t xml:space="preserve">En ahora nos han enseñado las múltiples herramientas </w:t>
+      </w:r>
+      <w:proofErr w:type="spellStart"/>
+      <w:r>
+        <w:rPr>
+          <w:rFonts w:ascii="Aptos" w:eastAsia="Aptos" w:hAnsi="Aptos" w:cs="Aptos"/>
+          <w:color w:val="00B0F0"/>
+        </w:rPr>
+        <w:t>low</w:t>
+      </w:r>
+      <w:proofErr w:type="spellEnd"/>
+      <w:r>
+        <w:rPr>
+          <w:rFonts w:ascii="Aptos" w:eastAsia="Aptos" w:hAnsi="Aptos" w:cs="Aptos"/>
+          <w:color w:val="00B0F0"/>
         </w:rPr>
         <w:t xml:space="preserve"> </w:t>
       </w:r>
-      <w:r>
-        <w:rPr>
-          <w:rFonts w:ascii="Aptos" w:eastAsia="Aptos" w:hAnsi="Aptos" w:cs="Aptos"/>
-          <w:color w:val="E97132" w:themeColor="accent2"/>
-        </w:rPr>
-        <w:t>h</w:t>
-      </w:r>
-      <w:r>
-        <w:rPr>
-          <w:rFonts w:ascii="Aptos" w:eastAsia="Aptos" w:hAnsi="Aptos" w:cs="Aptos"/>
-          <w:color w:val="E97132" w:themeColor="accent2"/>
-        </w:rPr>
-        <w:t xml:space="preserve">erramientas de BI permiten a usuarios no técnicos crear </w:t>
-      </w:r>
-      <w:r>
-        <w:rPr>
-          <w:rFonts w:ascii="Aptos" w:eastAsia="Aptos" w:hAnsi="Aptos" w:cs="Aptos"/>
-          <w:color w:val="E97132" w:themeColor="accent2"/>
-        </w:rPr>
-        <w:t xml:space="preserve">paneles de control </w:t>
-      </w:r>
-      <w:r>
-        <w:rPr>
-          <w:rFonts w:ascii="Aptos" w:eastAsia="Aptos" w:hAnsi="Aptos" w:cs="Aptos"/>
-          <w:color w:val="E97132" w:themeColor="accent2"/>
-        </w:rPr>
-        <w:t>y explorar datos mediante interfaces intuitivas</w:t>
-      </w:r>
-      <w:r>
-        <w:rPr>
-          <w:rFonts w:ascii="Aptos" w:eastAsia="Aptos" w:hAnsi="Aptos" w:cs="Aptos"/>
-          <w:color w:val="E97132" w:themeColor="accent2"/>
-        </w:rPr>
-        <w:t>.</w:t>
-      </w:r>
-    </w:p>
-    <w:p>
-      <w:pPr>
-        <w:pStyle w:val="ListParagraph"/>
-        <w:rPr>
-          <w:rFonts w:ascii="Aptos" w:eastAsia="Aptos" w:hAnsi="Aptos" w:cs="Aptos"/>
-          <w:color w:val="E97132" w:themeColor="accent2"/>
-        </w:rPr>
-      </w:pPr>
-    </w:p>
-    <w:p>
-      <w:pPr>
-        <w:pStyle w:val="ListParagraph"/>
-        <w:rPr>
-          <w:rFonts w:ascii="Aptos" w:eastAsia="Aptos" w:hAnsi="Aptos" w:cs="Aptos"/>
-          <w:color w:val="E97132" w:themeColor="accent2"/>
-        </w:rPr>
-      </w:pPr>
-    </w:p>
-    <w:p>
-      <w:pPr>
-        <w:pStyle w:val="ListParagraph"/>
-        <w:rPr>
-          <w:rFonts w:ascii="Aptos" w:eastAsia="Aptos" w:hAnsi="Aptos" w:cs="Aptos"/>
-          <w:color w:val="E97132" w:themeColor="accent2"/>
-        </w:rPr>
-      </w:pPr>
-    </w:p>
-    <w:p>
-      <w:pPr>
-        <w:pStyle w:val="ListParagraph"/>
-        <w:numPr>
-          <w:ilvl w:val="0"/>
-          <w:numId w:val="2"/>
-        </w:numPr>
-        <w:rPr>
-          <w:rFonts w:ascii="Aptos" w:eastAsia="Aptos" w:hAnsi="Aptos" w:cs="Aptos"/>
-          <w:color w:val="E97132" w:themeColor="accent2"/>
-        </w:rPr>
-      </w:pPr>
-      <w:r>
-        <w:rPr>
-          <w:rFonts w:ascii="Aptos" w:eastAsia="Aptos" w:hAnsi="Aptos" w:cs="Aptos"/>
-          <w:color w:val="E97132" w:themeColor="accent2"/>
-        </w:rPr>
-        <w:lastRenderedPageBreak/>
-        <w:t>Tendencias Fututas:</w:t>
-      </w:r>
-    </w:p>
-    <w:p>
-      <w:pPr>
-        <w:rPr>
-          <w:rFonts w:ascii="Aptos" w:eastAsia="Aptos" w:hAnsi="Aptos" w:cs="Aptos"/>
-          <w:color w:val="E97132" w:themeColor="accent2"/>
-        </w:rPr>
-      </w:pPr>
-      <w:r>
-        <w:rPr>
-          <w:rFonts w:ascii="Aptos" w:eastAsia="Aptos" w:hAnsi="Aptos" w:cs="Aptos"/>
+      <w:proofErr w:type="spellStart"/>
+      <w:r>
+        <w:rPr>
+          <w:rFonts w:ascii="Aptos" w:eastAsia="Aptos" w:hAnsi="Aptos" w:cs="Aptos"/>
+          <w:color w:val="00B0F0"/>
+        </w:rPr>
+        <w:t>code</w:t>
+      </w:r>
+      <w:proofErr w:type="spellEnd"/>
+      <w:r>
+        <w:rPr>
+          <w:rFonts w:ascii="Aptos" w:eastAsia="Aptos" w:hAnsi="Aptos" w:cs="Aptos"/>
+          <w:color w:val="00B0F0"/>
+        </w:rPr>
+        <w:t xml:space="preserve"> de las que disponen para la personalización del usuario, </w:t>
+      </w:r>
+      <w:proofErr w:type="gramStart"/>
+      <w:r>
+        <w:rPr>
+          <w:rFonts w:ascii="Aptos" w:eastAsia="Aptos" w:hAnsi="Aptos" w:cs="Aptos"/>
+          <w:color w:val="00B0F0"/>
+        </w:rPr>
+        <w:t>como</w:t>
+      </w:r>
+      <w:proofErr w:type="gramEnd"/>
+      <w:r>
+        <w:rPr>
+          <w:rFonts w:ascii="Aptos" w:eastAsia="Aptos" w:hAnsi="Aptos" w:cs="Aptos"/>
+          <w:color w:val="00B0F0"/>
+        </w:rPr>
+        <w:t xml:space="preserve"> por ejempl</w:t>
+      </w:r>
+      <w:r>
+        <w:rPr>
+          <w:rFonts w:ascii="Aptos" w:eastAsia="Aptos" w:hAnsi="Aptos" w:cs="Aptos"/>
+          <w:color w:val="00B0F0"/>
+        </w:rPr>
+        <w:t xml:space="preserve">o, </w:t>
+      </w:r>
+      <w:proofErr w:type="spellStart"/>
+      <w:r>
+        <w:rPr>
+          <w:rFonts w:ascii="Aptos" w:eastAsia="Aptos" w:hAnsi="Aptos" w:cs="Aptos"/>
+          <w:color w:val="00B0F0"/>
+        </w:rPr>
+        <w:t>flexygo</w:t>
+      </w:r>
+      <w:proofErr w:type="spellEnd"/>
+      <w:r>
+        <w:rPr>
+          <w:rFonts w:ascii="Aptos" w:eastAsia="Aptos" w:hAnsi="Aptos" w:cs="Aptos"/>
+          <w:color w:val="00B0F0"/>
+        </w:rPr>
+        <w:t>. Pese a que ahora nos ha prestado herramientas para la realización</w:t>
+      </w:r>
+      <w:r>
+        <w:rPr>
+          <w:rFonts w:ascii="Aptos" w:eastAsia="Aptos" w:hAnsi="Aptos" w:cs="Aptos"/>
+          <w:color w:val="00B0F0"/>
+        </w:rPr>
+        <w:t xml:space="preserve"> del </w:t>
+      </w:r>
+      <w:r>
+        <w:rPr>
+          <w:rFonts w:ascii="Aptos" w:eastAsia="Aptos" w:hAnsi="Aptos" w:cs="Aptos"/>
+          <w:color w:val="00B0F0"/>
+        </w:rPr>
+        <w:t>trabajo en clase, como una versión del ERP, es cierto que, por escala, es imposible disponer del software entero.</w:t>
+      </w:r>
+      <w:r>
+        <w:rPr>
+          <w:rFonts w:ascii="Aptos" w:eastAsia="Aptos" w:hAnsi="Aptos" w:cs="Aptos"/>
+          <w:color w:val="00B0F0"/>
+        </w:rPr>
+        <w:t xml:space="preserve"> </w:t>
+      </w:r>
+      <w:r>
+        <w:rPr>
+          <w:rFonts w:ascii="Aptos" w:eastAsia="Aptos" w:hAnsi="Aptos" w:cs="Aptos"/>
+          <w:color w:val="00B0F0"/>
+        </w:rPr>
+        <w:t xml:space="preserve">En cuanto al software de ahora, se nota que está diseñado especialmente </w:t>
+      </w:r>
+      <w:proofErr w:type="spellStart"/>
+      <w:r>
+        <w:rPr>
+          <w:rFonts w:ascii="Aptos" w:eastAsia="Aptos" w:hAnsi="Aptos" w:cs="Aptos"/>
+          <w:color w:val="00B0F0"/>
+        </w:rPr>
+        <w:t>paara</w:t>
+      </w:r>
+      <w:proofErr w:type="spellEnd"/>
+      <w:r>
+        <w:rPr>
+          <w:rFonts w:ascii="Aptos" w:eastAsia="Aptos" w:hAnsi="Aptos" w:cs="Aptos"/>
+          <w:color w:val="00B0F0"/>
+        </w:rPr>
+        <w:t xml:space="preserve"> que la experiencia de usuario sea muy cercana y clara.</w:t>
+      </w:r>
+    </w:p>
+    <w:p>
+      <w:pPr>
+        <w:rPr>
+          <w:rFonts w:ascii="Aptos" w:eastAsia="Aptos" w:hAnsi="Aptos" w:cs="Aptos"/>
+          <w:color w:val="00B0F0"/>
+        </w:rPr>
+      </w:pPr>
+    </w:p>
+    <w:p>
+      <w:pPr>
+        <w:rPr>
+          <w:rFonts w:ascii="Aptos" w:eastAsia="Aptos" w:hAnsi="Aptos" w:cs="Aptos"/>
+          <w:color w:val="00B0F0"/>
+        </w:rPr>
+      </w:pPr>
+      <w:r>
+        <w:rPr>
+          <w:rFonts w:ascii="Aptos" w:eastAsia="Aptos" w:hAnsi="Aptos" w:cs="Aptos"/>
+          <w:color w:val="00B0F0"/>
+        </w:rPr>
+        <w:t>Oscar:</w:t>
+      </w:r>
+    </w:p>
+    <w:p>
+      <w:pPr>
+        <w:spacing w:before="240" w:after="240"/>
+      </w:pPr>
+      <w:r>
+        <w:rPr>
+          <w:rFonts w:ascii="Aptos" w:eastAsia="Aptos" w:hAnsi="Aptos" w:cs="Aptos"/>
+        </w:rPr>
+        <w:t xml:space="preserve">En lo que hemos estudiado he mirado las herramientas que Ahora Soluciones ofrece para el desarrollo de un </w:t>
+      </w:r>
+      <w:proofErr w:type="spellStart"/>
+      <w:r>
+        <w:rPr>
+          <w:rFonts w:ascii="Aptos" w:eastAsia="Aptos" w:hAnsi="Aptos" w:cs="Aptos"/>
+        </w:rPr>
+        <w:t>modulo</w:t>
+      </w:r>
+      <w:proofErr w:type="spellEnd"/>
+      <w:r>
+        <w:rPr>
+          <w:rFonts w:ascii="Aptos" w:eastAsia="Aptos" w:hAnsi="Aptos" w:cs="Aptos"/>
+        </w:rPr>
+        <w:t xml:space="preserve"> de Sistemas de </w:t>
+      </w:r>
+      <w:proofErr w:type="spellStart"/>
+      <w:r>
+        <w:rPr>
+          <w:rFonts w:ascii="Aptos" w:eastAsia="Aptos" w:hAnsi="Aptos" w:cs="Aptos"/>
+        </w:rPr>
+        <w:t>Gestion</w:t>
+      </w:r>
+      <w:proofErr w:type="spellEnd"/>
+      <w:r>
+        <w:rPr>
+          <w:rFonts w:ascii="Aptos" w:eastAsia="Aptos" w:hAnsi="Aptos" w:cs="Aptos"/>
+        </w:rPr>
+        <w:t xml:space="preserve"> </w:t>
+      </w:r>
+      <w:proofErr w:type="gramStart"/>
+      <w:r>
+        <w:rPr>
+          <w:rFonts w:ascii="Aptos" w:eastAsia="Aptos" w:hAnsi="Aptos" w:cs="Aptos"/>
+        </w:rPr>
+        <w:t>Empresarial .</w:t>
+      </w:r>
+      <w:proofErr w:type="gramEnd"/>
+      <w:r>
+        <w:rPr>
+          <w:rFonts w:ascii="Aptos" w:eastAsia="Aptos" w:hAnsi="Aptos" w:cs="Aptos"/>
+        </w:rPr>
+        <w:t xml:space="preserve"> Se compararon conceptos vistos en clase —**ERP, CRM, BI, HCM, SCM, BPM**— con las funcionalidades de soluciones como **AHORA ERP** y **</w:t>
+      </w:r>
+      <w:proofErr w:type="spellStart"/>
+      <w:r>
+        <w:rPr>
+          <w:rFonts w:ascii="Aptos" w:eastAsia="Aptos" w:hAnsi="Aptos" w:cs="Aptos"/>
+        </w:rPr>
+        <w:t>Flexygo</w:t>
+      </w:r>
+      <w:proofErr w:type="spellEnd"/>
+      <w:r>
+        <w:rPr>
+          <w:rFonts w:ascii="Aptos" w:eastAsia="Aptos" w:hAnsi="Aptos" w:cs="Aptos"/>
+        </w:rPr>
+        <w:t xml:space="preserve">**, que integran nube, IA, automatización, </w:t>
+      </w:r>
+      <w:proofErr w:type="spellStart"/>
+      <w:r>
+        <w:rPr>
+          <w:rFonts w:ascii="Aptos" w:eastAsia="Aptos" w:hAnsi="Aptos" w:cs="Aptos"/>
+        </w:rPr>
+        <w:t>APIs</w:t>
+      </w:r>
+      <w:proofErr w:type="spellEnd"/>
+      <w:r>
+        <w:rPr>
+          <w:rFonts w:ascii="Aptos" w:eastAsia="Aptos" w:hAnsi="Aptos" w:cs="Aptos"/>
+        </w:rPr>
+        <w:t xml:space="preserve"> y desarrollo </w:t>
+      </w:r>
+      <w:proofErr w:type="spellStart"/>
+      <w:r>
+        <w:rPr>
+          <w:rFonts w:ascii="Aptos" w:eastAsia="Aptos" w:hAnsi="Aptos" w:cs="Aptos"/>
+        </w:rPr>
+        <w:t>low-code</w:t>
+      </w:r>
+      <w:proofErr w:type="spellEnd"/>
+      <w:r>
+        <w:rPr>
+          <w:rFonts w:ascii="Aptos" w:eastAsia="Aptos" w:hAnsi="Aptos" w:cs="Aptos"/>
+        </w:rPr>
+        <w:t xml:space="preserve">. </w:t>
+      </w:r>
+    </w:p>
+    <w:p>
+      <w:pPr>
+        <w:spacing w:before="240" w:after="240"/>
+      </w:pPr>
+      <w:r>
+        <w:rPr>
+          <w:rFonts w:ascii="Aptos" w:eastAsia="Aptos" w:hAnsi="Aptos" w:cs="Aptos"/>
+        </w:rPr>
+        <w:t>Los resultados muestran que la oferta de la compañía está en línea con las tendencias actuales del estado del arte, lo que permite conectar la teoría académica con la práctica empresarial real.</w:t>
+      </w:r>
+    </w:p>
+    <w:p>
+      <w:pPr>
+        <w:spacing w:before="240" w:after="240"/>
+      </w:pPr>
+    </w:p>
+    <w:p>
+      <w:r>
+        <w:rPr>
           <w:b/>
           <w:bCs/>
           <w:color w:val="E97132" w:themeColor="accent2"/>
         </w:rPr>
-        <w:t xml:space="preserve">BI en tiempo real y </w:t>
-      </w:r>
-      <w:proofErr w:type="spellStart"/>
-      <w:r>
-        <w:rPr>
-          <w:rFonts w:ascii="Aptos" w:eastAsia="Aptos" w:hAnsi="Aptos" w:cs="Aptos"/>
-          <w:b/>
-          <w:bCs/>
-          <w:color w:val="E97132" w:themeColor="accent2"/>
-        </w:rPr>
-        <w:t>streaming</w:t>
-      </w:r>
-      <w:proofErr w:type="spellEnd"/>
-      <w:r>
-        <w:rPr>
-          <w:rFonts w:ascii="Aptos" w:eastAsia="Aptos" w:hAnsi="Aptos" w:cs="Aptos"/>
-          <w:b/>
-          <w:bCs/>
-          <w:color w:val="E97132" w:themeColor="accent2"/>
-        </w:rPr>
-        <w:t xml:space="preserve"> </w:t>
-      </w:r>
-      <w:proofErr w:type="spellStart"/>
-      <w:r>
-        <w:rPr>
-          <w:rFonts w:ascii="Aptos" w:eastAsia="Aptos" w:hAnsi="Aptos" w:cs="Aptos"/>
-          <w:b/>
-          <w:bCs/>
-          <w:color w:val="E97132" w:themeColor="accent2"/>
-        </w:rPr>
-        <w:t>analytics</w:t>
-      </w:r>
-      <w:proofErr w:type="spellEnd"/>
-      <w:r>
-        <w:rPr>
-          <w:rFonts w:ascii="Aptos" w:eastAsia="Aptos" w:hAnsi="Aptos" w:cs="Aptos"/>
-          <w:color w:val="E97132" w:themeColor="accent2"/>
-        </w:rPr>
-        <w:t>:</w:t>
-      </w:r>
-      <w:r>
-        <w:rPr>
-          <w:rFonts w:ascii="Aptos" w:eastAsia="Aptos" w:hAnsi="Aptos" w:cs="Aptos"/>
-          <w:color w:val="E97132" w:themeColor="accent2"/>
-        </w:rPr>
-        <w:t xml:space="preserve"> </w:t>
-      </w:r>
-      <w:r>
-        <w:rPr>
-          <w:rFonts w:ascii="Aptos" w:eastAsia="Aptos" w:hAnsi="Aptos" w:cs="Aptos"/>
-          <w:color w:val="E97132" w:themeColor="accent2"/>
-        </w:rPr>
-        <w:t>i</w:t>
-      </w:r>
-      <w:r>
-        <w:rPr>
-          <w:rFonts w:ascii="Aptos" w:eastAsia="Aptos" w:hAnsi="Aptos" w:cs="Aptos"/>
-          <w:color w:val="E97132" w:themeColor="accent2"/>
-        </w:rPr>
-        <w:t xml:space="preserve">ntegración con fuentes de datos en </w:t>
-      </w:r>
-      <w:proofErr w:type="gramStart"/>
-      <w:r>
-        <w:rPr>
-          <w:rFonts w:ascii="Aptos" w:eastAsia="Aptos" w:hAnsi="Aptos" w:cs="Aptos"/>
-          <w:color w:val="E97132" w:themeColor="accent2"/>
-        </w:rPr>
-        <w:t>vivo  para</w:t>
-      </w:r>
-      <w:proofErr w:type="gramEnd"/>
-      <w:r>
-        <w:rPr>
-          <w:rFonts w:ascii="Aptos" w:eastAsia="Aptos" w:hAnsi="Aptos" w:cs="Aptos"/>
-          <w:color w:val="E97132" w:themeColor="accent2"/>
-        </w:rPr>
-        <w:t xml:space="preserve"> </w:t>
-      </w:r>
-      <w:r>
-        <w:rPr>
-          <w:rFonts w:ascii="Aptos" w:eastAsia="Aptos" w:hAnsi="Aptos" w:cs="Aptos"/>
-          <w:color w:val="E97132" w:themeColor="accent2"/>
-        </w:rPr>
-        <w:t xml:space="preserve">poder hacer un </w:t>
-      </w:r>
-      <w:r>
-        <w:rPr>
-          <w:rFonts w:ascii="Aptos" w:eastAsia="Aptos" w:hAnsi="Aptos" w:cs="Aptos"/>
-          <w:color w:val="E97132" w:themeColor="accent2"/>
-        </w:rPr>
-        <w:t xml:space="preserve">análisis continuo y </w:t>
-      </w:r>
-      <w:r>
-        <w:rPr>
-          <w:rFonts w:ascii="Aptos" w:eastAsia="Aptos" w:hAnsi="Aptos" w:cs="Aptos"/>
-          <w:color w:val="E97132" w:themeColor="accent2"/>
-        </w:rPr>
-        <w:t xml:space="preserve">que la </w:t>
-      </w:r>
-      <w:r>
-        <w:rPr>
-          <w:rFonts w:ascii="Aptos" w:eastAsia="Aptos" w:hAnsi="Aptos" w:cs="Aptos"/>
-          <w:color w:val="E97132" w:themeColor="accent2"/>
-        </w:rPr>
-        <w:t>toma de decisiones</w:t>
-      </w:r>
-      <w:r>
-        <w:rPr>
-          <w:rFonts w:ascii="Aptos" w:eastAsia="Aptos" w:hAnsi="Aptos" w:cs="Aptos"/>
-          <w:color w:val="E97132" w:themeColor="accent2"/>
-        </w:rPr>
-        <w:t xml:space="preserve"> sea</w:t>
-      </w:r>
-      <w:r>
-        <w:rPr>
-          <w:rFonts w:ascii="Aptos" w:eastAsia="Aptos" w:hAnsi="Aptos" w:cs="Aptos"/>
-          <w:color w:val="E97132" w:themeColor="accent2"/>
-        </w:rPr>
-        <w:t xml:space="preserve"> inmediata.</w:t>
-      </w:r>
-    </w:p>
-    <w:p>
-      <w:pPr>
-        <w:rPr>
-          <w:rFonts w:ascii="Aptos" w:eastAsia="Aptos" w:hAnsi="Aptos" w:cs="Aptos"/>
-          <w:color w:val="E97132" w:themeColor="accent2"/>
-        </w:rPr>
-      </w:pPr>
-      <w:r>
-        <w:rPr>
-          <w:rFonts w:ascii="Aptos" w:eastAsia="Aptos" w:hAnsi="Aptos" w:cs="Aptos"/>
-          <w:b/>
-          <w:bCs/>
-          <w:color w:val="E97132" w:themeColor="accent2"/>
-        </w:rPr>
-        <w:t>Decisión entre BI, ciencia de datos y operaciones:</w:t>
-      </w:r>
-      <w:r>
-        <w:rPr>
-          <w:rFonts w:ascii="Aptos" w:eastAsia="Aptos" w:hAnsi="Aptos" w:cs="Aptos"/>
-          <w:b/>
-          <w:bCs/>
-          <w:color w:val="E97132" w:themeColor="accent2"/>
-        </w:rPr>
-        <w:t xml:space="preserve"> </w:t>
-      </w:r>
-      <w:r>
-        <w:rPr>
-          <w:rFonts w:ascii="Aptos" w:eastAsia="Aptos" w:hAnsi="Aptos" w:cs="Aptos"/>
-          <w:color w:val="E97132" w:themeColor="accent2"/>
-        </w:rPr>
-        <w:t>l</w:t>
-      </w:r>
-      <w:r>
-        <w:rPr>
-          <w:rFonts w:ascii="Aptos" w:eastAsia="Aptos" w:hAnsi="Aptos" w:cs="Aptos"/>
-          <w:color w:val="E97132" w:themeColor="accent2"/>
-        </w:rPr>
-        <w:t xml:space="preserve">os sistemas BI evolucionarán hacia plataformas que no solo informan, sino que </w:t>
-      </w:r>
-      <w:r>
-        <w:rPr>
-          <w:rFonts w:ascii="Aptos" w:eastAsia="Aptos" w:hAnsi="Aptos" w:cs="Aptos"/>
-          <w:color w:val="E97132" w:themeColor="accent2"/>
-        </w:rPr>
-        <w:t xml:space="preserve">también </w:t>
-      </w:r>
-      <w:r>
-        <w:rPr>
-          <w:rFonts w:ascii="Aptos" w:eastAsia="Aptos" w:hAnsi="Aptos" w:cs="Aptos"/>
-          <w:color w:val="E97132" w:themeColor="accent2"/>
-        </w:rPr>
-        <w:t>recomiendan acciones y las ejecutan automáticamente en procesos empresariales.</w:t>
-      </w:r>
-    </w:p>
-    <w:p>
-      <w:pPr>
-        <w:rPr>
-          <w:rFonts w:ascii="Aptos" w:eastAsia="Aptos" w:hAnsi="Aptos" w:cs="Aptos"/>
-          <w:color w:val="E97132" w:themeColor="accent2"/>
-        </w:rPr>
-      </w:pPr>
-    </w:p>
-    <w:p>
-      <w:pPr>
-        <w:pStyle w:val="ListParagraph"/>
-        <w:numPr>
-          <w:ilvl w:val="0"/>
-          <w:numId w:val="2"/>
-        </w:numPr>
-        <w:rPr>
-          <w:rFonts w:ascii="Aptos" w:eastAsia="Aptos" w:hAnsi="Aptos" w:cs="Aptos"/>
-          <w:b/>
-          <w:bCs/>
-          <w:color w:val="E97132" w:themeColor="accent2"/>
-          <w:lang w:val="es-VE"/>
-        </w:rPr>
-      </w:pPr>
-      <w:r>
-        <w:rPr>
-          <w:rFonts w:ascii="Aptos" w:eastAsia="Aptos" w:hAnsi="Aptos" w:cs="Aptos"/>
-          <w:color w:val="E97132" w:themeColor="accent2"/>
-          <w:lang w:val="es-VE"/>
-        </w:rPr>
-        <w:t>Empresas y productos de mayor actualidad</w:t>
-      </w:r>
-      <w:r>
-        <w:rPr>
-          <w:rFonts w:ascii="Aptos" w:eastAsia="Aptos" w:hAnsi="Aptos" w:cs="Aptos"/>
-          <w:color w:val="E97132" w:themeColor="accent2"/>
-          <w:lang w:val="es-VE"/>
-        </w:rPr>
+        <w:t>Carlos</w:t>
+      </w:r>
+      <w:r>
         <w:t xml:space="preserve">: </w:t>
       </w:r>
     </w:p>
     <w:p>
-      <w:pPr>
-        <w:rPr>
-          <w:rFonts w:ascii="Aptos" w:eastAsia="Aptos" w:hAnsi="Aptos" w:cs="Aptos"/>
-          <w:color w:val="E97132" w:themeColor="accent2"/>
-        </w:rPr>
-      </w:pPr>
-      <w:r>
-        <w:rPr>
-          <w:rFonts w:ascii="Aptos" w:eastAsia="Aptos" w:hAnsi="Aptos" w:cs="Aptos"/>
-          <w:b/>
-          <w:bCs/>
-          <w:color w:val="E97132" w:themeColor="accent2"/>
-        </w:rPr>
-        <w:t xml:space="preserve">Microsoft </w:t>
-      </w:r>
-      <w:proofErr w:type="spellStart"/>
-      <w:r>
-        <w:rPr>
-          <w:rFonts w:ascii="Aptos" w:eastAsia="Aptos" w:hAnsi="Aptos" w:cs="Aptos"/>
-          <w:b/>
-          <w:bCs/>
-          <w:color w:val="E97132" w:themeColor="accent2"/>
-        </w:rPr>
-        <w:t>Power</w:t>
-      </w:r>
-      <w:proofErr w:type="spellEnd"/>
-      <w:r>
-        <w:rPr>
-          <w:rFonts w:ascii="Aptos" w:eastAsia="Aptos" w:hAnsi="Aptos" w:cs="Aptos"/>
-          <w:b/>
-          <w:bCs/>
-          <w:color w:val="E97132" w:themeColor="accent2"/>
-        </w:rPr>
-        <w:t xml:space="preserve"> BI</w:t>
-      </w:r>
-      <w:r>
-        <w:rPr>
-          <w:rFonts w:ascii="Aptos" w:eastAsia="Aptos" w:hAnsi="Aptos" w:cs="Aptos"/>
-          <w:b/>
-          <w:bCs/>
-          <w:color w:val="E97132" w:themeColor="accent2"/>
-        </w:rPr>
-        <w:t xml:space="preserve">: </w:t>
-      </w:r>
-      <w:r>
-        <w:rPr>
-          <w:rFonts w:ascii="Aptos" w:eastAsia="Aptos" w:hAnsi="Aptos" w:cs="Aptos"/>
-          <w:color w:val="E97132" w:themeColor="accent2"/>
-        </w:rPr>
-        <w:t>p</w:t>
-      </w:r>
-      <w:r>
-        <w:rPr>
-          <w:rFonts w:ascii="Aptos" w:eastAsia="Aptos" w:hAnsi="Aptos" w:cs="Aptos"/>
-          <w:color w:val="E97132" w:themeColor="accent2"/>
-        </w:rPr>
-        <w:t xml:space="preserve">lataforma de BI </w:t>
-      </w:r>
-      <w:r>
-        <w:rPr>
-          <w:rFonts w:ascii="Aptos" w:eastAsia="Aptos" w:hAnsi="Aptos" w:cs="Aptos"/>
-          <w:color w:val="E97132" w:themeColor="accent2"/>
-        </w:rPr>
-        <w:t xml:space="preserve">con </w:t>
-      </w:r>
-      <w:r>
-        <w:rPr>
-          <w:rFonts w:ascii="Aptos" w:eastAsia="Aptos" w:hAnsi="Aptos" w:cs="Aptos"/>
-          <w:color w:val="E97132" w:themeColor="accent2"/>
-        </w:rPr>
-        <w:t xml:space="preserve">integración en Microsoft Azure, soporte para IA, y </w:t>
-      </w:r>
-      <w:r>
-        <w:rPr>
-          <w:rFonts w:ascii="Aptos" w:eastAsia="Aptos" w:hAnsi="Aptos" w:cs="Aptos"/>
-          <w:color w:val="E97132" w:themeColor="accent2"/>
-        </w:rPr>
-        <w:t xml:space="preserve">las </w:t>
-      </w:r>
-      <w:r>
-        <w:rPr>
-          <w:rFonts w:ascii="Aptos" w:eastAsia="Aptos" w:hAnsi="Aptos" w:cs="Aptos"/>
-          <w:color w:val="E97132" w:themeColor="accent2"/>
-        </w:rPr>
-        <w:t xml:space="preserve">capacidades de autoservicio accesibles para </w:t>
-      </w:r>
-      <w:r>
-        <w:rPr>
-          <w:rFonts w:ascii="Aptos" w:eastAsia="Aptos" w:hAnsi="Aptos" w:cs="Aptos"/>
-          <w:color w:val="E97132" w:themeColor="accent2"/>
-        </w:rPr>
-        <w:t xml:space="preserve">los </w:t>
-      </w:r>
-      <w:r>
-        <w:rPr>
-          <w:rFonts w:ascii="Aptos" w:eastAsia="Aptos" w:hAnsi="Aptos" w:cs="Aptos"/>
-          <w:color w:val="E97132" w:themeColor="accent2"/>
-        </w:rPr>
-        <w:t>usuarios empresariales.</w:t>
-      </w:r>
-    </w:p>
-    <w:p>
-      <w:pPr>
-        <w:rPr>
-          <w:rFonts w:ascii="Aptos" w:eastAsia="Aptos" w:hAnsi="Aptos" w:cs="Aptos"/>
-          <w:color w:val="E97132" w:themeColor="accent2"/>
-          <w:lang w:val="es-VE"/>
-        </w:rPr>
-      </w:pPr>
-      <w:proofErr w:type="spellStart"/>
-      <w:r>
-        <w:rPr>
-          <w:rFonts w:ascii="Aptos" w:eastAsia="Aptos" w:hAnsi="Aptos" w:cs="Aptos"/>
-          <w:b/>
-          <w:bCs/>
-          <w:color w:val="E97132" w:themeColor="accent2"/>
-        </w:rPr>
-        <w:t>Tableau</w:t>
-      </w:r>
-      <w:proofErr w:type="spellEnd"/>
-      <w:r>
-        <w:rPr>
-          <w:rFonts w:ascii="Aptos" w:eastAsia="Aptos" w:hAnsi="Aptos" w:cs="Aptos"/>
-          <w:b/>
-          <w:bCs/>
-          <w:color w:val="E97132" w:themeColor="accent2"/>
-        </w:rPr>
-        <w:t xml:space="preserve"> (propiedad de Salesforce)</w:t>
-      </w:r>
-      <w:r>
-        <w:rPr>
-          <w:rFonts w:ascii="Aptos" w:eastAsia="Aptos" w:hAnsi="Aptos" w:cs="Aptos"/>
-          <w:color w:val="E97132" w:themeColor="accent2"/>
-        </w:rPr>
-        <w:t>:</w:t>
-      </w:r>
-      <w:r>
-        <w:rPr>
-          <w:rFonts w:ascii="Aptos" w:eastAsia="Aptos" w:hAnsi="Aptos" w:cs="Aptos"/>
-          <w:color w:val="E97132" w:themeColor="accent2"/>
-        </w:rPr>
-        <w:t xml:space="preserve"> l</w:t>
-      </w:r>
-      <w:r>
-        <w:rPr>
-          <w:rFonts w:ascii="Aptos" w:eastAsia="Aptos" w:hAnsi="Aptos" w:cs="Aptos"/>
-          <w:color w:val="E97132" w:themeColor="accent2"/>
-        </w:rPr>
-        <w:t xml:space="preserve">íder en visualización de datos, con capacidades avanzadas de análisis, </w:t>
-      </w:r>
-      <w:proofErr w:type="spellStart"/>
-      <w:r>
-        <w:rPr>
-          <w:rFonts w:ascii="Aptos" w:eastAsia="Aptos" w:hAnsi="Aptos" w:cs="Aptos"/>
-          <w:color w:val="E97132" w:themeColor="accent2"/>
-        </w:rPr>
-        <w:t>storytelling</w:t>
-      </w:r>
-      <w:proofErr w:type="spellEnd"/>
-      <w:r>
-        <w:rPr>
-          <w:rFonts w:ascii="Aptos" w:eastAsia="Aptos" w:hAnsi="Aptos" w:cs="Aptos"/>
-          <w:color w:val="E97132" w:themeColor="accent2"/>
-        </w:rPr>
-        <w:t xml:space="preserve"> con datos y conectividad con múltiples fuentes en la nube.</w:t>
-      </w:r>
-    </w:p>
-    <w:p>
-      <w:r>
-        <w:rPr>
-          <w:rFonts w:ascii="Aptos" w:eastAsia="Aptos" w:hAnsi="Aptos" w:cs="Aptos"/>
-        </w:rPr>
-        <w:t xml:space="preserve">Investigación sobre las herramientas que nos ofrece la empresa Ahora Soluciones para el desarrollo del módulo de SGE. ¿Pueden poner a nuestra disposición todos los términos que se han estudiado a lo largo de este tema? </w:t>
-      </w:r>
-      <w:r>
-        <w:tab/>
-      </w:r>
-    </w:p>
-    <w:p/>
-    <w:p>
-      <w:r>
-        <w:t xml:space="preserve">Carlos: </w:t>
-      </w:r>
-    </w:p>
-    <w:p>
-      <w:pPr>
-        <w:rPr>
-          <w:lang w:val="es-VE"/>
-        </w:rPr>
-      </w:pPr>
-      <w:r>
-        <w:rPr>
-          <w:color w:val="E97132" w:themeColor="accent2"/>
-          <w:lang w:val="es-VE"/>
-        </w:rPr>
-        <w:t>El propósito de este estudio fue examinar las herramientas que la compañía Ahora Soluciones proporciona para desarrollar el módulo de Sistemas de Gestión Empresarial (SGE). A la empresa se le pidió información acerca de las nociones clave y los términos técnicos que emplean sus soluciones, por ejemplo, ERP, CRM, inteligencia empresarial, automatización y arquitectura en la nube. El análisis posibilitó la comparación entre la teoría que se estudió en clase y las habilidades efectivas de una plataforma comercial del sector. Los hallazgos demuestran que las funcionalidades que la compañía ofrece a sus clientes están alineadas con las tendencias contemporáneas del estado del arte. Esta perspectiva práctica mejora el entendimiento académico de los sistemas corporativos actuales</w:t>
-      </w:r>
-      <w:r>
-        <w:rPr>
-          <w:lang w:val="es-VE"/>
-        </w:rPr>
-        <w:t>.</w:t>
-      </w:r>
-    </w:p>
-    <w:p/>
+      <w:r>
+        <w:rPr>
+          <w:color w:val="E97132" w:themeColor="accent2"/>
+          <w:lang w:val="es-VE"/>
+        </w:rPr>
+        <w:t>El objetivo de esta investigación fue analizar los instrumentos que Ahora Soluciones ofrece para el desarrollo del módulo de Sistemas de Gestión Empresarial (SGE). El análisis permitió cotejar lo que se enseñó en clase con las capacidades reales de una plataforma comercial del sector.  Los resultados evidencian que las herramientas que la empresa proporciona a sus consumidores están en consonancia con las tendencias actuales del estado del arte.  Esta visión práctica optimiza la comprensión académica de los sistemas corporativos contemporáneos.</w:t>
+      </w:r>
+    </w:p>
     <w:sectPr>
       <w:pgSz w:w="11906" w:h="16838"/>
       <w:pgMar w:top="1440" w:right="1440" w:bottom="1440" w:left="1440" w:header="720" w:footer="720" w:gutter="0"/>
+      <w:pgNumType w:start="0"/>
       <w:cols w:space="720"/>
+      <w:titlePg/>
       <w:docGrid w:linePitch="360"/>
     </w:sectPr>
   </w:body>
 </w:document>
 </file>
 
-<file path=word/intelligence2.xml><?xml version="1.0" encoding="utf-8"?>
-<int2:intelligence xmlns:int2="http://schemas.microsoft.com/office/intelligence/2020/intelligence" xmlns:oel="http://schemas.microsoft.com/office/2019/extlst">
-  <int2:observations>
-    <int2:textHash int2:hashCode="SC573VtdUyOcjC" int2:id="PyiDDN7j">
-      <int2:state int2:value="Rejected" int2:type="spell"/>
-    </int2:textHash>
-  </int2:observations>
-  <int2:intelligenceSettings/>
-  <int2:onDemandWorkflows/>
-</int2:intelligence>
-</file>
-
 <file path=word/numbering.xml><?xml version="1.0" encoding="utf-8"?>
 <w:numbering xmlns:wpc="http://schemas.microsoft.com/office/word/2010/wordprocessingCanvas" xmlns:cx="http://schemas.microsoft.com/office/drawing/2014/chartex" xmlns:cx1="http://schemas.microsoft.com/office/drawing/2015/9/8/chartex" xmlns:cx2="http://schemas.microsoft.com/office/drawing/2015/10/21/chartex" xmlns:cx3="http://schemas.microsoft.com/office/drawing/2016/5/9/chartex" xmlns:cx4="http://schemas.microsoft.com/office/drawing/2016/5/10/chartex" xmlns:cx5="http://schemas.microsoft.com/office/drawing/2016/5/11/chartex" xmlns:cx6="http://schemas.microsoft.com/office/drawing/2016/5/12/chartex" xmlns:cx7="http://schemas.microsoft.com/office/drawing/2016/5/13/chartex" xmlns:cx8="http://schemas.microsoft.com/office/drawing/2016/5/14/chartex" xmlns:mc="http://schemas.openxmlformats.org/markup-compatibility/2006" xmlns:aink="http://schemas.microsoft.com/office/drawing/2016/ink" xmlns:am3d="http://schemas.microsoft.com/office/drawing/2017/model3d" xmlns:o="urn:schemas-microsoft-com:office:office" xmlns:oel="http://schemas.microsoft.com/office/2019/extlst" xmlns:r="http://schemas.openxmlformats.org/officeDocument/2006/relationships" xmlns:m="http://schemas.openxmlformats.org/officeDocument/2006/math" xmlns:v="urn:schemas-microsoft-com:vml" xmlns:wp14="http://schemas.microsoft.com/office/word/2010/wordprocessingDrawing" xmlns:wp="http://schemas.openxmlformats.org/drawingml/2006/wordprocessingDrawing" xmlns:w10="urn:schemas-microsoft-com:office:word" xmlns:w="http://schemas.openxmlformats.org/wordprocessingml/2006/main" xmlns:w14="http://schemas.microsoft.com/office/word/2010/wordml" xmlns:w15="http://schemas.microsoft.com/office/word/2012/wordml" xmlns:w16cex="http://schemas.microsoft.com/office/word/2018/wordml/cex" xmlns:w16cid="http://schemas.microsoft.com/office/word/2016/wordml/cid" xmlns:w16="http://schemas.microsoft.com/office/word/2018/wordml" xmlns:w16du="http://schemas.microsoft.com/office/word/2023/wordml/word16du" xmlns:w16sdtdh="http://schemas.microsoft.com/office/word/2020/wordml/sdtdatahash" xmlns:w16sdtfl="http://schemas.microsoft.com/office/word/2024/wordml/sdtformatlock" xmlns:w16se="http://schemas.microsoft.com/office/word/2015/wordml/symex" xmlns:wpg="http://schemas.microsoft.com/office/word/2010/wordprocessingGroup" xmlns:wpi="http://schemas.microsoft.com/office/word/2010/wordprocessingInk" xmlns:wne="http://schemas.microsoft.com/office/word/2006/wordml" xmlns:wps="http://schemas.microsoft.com/office/word/2010/wordprocessingShape" mc:Ignorable="w14 w15 w16se w16cid w16 w16cex w16sdtdh w16sdtfl w16du wp14">
   <w:abstractNum w:abstractNumId="0" w15:restartNumberingAfterBreak="0">
+    <w:nsid w:val="09EBE113"/>
+    <w:multiLevelType w:val="hybridMultilevel"/>
+    <w:tmpl w:val="FFFFFFFF"/>
+    <w:lvl w:ilvl="0" w:tplc="C1E4F2B8">
+      <w:start w:val="1"/>
+      <w:numFmt w:val="bullet"/>
+      <w:lvlText w:val="-"/>
+      <w:lvlJc w:val="left"/>
+      <w:pPr>
+        <w:ind w:left="720" w:hanging="360"/>
+      </w:pPr>
+      <w:rPr>
+        <w:rFonts w:ascii="Aptos" w:hAnsi="Aptos" w:hint="default"/>
+      </w:rPr>
+    </w:lvl>
+    <w:lvl w:ilvl="1" w:tplc="1BC6CBEE">
+      <w:start w:val="1"/>
+      <w:numFmt w:val="bullet"/>
+      <w:lvlText w:val="o"/>
+      <w:lvlJc w:val="left"/>
+      <w:pPr>
+        <w:ind w:left="1440" w:hanging="360"/>
+      </w:pPr>
+      <w:rPr>
+        <w:rFonts w:ascii="Courier New" w:hAnsi="Courier New" w:hint="default"/>
+      </w:rPr>
+    </w:lvl>
+    <w:lvl w:ilvl="2" w:tplc="FDC635CA">
+      <w:start w:val="1"/>
+      <w:numFmt w:val="bullet"/>
+      <w:lvlText w:val=""/>
+      <w:lvlJc w:val="left"/>
+      <w:pPr>
+        <w:ind w:left="2160" w:hanging="360"/>
+      </w:pPr>
+      <w:rPr>
+        <w:rFonts w:ascii="Wingdings" w:hAnsi="Wingdings" w:hint="default"/>
+      </w:rPr>
+    </w:lvl>
+    <w:lvl w:ilvl="3" w:tplc="E758AB0C">
+      <w:start w:val="1"/>
+      <w:numFmt w:val="bullet"/>
+      <w:lvlText w:val=""/>
+      <w:lvlJc w:val="left"/>
+      <w:pPr>
+        <w:ind w:left="2880" w:hanging="360"/>
+      </w:pPr>
+      <w:rPr>
+        <w:rFonts w:ascii="Symbol" w:hAnsi="Symbol" w:hint="default"/>
+      </w:rPr>
+    </w:lvl>
+    <w:lvl w:ilvl="4" w:tplc="96B64BB4">
+      <w:start w:val="1"/>
+      <w:numFmt w:val="bullet"/>
+      <w:lvlText w:val="o"/>
+      <w:lvlJc w:val="left"/>
+      <w:pPr>
+        <w:ind w:left="3600" w:hanging="360"/>
+      </w:pPr>
+      <w:rPr>
+        <w:rFonts w:ascii="Courier New" w:hAnsi="Courier New" w:hint="default"/>
+      </w:rPr>
+    </w:lvl>
+    <w:lvl w:ilvl="5" w:tplc="9814A0DA">
+      <w:start w:val="1"/>
+      <w:numFmt w:val="bullet"/>
+      <w:lvlText w:val=""/>
+      <w:lvlJc w:val="left"/>
+      <w:pPr>
+        <w:ind w:left="4320" w:hanging="360"/>
+      </w:pPr>
+      <w:rPr>
+        <w:rFonts w:ascii="Wingdings" w:hAnsi="Wingdings" w:hint="default"/>
+      </w:rPr>
+    </w:lvl>
+    <w:lvl w:ilvl="6" w:tplc="5FC6B5D6">
+      <w:start w:val="1"/>
+      <w:numFmt w:val="bullet"/>
+      <w:lvlText w:val=""/>
+      <w:lvlJc w:val="left"/>
+      <w:pPr>
+        <w:ind w:left="5040" w:hanging="360"/>
+      </w:pPr>
+      <w:rPr>
+        <w:rFonts w:ascii="Symbol" w:hAnsi="Symbol" w:hint="default"/>
+      </w:rPr>
+    </w:lvl>
+    <w:lvl w:ilvl="7" w:tplc="6F28D1CA">
+      <w:start w:val="1"/>
+      <w:numFmt w:val="bullet"/>
+      <w:lvlText w:val="o"/>
+      <w:lvlJc w:val="left"/>
+      <w:pPr>
+        <w:ind w:left="5760" w:hanging="360"/>
+      </w:pPr>
+      <w:rPr>
+        <w:rFonts w:ascii="Courier New" w:hAnsi="Courier New" w:hint="default"/>
+      </w:rPr>
+    </w:lvl>
+    <w:lvl w:ilvl="8" w:tplc="B9CC4AC6">
+      <w:start w:val="1"/>
+      <w:numFmt w:val="bullet"/>
+      <w:lvlText w:val=""/>
+      <w:lvlJc w:val="left"/>
+      <w:pPr>
+        <w:ind w:left="6480" w:hanging="360"/>
+      </w:pPr>
+      <w:rPr>
+        <w:rFonts w:ascii="Wingdings" w:hAnsi="Wingdings" w:hint="default"/>
+      </w:rPr>
+    </w:lvl>
+  </w:abstractNum>
+  <w:abstractNum w:abstractNumId="1" w15:restartNumberingAfterBreak="0">
     <w:nsid w:val="10F95B8F"/>
     <w:multiLevelType w:val="hybridMultilevel"/>
     <w:tmpl w:val="1A56C25A"/>
@@ -3472,7 +5595,120 @@
       </w:rPr>
     </w:lvl>
   </w:abstractNum>
-  <w:abstractNum w:abstractNumId="1" w15:restartNumberingAfterBreak="0">
+  <w:abstractNum w:abstractNumId="2" w15:restartNumberingAfterBreak="0">
+    <w:nsid w:val="1F261336"/>
+    <w:multiLevelType w:val="hybridMultilevel"/>
+    <w:tmpl w:val="FFFFFFFF"/>
+    <w:lvl w:ilvl="0" w:tplc="B308D48C">
+      <w:start w:val="1"/>
+      <w:numFmt w:val="bullet"/>
+      <w:lvlText w:val="-"/>
+      <w:lvlJc w:val="left"/>
+      <w:pPr>
+        <w:ind w:left="720" w:hanging="360"/>
+      </w:pPr>
+      <w:rPr>
+        <w:rFonts w:ascii="Aptos" w:hAnsi="Aptos" w:hint="default"/>
+      </w:rPr>
+    </w:lvl>
+    <w:lvl w:ilvl="1" w:tplc="B78E692C">
+      <w:start w:val="1"/>
+      <w:numFmt w:val="bullet"/>
+      <w:lvlText w:val="o"/>
+      <w:lvlJc w:val="left"/>
+      <w:pPr>
+        <w:ind w:left="1440" w:hanging="360"/>
+      </w:pPr>
+      <w:rPr>
+        <w:rFonts w:ascii="Courier New" w:hAnsi="Courier New" w:hint="default"/>
+      </w:rPr>
+    </w:lvl>
+    <w:lvl w:ilvl="2" w:tplc="4710C45C">
+      <w:start w:val="1"/>
+      <w:numFmt w:val="bullet"/>
+      <w:lvlText w:val=""/>
+      <w:lvlJc w:val="left"/>
+      <w:pPr>
+        <w:ind w:left="2160" w:hanging="360"/>
+      </w:pPr>
+      <w:rPr>
+        <w:rFonts w:ascii="Wingdings" w:hAnsi="Wingdings" w:hint="default"/>
+      </w:rPr>
+    </w:lvl>
+    <w:lvl w:ilvl="3" w:tplc="9642DC1A">
+      <w:start w:val="1"/>
+      <w:numFmt w:val="bullet"/>
+      <w:lvlText w:val=""/>
+      <w:lvlJc w:val="left"/>
+      <w:pPr>
+        <w:ind w:left="2880" w:hanging="360"/>
+      </w:pPr>
+      <w:rPr>
+        <w:rFonts w:ascii="Symbol" w:hAnsi="Symbol" w:hint="default"/>
+      </w:rPr>
+    </w:lvl>
+    <w:lvl w:ilvl="4" w:tplc="63E4B1A0">
+      <w:start w:val="1"/>
+      <w:numFmt w:val="bullet"/>
+      <w:lvlText w:val="o"/>
+      <w:lvlJc w:val="left"/>
+      <w:pPr>
+        <w:ind w:left="3600" w:hanging="360"/>
+      </w:pPr>
+      <w:rPr>
+        <w:rFonts w:ascii="Courier New" w:hAnsi="Courier New" w:hint="default"/>
+      </w:rPr>
+    </w:lvl>
+    <w:lvl w:ilvl="5" w:tplc="E34EDD1C">
+      <w:start w:val="1"/>
+      <w:numFmt w:val="bullet"/>
+      <w:lvlText w:val=""/>
+      <w:lvlJc w:val="left"/>
+      <w:pPr>
+        <w:ind w:left="4320" w:hanging="360"/>
+      </w:pPr>
+      <w:rPr>
+        <w:rFonts w:ascii="Wingdings" w:hAnsi="Wingdings" w:hint="default"/>
+      </w:rPr>
+    </w:lvl>
+    <w:lvl w:ilvl="6" w:tplc="FED28664">
+      <w:start w:val="1"/>
+      <w:numFmt w:val="bullet"/>
+      <w:lvlText w:val=""/>
+      <w:lvlJc w:val="left"/>
+      <w:pPr>
+        <w:ind w:left="5040" w:hanging="360"/>
+      </w:pPr>
+      <w:rPr>
+        <w:rFonts w:ascii="Symbol" w:hAnsi="Symbol" w:hint="default"/>
+      </w:rPr>
+    </w:lvl>
+    <w:lvl w:ilvl="7" w:tplc="2194AD5A">
+      <w:start w:val="1"/>
+      <w:numFmt w:val="bullet"/>
+      <w:lvlText w:val="o"/>
+      <w:lvlJc w:val="left"/>
+      <w:pPr>
+        <w:ind w:left="5760" w:hanging="360"/>
+      </w:pPr>
+      <w:rPr>
+        <w:rFonts w:ascii="Courier New" w:hAnsi="Courier New" w:hint="default"/>
+      </w:rPr>
+    </w:lvl>
+    <w:lvl w:ilvl="8" w:tplc="04081988">
+      <w:start w:val="1"/>
+      <w:numFmt w:val="bullet"/>
+      <w:lvlText w:val=""/>
+      <w:lvlJc w:val="left"/>
+      <w:pPr>
+        <w:ind w:left="6480" w:hanging="360"/>
+      </w:pPr>
+      <w:rPr>
+        <w:rFonts w:ascii="Wingdings" w:hAnsi="Wingdings" w:hint="default"/>
+      </w:rPr>
+    </w:lvl>
+  </w:abstractNum>
+  <w:abstractNum w:abstractNumId="3" w15:restartNumberingAfterBreak="0">
     <w:nsid w:val="251C50BE"/>
     <w:multiLevelType w:val="multilevel"/>
     <w:tmpl w:val="C1F4515C"/>
@@ -3585,7 +5821,120 @@
       </w:pPr>
     </w:lvl>
   </w:abstractNum>
-  <w:abstractNum w:abstractNumId="2" w15:restartNumberingAfterBreak="0">
+  <w:abstractNum w:abstractNumId="4" w15:restartNumberingAfterBreak="0">
+    <w:nsid w:val="257CD742"/>
+    <w:multiLevelType w:val="hybridMultilevel"/>
+    <w:tmpl w:val="FFFFFFFF"/>
+    <w:lvl w:ilvl="0" w:tplc="E52C513E">
+      <w:start w:val="1"/>
+      <w:numFmt w:val="bullet"/>
+      <w:lvlText w:val="-"/>
+      <w:lvlJc w:val="left"/>
+      <w:pPr>
+        <w:ind w:left="720" w:hanging="360"/>
+      </w:pPr>
+      <w:rPr>
+        <w:rFonts w:ascii="Aptos" w:hAnsi="Aptos" w:hint="default"/>
+      </w:rPr>
+    </w:lvl>
+    <w:lvl w:ilvl="1" w:tplc="1E7A7390">
+      <w:start w:val="1"/>
+      <w:numFmt w:val="bullet"/>
+      <w:lvlText w:val="o"/>
+      <w:lvlJc w:val="left"/>
+      <w:pPr>
+        <w:ind w:left="1440" w:hanging="360"/>
+      </w:pPr>
+      <w:rPr>
+        <w:rFonts w:ascii="Courier New" w:hAnsi="Courier New" w:hint="default"/>
+      </w:rPr>
+    </w:lvl>
+    <w:lvl w:ilvl="2" w:tplc="FAC631C0">
+      <w:start w:val="1"/>
+      <w:numFmt w:val="bullet"/>
+      <w:lvlText w:val=""/>
+      <w:lvlJc w:val="left"/>
+      <w:pPr>
+        <w:ind w:left="2160" w:hanging="360"/>
+      </w:pPr>
+      <w:rPr>
+        <w:rFonts w:ascii="Wingdings" w:hAnsi="Wingdings" w:hint="default"/>
+      </w:rPr>
+    </w:lvl>
+    <w:lvl w:ilvl="3" w:tplc="F01E3C56">
+      <w:start w:val="1"/>
+      <w:numFmt w:val="bullet"/>
+      <w:lvlText w:val=""/>
+      <w:lvlJc w:val="left"/>
+      <w:pPr>
+        <w:ind w:left="2880" w:hanging="360"/>
+      </w:pPr>
+      <w:rPr>
+        <w:rFonts w:ascii="Symbol" w:hAnsi="Symbol" w:hint="default"/>
+      </w:rPr>
+    </w:lvl>
+    <w:lvl w:ilvl="4" w:tplc="226289A0">
+      <w:start w:val="1"/>
+      <w:numFmt w:val="bullet"/>
+      <w:lvlText w:val="o"/>
+      <w:lvlJc w:val="left"/>
+      <w:pPr>
+        <w:ind w:left="3600" w:hanging="360"/>
+      </w:pPr>
+      <w:rPr>
+        <w:rFonts w:ascii="Courier New" w:hAnsi="Courier New" w:hint="default"/>
+      </w:rPr>
+    </w:lvl>
+    <w:lvl w:ilvl="5" w:tplc="5500745C">
+      <w:start w:val="1"/>
+      <w:numFmt w:val="bullet"/>
+      <w:lvlText w:val=""/>
+      <w:lvlJc w:val="left"/>
+      <w:pPr>
+        <w:ind w:left="4320" w:hanging="360"/>
+      </w:pPr>
+      <w:rPr>
+        <w:rFonts w:ascii="Wingdings" w:hAnsi="Wingdings" w:hint="default"/>
+      </w:rPr>
+    </w:lvl>
+    <w:lvl w:ilvl="6" w:tplc="60005CC6">
+      <w:start w:val="1"/>
+      <w:numFmt w:val="bullet"/>
+      <w:lvlText w:val=""/>
+      <w:lvlJc w:val="left"/>
+      <w:pPr>
+        <w:ind w:left="5040" w:hanging="360"/>
+      </w:pPr>
+      <w:rPr>
+        <w:rFonts w:ascii="Symbol" w:hAnsi="Symbol" w:hint="default"/>
+      </w:rPr>
+    </w:lvl>
+    <w:lvl w:ilvl="7" w:tplc="A1E6772E">
+      <w:start w:val="1"/>
+      <w:numFmt w:val="bullet"/>
+      <w:lvlText w:val="o"/>
+      <w:lvlJc w:val="left"/>
+      <w:pPr>
+        <w:ind w:left="5760" w:hanging="360"/>
+      </w:pPr>
+      <w:rPr>
+        <w:rFonts w:ascii="Courier New" w:hAnsi="Courier New" w:hint="default"/>
+      </w:rPr>
+    </w:lvl>
+    <w:lvl w:ilvl="8" w:tplc="A8CACFF8">
+      <w:start w:val="1"/>
+      <w:numFmt w:val="bullet"/>
+      <w:lvlText w:val=""/>
+      <w:lvlJc w:val="left"/>
+      <w:pPr>
+        <w:ind w:left="6480" w:hanging="360"/>
+      </w:pPr>
+      <w:rPr>
+        <w:rFonts w:ascii="Wingdings" w:hAnsi="Wingdings" w:hint="default"/>
+      </w:rPr>
+    </w:lvl>
+  </w:abstractNum>
+  <w:abstractNum w:abstractNumId="5" w15:restartNumberingAfterBreak="0">
     <w:nsid w:val="30B72601"/>
     <w:multiLevelType w:val="hybridMultilevel"/>
     <w:tmpl w:val="D208311A"/>
@@ -3697,7 +6046,7 @@
       </w:rPr>
     </w:lvl>
   </w:abstractNum>
-  <w:abstractNum w:abstractNumId="3" w15:restartNumberingAfterBreak="0">
+  <w:abstractNum w:abstractNumId="6" w15:restartNumberingAfterBreak="0">
     <w:nsid w:val="358A1C54"/>
     <w:multiLevelType w:val="multilevel"/>
     <w:tmpl w:val="FC504734"/>
@@ -3810,7 +6159,7 @@
       </w:pPr>
     </w:lvl>
   </w:abstractNum>
-  <w:abstractNum w:abstractNumId="4" w15:restartNumberingAfterBreak="0">
+  <w:abstractNum w:abstractNumId="7" w15:restartNumberingAfterBreak="0">
     <w:nsid w:val="56CB6692"/>
     <w:multiLevelType w:val="multilevel"/>
     <w:tmpl w:val="9B966806"/>
@@ -3923,20 +6272,261 @@
       </w:pPr>
     </w:lvl>
   </w:abstractNum>
-  <w:num w:numId="1" w16cid:durableId="2080324076">
+  <w:abstractNum w:abstractNumId="8" w15:restartNumberingAfterBreak="0">
+    <w:nsid w:val="6DA2D6EC"/>
+    <w:multiLevelType w:val="hybridMultilevel"/>
+    <w:tmpl w:val="FFFFFFFF"/>
+    <w:lvl w:ilvl="0" w:tplc="A6CC78B6">
+      <w:start w:val="1"/>
+      <w:numFmt w:val="bullet"/>
+      <w:lvlText w:val="-"/>
+      <w:lvlJc w:val="left"/>
+      <w:pPr>
+        <w:ind w:left="720" w:hanging="360"/>
+      </w:pPr>
+      <w:rPr>
+        <w:rFonts w:ascii="Aptos" w:hAnsi="Aptos" w:hint="default"/>
+      </w:rPr>
+    </w:lvl>
+    <w:lvl w:ilvl="1" w:tplc="700631D4">
+      <w:start w:val="1"/>
+      <w:numFmt w:val="bullet"/>
+      <w:lvlText w:val="o"/>
+      <w:lvlJc w:val="left"/>
+      <w:pPr>
+        <w:ind w:left="1440" w:hanging="360"/>
+      </w:pPr>
+      <w:rPr>
+        <w:rFonts w:ascii="Courier New" w:hAnsi="Courier New" w:hint="default"/>
+      </w:rPr>
+    </w:lvl>
+    <w:lvl w:ilvl="2" w:tplc="E760E782">
+      <w:start w:val="1"/>
+      <w:numFmt w:val="bullet"/>
+      <w:lvlText w:val=""/>
+      <w:lvlJc w:val="left"/>
+      <w:pPr>
+        <w:ind w:left="2160" w:hanging="360"/>
+      </w:pPr>
+      <w:rPr>
+        <w:rFonts w:ascii="Wingdings" w:hAnsi="Wingdings" w:hint="default"/>
+      </w:rPr>
+    </w:lvl>
+    <w:lvl w:ilvl="3" w:tplc="1C2E54C6">
+      <w:start w:val="1"/>
+      <w:numFmt w:val="bullet"/>
+      <w:lvlText w:val=""/>
+      <w:lvlJc w:val="left"/>
+      <w:pPr>
+        <w:ind w:left="2880" w:hanging="360"/>
+      </w:pPr>
+      <w:rPr>
+        <w:rFonts w:ascii="Symbol" w:hAnsi="Symbol" w:hint="default"/>
+      </w:rPr>
+    </w:lvl>
+    <w:lvl w:ilvl="4" w:tplc="A9FA49FA">
+      <w:start w:val="1"/>
+      <w:numFmt w:val="bullet"/>
+      <w:lvlText w:val="o"/>
+      <w:lvlJc w:val="left"/>
+      <w:pPr>
+        <w:ind w:left="3600" w:hanging="360"/>
+      </w:pPr>
+      <w:rPr>
+        <w:rFonts w:ascii="Courier New" w:hAnsi="Courier New" w:hint="default"/>
+      </w:rPr>
+    </w:lvl>
+    <w:lvl w:ilvl="5" w:tplc="7E4C8FEA">
+      <w:start w:val="1"/>
+      <w:numFmt w:val="bullet"/>
+      <w:lvlText w:val=""/>
+      <w:lvlJc w:val="left"/>
+      <w:pPr>
+        <w:ind w:left="4320" w:hanging="360"/>
+      </w:pPr>
+      <w:rPr>
+        <w:rFonts w:ascii="Wingdings" w:hAnsi="Wingdings" w:hint="default"/>
+      </w:rPr>
+    </w:lvl>
+    <w:lvl w:ilvl="6" w:tplc="6616C848">
+      <w:start w:val="1"/>
+      <w:numFmt w:val="bullet"/>
+      <w:lvlText w:val=""/>
+      <w:lvlJc w:val="left"/>
+      <w:pPr>
+        <w:ind w:left="5040" w:hanging="360"/>
+      </w:pPr>
+      <w:rPr>
+        <w:rFonts w:ascii="Symbol" w:hAnsi="Symbol" w:hint="default"/>
+      </w:rPr>
+    </w:lvl>
+    <w:lvl w:ilvl="7" w:tplc="E92CC330">
+      <w:start w:val="1"/>
+      <w:numFmt w:val="bullet"/>
+      <w:lvlText w:val="o"/>
+      <w:lvlJc w:val="left"/>
+      <w:pPr>
+        <w:ind w:left="5760" w:hanging="360"/>
+      </w:pPr>
+      <w:rPr>
+        <w:rFonts w:ascii="Courier New" w:hAnsi="Courier New" w:hint="default"/>
+      </w:rPr>
+    </w:lvl>
+    <w:lvl w:ilvl="8" w:tplc="A93AC59E">
+      <w:start w:val="1"/>
+      <w:numFmt w:val="bullet"/>
+      <w:lvlText w:val=""/>
+      <w:lvlJc w:val="left"/>
+      <w:pPr>
+        <w:ind w:left="6480" w:hanging="360"/>
+      </w:pPr>
+      <w:rPr>
+        <w:rFonts w:ascii="Wingdings" w:hAnsi="Wingdings" w:hint="default"/>
+      </w:rPr>
+    </w:lvl>
+  </w:abstractNum>
+  <w:abstractNum w:abstractNumId="9" w15:restartNumberingAfterBreak="0">
+    <w:nsid w:val="7F380918"/>
+    <w:multiLevelType w:val="hybridMultilevel"/>
+    <w:tmpl w:val="FFFFFFFF"/>
+    <w:lvl w:ilvl="0" w:tplc="25907B0A">
+      <w:start w:val="1"/>
+      <w:numFmt w:val="bullet"/>
+      <w:lvlText w:val="-"/>
+      <w:lvlJc w:val="left"/>
+      <w:pPr>
+        <w:ind w:left="720" w:hanging="360"/>
+      </w:pPr>
+      <w:rPr>
+        <w:rFonts w:ascii="Aptos" w:hAnsi="Aptos" w:hint="default"/>
+      </w:rPr>
+    </w:lvl>
+    <w:lvl w:ilvl="1" w:tplc="B830811A">
+      <w:start w:val="1"/>
+      <w:numFmt w:val="bullet"/>
+      <w:lvlText w:val="o"/>
+      <w:lvlJc w:val="left"/>
+      <w:pPr>
+        <w:ind w:left="1440" w:hanging="360"/>
+      </w:pPr>
+      <w:rPr>
+        <w:rFonts w:ascii="Courier New" w:hAnsi="Courier New" w:hint="default"/>
+      </w:rPr>
+    </w:lvl>
+    <w:lvl w:ilvl="2" w:tplc="36608716">
+      <w:start w:val="1"/>
+      <w:numFmt w:val="bullet"/>
+      <w:lvlText w:val=""/>
+      <w:lvlJc w:val="left"/>
+      <w:pPr>
+        <w:ind w:left="2160" w:hanging="360"/>
+      </w:pPr>
+      <w:rPr>
+        <w:rFonts w:ascii="Wingdings" w:hAnsi="Wingdings" w:hint="default"/>
+      </w:rPr>
+    </w:lvl>
+    <w:lvl w:ilvl="3" w:tplc="C938EE66">
+      <w:start w:val="1"/>
+      <w:numFmt w:val="bullet"/>
+      <w:lvlText w:val=""/>
+      <w:lvlJc w:val="left"/>
+      <w:pPr>
+        <w:ind w:left="2880" w:hanging="360"/>
+      </w:pPr>
+      <w:rPr>
+        <w:rFonts w:ascii="Symbol" w:hAnsi="Symbol" w:hint="default"/>
+      </w:rPr>
+    </w:lvl>
+    <w:lvl w:ilvl="4" w:tplc="814A9770">
+      <w:start w:val="1"/>
+      <w:numFmt w:val="bullet"/>
+      <w:lvlText w:val="o"/>
+      <w:lvlJc w:val="left"/>
+      <w:pPr>
+        <w:ind w:left="3600" w:hanging="360"/>
+      </w:pPr>
+      <w:rPr>
+        <w:rFonts w:ascii="Courier New" w:hAnsi="Courier New" w:hint="default"/>
+      </w:rPr>
+    </w:lvl>
+    <w:lvl w:ilvl="5" w:tplc="246ED86C">
+      <w:start w:val="1"/>
+      <w:numFmt w:val="bullet"/>
+      <w:lvlText w:val=""/>
+      <w:lvlJc w:val="left"/>
+      <w:pPr>
+        <w:ind w:left="4320" w:hanging="360"/>
+      </w:pPr>
+      <w:rPr>
+        <w:rFonts w:ascii="Wingdings" w:hAnsi="Wingdings" w:hint="default"/>
+      </w:rPr>
+    </w:lvl>
+    <w:lvl w:ilvl="6" w:tplc="36C0D456">
+      <w:start w:val="1"/>
+      <w:numFmt w:val="bullet"/>
+      <w:lvlText w:val=""/>
+      <w:lvlJc w:val="left"/>
+      <w:pPr>
+        <w:ind w:left="5040" w:hanging="360"/>
+      </w:pPr>
+      <w:rPr>
+        <w:rFonts w:ascii="Symbol" w:hAnsi="Symbol" w:hint="default"/>
+      </w:rPr>
+    </w:lvl>
+    <w:lvl w:ilvl="7" w:tplc="76029F86">
+      <w:start w:val="1"/>
+      <w:numFmt w:val="bullet"/>
+      <w:lvlText w:val="o"/>
+      <w:lvlJc w:val="left"/>
+      <w:pPr>
+        <w:ind w:left="5760" w:hanging="360"/>
+      </w:pPr>
+      <w:rPr>
+        <w:rFonts w:ascii="Courier New" w:hAnsi="Courier New" w:hint="default"/>
+      </w:rPr>
+    </w:lvl>
+    <w:lvl w:ilvl="8" w:tplc="815C0E6C">
+      <w:start w:val="1"/>
+      <w:numFmt w:val="bullet"/>
+      <w:lvlText w:val=""/>
+      <w:lvlJc w:val="left"/>
+      <w:pPr>
+        <w:ind w:left="6480" w:hanging="360"/>
+      </w:pPr>
+      <w:rPr>
+        <w:rFonts w:ascii="Wingdings" w:hAnsi="Wingdings" w:hint="default"/>
+      </w:rPr>
+    </w:lvl>
+  </w:abstractNum>
+  <w:num w:numId="1" w16cid:durableId="1382752524">
+    <w:abstractNumId w:val="0"/>
+  </w:num>
+  <w:num w:numId="2" w16cid:durableId="1597471853">
+    <w:abstractNumId w:val="1"/>
+  </w:num>
+  <w:num w:numId="3" w16cid:durableId="1733384217">
     <w:abstractNumId w:val="3"/>
   </w:num>
-  <w:num w:numId="2" w16cid:durableId="1597471853">
-    <w:abstractNumId w:val="0"/>
+  <w:num w:numId="4" w16cid:durableId="1941404727">
+    <w:abstractNumId w:val="8"/>
   </w:num>
-  <w:num w:numId="3" w16cid:durableId="210116785">
+  <w:num w:numId="5" w16cid:durableId="2080324076">
+    <w:abstractNumId w:val="6"/>
+  </w:num>
+  <w:num w:numId="6" w16cid:durableId="210116785">
+    <w:abstractNumId w:val="7"/>
+  </w:num>
+  <w:num w:numId="7" w16cid:durableId="210964631">
+    <w:abstractNumId w:val="2"/>
+  </w:num>
+  <w:num w:numId="8" w16cid:durableId="439303191">
+    <w:abstractNumId w:val="9"/>
+  </w:num>
+  <w:num w:numId="9" w16cid:durableId="545290710">
     <w:abstractNumId w:val="4"/>
   </w:num>
-  <w:num w:numId="4" w16cid:durableId="959188624">
-    <w:abstractNumId w:val="2"/>
-  </w:num>
-  <w:num w:numId="5" w16cid:durableId="1733384217">
-    <w:abstractNumId w:val="1"/>
+  <w:num w:numId="10" w16cid:durableId="959188624">
+    <w:abstractNumId w:val="5"/>
   </w:num>
 </w:numbering>
 </file>
@@ -4343,6 +6933,7 @@
   <w:style w:type="character" w:default="1" w:styleId="DefaultParagraphFont">
     <w:name w:val="Default Paragraph Font"/>
     <w:uiPriority w:val="1"/>
+    <w:semiHidden/>
     <w:unhideWhenUsed/>
   </w:style>
   <w:style w:type="table" w:default="1" w:styleId="TableNormal">
@@ -4376,6 +6967,82 @@
       <w:ind w:left="720"/>
       <w:contextualSpacing/>
     </w:pPr>
+  </w:style>
+  <w:style w:type="paragraph" w:styleId="Title">
+    <w:name w:val="Title"/>
+    <w:basedOn w:val="Normal"/>
+    <w:next w:val="Normal"/>
+    <w:link w:val="TitleChar"/>
+    <w:uiPriority w:val="10"/>
+    <w:qFormat/>
+    <w:rsid w:val="000D72FB"/>
+    <w:pPr>
+      <w:spacing w:after="0" w:line="216" w:lineRule="auto"/>
+      <w:contextualSpacing/>
+    </w:pPr>
+    <w:rPr>
+      <w:rFonts w:asciiTheme="majorHAnsi" w:eastAsiaTheme="majorEastAsia" w:hAnsiTheme="majorHAnsi" w:cstheme="majorBidi"/>
+      <w:color w:val="404040" w:themeColor="text1" w:themeTint="BF"/>
+      <w:spacing w:val="-10"/>
+      <w:kern w:val="28"/>
+      <w:sz w:val="56"/>
+      <w:szCs w:val="56"/>
+      <w:lang w:val="en-US"/>
+    </w:rPr>
+  </w:style>
+  <w:style w:type="character" w:customStyle="1" w:styleId="TitleChar">
+    <w:name w:val="Title Char"/>
+    <w:basedOn w:val="DefaultParagraphFont"/>
+    <w:link w:val="Title"/>
+    <w:uiPriority w:val="10"/>
+    <w:rsid w:val="000D72FB"/>
+    <w:rPr>
+      <w:rFonts w:asciiTheme="majorHAnsi" w:eastAsiaTheme="majorEastAsia" w:hAnsiTheme="majorHAnsi" w:cstheme="majorBidi"/>
+      <w:color w:val="404040" w:themeColor="text1" w:themeTint="BF"/>
+      <w:spacing w:val="-10"/>
+      <w:kern w:val="28"/>
+      <w:sz w:val="56"/>
+      <w:szCs w:val="56"/>
+      <w:lang w:val="en-US"/>
+    </w:rPr>
+  </w:style>
+  <w:style w:type="paragraph" w:styleId="Subtitle">
+    <w:name w:val="Subtitle"/>
+    <w:basedOn w:val="Normal"/>
+    <w:next w:val="Normal"/>
+    <w:link w:val="SubtitleChar"/>
+    <w:uiPriority w:val="11"/>
+    <w:qFormat/>
+    <w:rsid w:val="000D72FB"/>
+    <w:pPr>
+      <w:numPr>
+        <w:ilvl w:val="1"/>
+      </w:numPr>
+      <w:spacing w:line="259" w:lineRule="auto"/>
+    </w:pPr>
+    <w:rPr>
+      <w:rFonts w:eastAsiaTheme="minorEastAsia" w:cs="Times New Roman"/>
+      <w:color w:val="5A5A5A" w:themeColor="text1" w:themeTint="A5"/>
+      <w:spacing w:val="15"/>
+      <w:sz w:val="22"/>
+      <w:szCs w:val="22"/>
+      <w:lang w:val="en-US"/>
+    </w:rPr>
+  </w:style>
+  <w:style w:type="character" w:customStyle="1" w:styleId="SubtitleChar">
+    <w:name w:val="Subtitle Char"/>
+    <w:basedOn w:val="DefaultParagraphFont"/>
+    <w:link w:val="Subtitle"/>
+    <w:uiPriority w:val="11"/>
+    <w:rsid w:val="000D72FB"/>
+    <w:rPr>
+      <w:rFonts w:eastAsiaTheme="minorEastAsia" w:cs="Times New Roman"/>
+      <w:color w:val="5A5A5A" w:themeColor="text1" w:themeTint="A5"/>
+      <w:spacing w:val="15"/>
+      <w:sz w:val="22"/>
+      <w:szCs w:val="22"/>
+      <w:lang w:val="en-US"/>
+    </w:rPr>
   </w:style>
 </w:styles>
 </file>
@@ -4639,4 +7306,23 @@
     </a:ext>
   </a:extLst>
 </a:theme>
+</file>
+
+<file path=customXml/item1.xml><?xml version="1.0" encoding="utf-8"?>
+<CoverPageProperties xmlns="http://schemas.microsoft.com/office/2006/coverPageProps">
+  <PublishDate/>
+  <Abstract>Samuel Rodriguez, Oscar Martorell, Carlos Teran </Abstract>
+  <CompanyAddress/>
+  <CompanyPhone/>
+  <CompanyFax/>
+  <CompanyEmail/>
+</CoverPageProperties>
+</file>
+
+<file path=customXml/itemProps1.xml><?xml version="1.0" encoding="utf-8"?>
+<ds:datastoreItem xmlns:ds="http://schemas.openxmlformats.org/officeDocument/2006/customXml" ds:itemID="{55AF091B-3C7A-41E3-B477-F2FDAA23CFDA}">
+  <ds:schemaRefs>
+    <ds:schemaRef ds:uri="http://schemas.microsoft.com/office/2006/coverPageProps"/>
+  </ds:schemaRefs>
+</ds:datastoreItem>
 </file>